--- a/Group3_PRJ321.docx
+++ b/Group3_PRJ321.docx
@@ -1,6 +1,6 @@
 
 <file path=word/document.xml><?xml version="1.0" encoding="utf-8"?>
-<w:document xmlns:wpc="http://schemas.microsoft.com/office/word/2010/wordprocessingCanvas" xmlns:cx="http://schemas.microsoft.com/office/drawing/2014/chartex" xmlns:cx1="http://schemas.microsoft.com/office/drawing/2015/9/8/chartex" xmlns:cx2="http://schemas.microsoft.com/office/drawing/2015/10/21/chartex" xmlns:cx3="http://schemas.microsoft.com/office/drawing/2016/5/9/chartex" xmlns:cx4="http://schemas.microsoft.com/office/drawing/2016/5/10/chartex" xmlns:cx5="http://schemas.microsoft.com/office/drawing/2016/5/11/chartex" xmlns:cx6="http://schemas.microsoft.com/office/drawing/2016/5/12/chartex" xmlns:cx7="http://schemas.microsoft.com/office/drawing/2016/5/13/chartex" xmlns:cx8="http://schemas.microsoft.com/office/drawing/2016/5/14/chartex" xmlns:mc="http://schemas.openxmlformats.org/markup-compatibility/2006" xmlns:aink="http://schemas.microsoft.com/office/drawing/2016/ink" xmlns:am3d="http://schemas.microsoft.com/office/drawing/2017/model3d" xmlns:o="urn:schemas-microsoft-com:office:office" xmlns:r="http://schemas.openxmlformats.org/officeDocument/2006/relationships" xmlns:m="http://schemas.openxmlformats.org/officeDocument/2006/math" xmlns:v="urn:schemas-microsoft-com:vml" xmlns:wp14="http://schemas.microsoft.com/office/word/2010/wordprocessingDrawing" xmlns:wp="http://schemas.openxmlformats.org/drawingml/2006/wordprocessingDrawing" xmlns:w10="urn:schemas-microsoft-com:office:word" xmlns:w="http://schemas.openxmlformats.org/wordprocessingml/2006/main" xmlns:w14="http://schemas.microsoft.com/office/word/2010/wordml" xmlns:w15="http://schemas.microsoft.com/office/word/2012/wordml" xmlns:w16cex="http://schemas.microsoft.com/office/word/2018/wordml/cex" xmlns:w16cid="http://schemas.microsoft.com/office/word/2016/wordml/cid" xmlns:w16="http://schemas.microsoft.com/office/word/2018/wordml" xmlns:w16se="http://schemas.microsoft.com/office/word/2015/wordml/symex" xmlns:wpg="http://schemas.microsoft.com/office/word/2010/wordprocessingGroup" xmlns:wpi="http://schemas.microsoft.com/office/word/2010/wordprocessingInk" xmlns:wne="http://schemas.microsoft.com/office/word/2006/wordml" xmlns:wps="http://schemas.microsoft.com/office/word/2010/wordprocessingShape" mc:Ignorable="w14 w15 w16se w16cid w16 w16cex wp14">
+<w:document xmlns:wpc="http://schemas.microsoft.com/office/word/2010/wordprocessingCanvas" xmlns:cx="http://schemas.microsoft.com/office/drawing/2014/chartex" xmlns:mc="http://schemas.openxmlformats.org/markup-compatibility/2006" xmlns:o="urn:schemas-microsoft-com:office:office" xmlns:r="http://schemas.openxmlformats.org/officeDocument/2006/relationships" xmlns:m="http://schemas.openxmlformats.org/officeDocument/2006/math" xmlns:v="urn:schemas-microsoft-com:vml" xmlns:wp14="http://schemas.microsoft.com/office/word/2010/wordprocessingDrawing" xmlns:wp="http://schemas.openxmlformats.org/drawingml/2006/wordprocessingDrawing" xmlns:w10="urn:schemas-microsoft-com:office:word" xmlns:w="http://schemas.openxmlformats.org/wordprocessingml/2006/main" xmlns:w14="http://schemas.microsoft.com/office/word/2010/wordml" xmlns:w15="http://schemas.microsoft.com/office/word/2012/wordml" xmlns:w16se="http://schemas.microsoft.com/office/word/2015/wordml/symex" xmlns:wpg="http://schemas.microsoft.com/office/word/2010/wordprocessingGroup" xmlns:wpi="http://schemas.microsoft.com/office/word/2010/wordprocessingInk" xmlns:wne="http://schemas.microsoft.com/office/word/2006/wordml" xmlns:wps="http://schemas.microsoft.com/office/word/2010/wordprocessingShape" mc:Ignorable="w14 w15 w16se wp14">
   <w:body>
     <w:p>
       <w:r>
@@ -36,6 +36,7 @@
         <w:rPr>
           <w:rFonts w:eastAsiaTheme="minorEastAsia"/>
           <w:noProof/>
+          <w:lang w:eastAsia="ja-JP"/>
         </w:rPr>
         <w:drawing>
           <wp:anchor distT="0" distB="0" distL="114300" distR="114300" simplePos="0" relativeHeight="251712512" behindDoc="0" locked="0" layoutInCell="1" allowOverlap="1" wp14:anchorId="30A463B6" wp14:editId="1D4B0708">
@@ -100,6 +101,7 @@
       <w:r>
         <w:rPr>
           <w:noProof/>
+          <w:lang w:eastAsia="ja-JP"/>
         </w:rPr>
         <mc:AlternateContent>
           <mc:Choice Requires="wps">
@@ -403,7 +405,7 @@
               </wp:anchor>
             </w:drawing>
           </mc:Choice>
-          <mc:Fallback>
+          <mc:Fallback xmlns:w16="http://schemas.microsoft.com/office/word/2018/wordml" xmlns:w16cid="http://schemas.microsoft.com/office/word/2016/wordml/cid" xmlns:w16cex="http://schemas.microsoft.com/office/word/2018/wordml/cex" xmlns:am3d="http://schemas.microsoft.com/office/drawing/2017/model3d" xmlns:aink="http://schemas.microsoft.com/office/drawing/2016/ink" xmlns:cx8="http://schemas.microsoft.com/office/drawing/2016/5/14/chartex" xmlns:cx7="http://schemas.microsoft.com/office/drawing/2016/5/13/chartex" xmlns:cx6="http://schemas.microsoft.com/office/drawing/2016/5/12/chartex" xmlns:cx5="http://schemas.microsoft.com/office/drawing/2016/5/11/chartex" xmlns:cx4="http://schemas.microsoft.com/office/drawing/2016/5/10/chartex" xmlns:cx3="http://schemas.microsoft.com/office/drawing/2016/5/9/chartex" xmlns:cx2="http://schemas.microsoft.com/office/drawing/2015/10/21/chartex" xmlns:cx1="http://schemas.microsoft.com/office/drawing/2015/9/8/chartex">
             <w:pict>
               <v:shapetype w14:anchorId="193FAD39" id="_x0000_t202" coordsize="21600,21600" o:spt="202" path="m,l,21600r21600,l21600,xe">
                 <v:stroke joinstyle="miter"/>
@@ -666,6 +668,7 @@
       <w:r>
         <w:rPr>
           <w:noProof/>
+          <w:lang w:eastAsia="ja-JP"/>
         </w:rPr>
         <mc:AlternateContent>
           <mc:Choice Requires="wps">
@@ -769,7 +772,7 @@
               </wp:anchor>
             </w:drawing>
           </mc:Choice>
-          <mc:Fallback>
+          <mc:Fallback xmlns:w16="http://schemas.microsoft.com/office/word/2018/wordml" xmlns:w16cid="http://schemas.microsoft.com/office/word/2016/wordml/cid" xmlns:w16cex="http://schemas.microsoft.com/office/word/2018/wordml/cex" xmlns:am3d="http://schemas.microsoft.com/office/drawing/2017/model3d" xmlns:aink="http://schemas.microsoft.com/office/drawing/2016/ink" xmlns:cx8="http://schemas.microsoft.com/office/drawing/2016/5/14/chartex" xmlns:cx7="http://schemas.microsoft.com/office/drawing/2016/5/13/chartex" xmlns:cx6="http://schemas.microsoft.com/office/drawing/2016/5/12/chartex" xmlns:cx5="http://schemas.microsoft.com/office/drawing/2016/5/11/chartex" xmlns:cx4="http://schemas.microsoft.com/office/drawing/2016/5/10/chartex" xmlns:cx3="http://schemas.microsoft.com/office/drawing/2016/5/9/chartex" xmlns:cx2="http://schemas.microsoft.com/office/drawing/2015/10/21/chartex" xmlns:cx1="http://schemas.microsoft.com/office/drawing/2015/9/8/chartex">
             <w:pict>
               <v:shape w14:anchorId="04241BD1" id="Text Box 31" o:spid="_x0000_s1027" type="#_x0000_t202" style="position:absolute;margin-left:-1.5pt;margin-top:383.3pt;width:295.6pt;height:35.25pt;z-index:251702272;visibility:visible;mso-wrap-style:square;mso-width-percent:0;mso-height-percent:0;mso-wrap-distance-left:9pt;mso-wrap-distance-top:0;mso-wrap-distance-right:9pt;mso-wrap-distance-bottom:0;mso-position-horizontal:absolute;mso-position-horizontal-relative:text;mso-position-vertical:absolute;mso-position-vertical-relative:text;mso-width-percent:0;mso-height-percent:0;mso-width-relative:page;mso-height-relative:page;v-text-anchor:top" o:gfxdata="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" filled="f" fillcolor="#923743" stroked="f">
                 <v:textbox inset="0,0,0,0">
@@ -811,6 +814,7 @@
       <w:r>
         <w:rPr>
           <w:noProof/>
+          <w:lang w:eastAsia="ja-JP"/>
         </w:rPr>
         <mc:AlternateContent>
           <mc:Choice Requires="wps">
@@ -874,7 +878,7 @@
                             <w:pPr>
                               <w:spacing w:line="180" w:lineRule="auto"/>
                               <w:rPr>
-                                <w:rFonts w:ascii="Poppins-light" w:eastAsia="SimSun" w:hAnsi="Poppins-light" w:cs="Poppins Medium"/>
+                                <w:rFonts w:ascii="Poppins-light" w:eastAsia="SimSun" w:hAnsi="Poppins-light" w:cs="Poppins Medium" w:hint="eastAsia"/>
                                 <w:color w:val="00B0F0"/>
                                 <w:sz w:val="120"/>
                                 <w:szCs w:val="120"/>
@@ -927,7 +931,7 @@
               </wp:anchor>
             </w:drawing>
           </mc:Choice>
-          <mc:Fallback>
+          <mc:Fallback xmlns:w16="http://schemas.microsoft.com/office/word/2018/wordml" xmlns:w16cid="http://schemas.microsoft.com/office/word/2016/wordml/cid" xmlns:w16cex="http://schemas.microsoft.com/office/word/2018/wordml/cex" xmlns:am3d="http://schemas.microsoft.com/office/drawing/2017/model3d" xmlns:aink="http://schemas.microsoft.com/office/drawing/2016/ink" xmlns:cx8="http://schemas.microsoft.com/office/drawing/2016/5/14/chartex" xmlns:cx7="http://schemas.microsoft.com/office/drawing/2016/5/13/chartex" xmlns:cx6="http://schemas.microsoft.com/office/drawing/2016/5/12/chartex" xmlns:cx5="http://schemas.microsoft.com/office/drawing/2016/5/11/chartex" xmlns:cx4="http://schemas.microsoft.com/office/drawing/2016/5/10/chartex" xmlns:cx3="http://schemas.microsoft.com/office/drawing/2016/5/9/chartex" xmlns:cx2="http://schemas.microsoft.com/office/drawing/2015/10/21/chartex" xmlns:cx1="http://schemas.microsoft.com/office/drawing/2015/9/8/chartex">
             <w:pict>
               <v:shape w14:anchorId="78B521F7" id="Text Box 11" o:spid="_x0000_s1028" type="#_x0000_t202" style="position:absolute;margin-left:-3.6pt;margin-top:245.1pt;width:545.45pt;height:137.1pt;z-index:251710464;visibility:visible;mso-wrap-style:square;mso-width-percent:0;mso-height-percent:0;mso-wrap-distance-left:9pt;mso-wrap-distance-top:0;mso-wrap-distance-right:9pt;mso-wrap-distance-bottom:0;mso-position-horizontal:absolute;mso-position-horizontal-relative:text;mso-position-vertical:absolute;mso-position-vertical-relative:text;mso-width-percent:0;mso-height-percent:0;mso-width-relative:page;mso-height-relative:page;v-text-anchor:top" o:gfxdata="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" filled="f" fillcolor="#923743" stroked="f">
                 <v:textbox inset="0,0,0,0">
@@ -982,6 +986,7 @@
       <w:r>
         <w:rPr>
           <w:noProof/>
+          <w:lang w:eastAsia="ja-JP"/>
         </w:rPr>
         <mc:AlternateContent>
           <mc:Choice Requires="wps">
@@ -1084,7 +1089,7 @@
               </wp:anchor>
             </w:drawing>
           </mc:Choice>
-          <mc:Fallback>
+          <mc:Fallback xmlns:w16="http://schemas.microsoft.com/office/word/2018/wordml" xmlns:w16cid="http://schemas.microsoft.com/office/word/2016/wordml/cid" xmlns:w16cex="http://schemas.microsoft.com/office/word/2018/wordml/cex" xmlns:am3d="http://schemas.microsoft.com/office/drawing/2017/model3d" xmlns:aink="http://schemas.microsoft.com/office/drawing/2016/ink" xmlns:cx8="http://schemas.microsoft.com/office/drawing/2016/5/14/chartex" xmlns:cx7="http://schemas.microsoft.com/office/drawing/2016/5/13/chartex" xmlns:cx6="http://schemas.microsoft.com/office/drawing/2016/5/12/chartex" xmlns:cx5="http://schemas.microsoft.com/office/drawing/2016/5/11/chartex" xmlns:cx4="http://schemas.microsoft.com/office/drawing/2016/5/10/chartex" xmlns:cx3="http://schemas.microsoft.com/office/drawing/2016/5/9/chartex" xmlns:cx2="http://schemas.microsoft.com/office/drawing/2015/10/21/chartex" xmlns:cx1="http://schemas.microsoft.com/office/drawing/2015/9/8/chartex">
             <w:pict>
               <v:shape w14:anchorId="0D30DFDD" id="Text Box 10" o:spid="_x0000_s1029" type="#_x0000_t202" style="position:absolute;margin-left:-3.95pt;margin-top:202.8pt;width:308.55pt;height:33.6pt;z-index:251708416;visibility:visible;mso-wrap-style:square;mso-width-percent:0;mso-height-percent:0;mso-wrap-distance-left:9pt;mso-wrap-distance-top:0;mso-wrap-distance-right:9pt;mso-wrap-distance-bottom:0;mso-position-horizontal:absolute;mso-position-horizontal-relative:text;mso-position-vertical:absolute;mso-position-vertical-relative:text;mso-width-percent:0;mso-height-percent:0;mso-width-relative:page;mso-height-relative:page;v-text-anchor:top" o:gfxdata="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" filled="f" fillcolor="#923743" stroked="f">
                 <v:textbox inset="0,0,0,0">
@@ -1125,6 +1130,7 @@
       <w:r>
         <w:rPr>
           <w:noProof/>
+          <w:lang w:eastAsia="ja-JP"/>
         </w:rPr>
         <mc:AlternateContent>
           <mc:Choice Requires="wps">
@@ -1190,7 +1196,7 @@
               </wp:anchor>
             </w:drawing>
           </mc:Choice>
-          <mc:Fallback>
+          <mc:Fallback xmlns:w16="http://schemas.microsoft.com/office/word/2018/wordml" xmlns:w16cid="http://schemas.microsoft.com/office/word/2016/wordml/cid" xmlns:w16cex="http://schemas.microsoft.com/office/word/2018/wordml/cex" xmlns:am3d="http://schemas.microsoft.com/office/drawing/2017/model3d" xmlns:aink="http://schemas.microsoft.com/office/drawing/2016/ink" xmlns:cx8="http://schemas.microsoft.com/office/drawing/2016/5/14/chartex" xmlns:cx7="http://schemas.microsoft.com/office/drawing/2016/5/13/chartex" xmlns:cx6="http://schemas.microsoft.com/office/drawing/2016/5/12/chartex" xmlns:cx5="http://schemas.microsoft.com/office/drawing/2016/5/11/chartex" xmlns:cx4="http://schemas.microsoft.com/office/drawing/2016/5/10/chartex" xmlns:cx3="http://schemas.microsoft.com/office/drawing/2016/5/9/chartex" xmlns:cx2="http://schemas.microsoft.com/office/drawing/2015/10/21/chartex" xmlns:cx1="http://schemas.microsoft.com/office/drawing/2015/9/8/chartex">
             <w:pict>
               <v:line w14:anchorId="7287907F" id="Straight Connector 5" o:spid="_x0000_s1026" style="position:absolute;z-index:251694080;visibility:visible;mso-wrap-style:square;mso-width-percent:0;mso-height-percent:0;mso-wrap-distance-left:9pt;mso-wrap-distance-top:0;mso-wrap-distance-right:9pt;mso-wrap-distance-bottom:0;mso-position-horizontal:absolute;mso-position-horizontal-relative:text;mso-position-vertical:absolute;mso-position-vertical-relative:text;mso-width-percent:0;mso-height-percent:0;mso-width-relative:margin;mso-height-relative:margin" from="-21.6pt,365.6pt" to="377.85pt,365.6pt" o:gfxdata="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" strokecolor="#0d0d0d [3069]" strokeweight="3pt">
                 <v:stroke joinstyle="miter"/>
@@ -2581,36 +2587,7 @@
           <w:sz w:val="28"/>
           <w:szCs w:val="28"/>
         </w:rPr>
-        <w:t xml:space="preserve">Most now if you want to buy shoes, you </w:t>
-      </w:r>
-      <w:proofErr w:type="gramStart"/>
-      <w:r>
-        <w:rPr>
-          <w:rFonts w:ascii="Times New Roman" w:eastAsiaTheme="majorEastAsia" w:hAnsi="Times New Roman" w:cs="Times New Roman"/>
-          <w:bCs/>
-          <w:sz w:val="28"/>
-          <w:szCs w:val="28"/>
-        </w:rPr>
-        <w:t>have to</w:t>
-      </w:r>
-      <w:proofErr w:type="gramEnd"/>
-      <w:r>
-        <w:rPr>
-          <w:rFonts w:ascii="Times New Roman" w:eastAsiaTheme="majorEastAsia" w:hAnsi="Times New Roman" w:cs="Times New Roman"/>
-          <w:bCs/>
-          <w:sz w:val="28"/>
-          <w:szCs w:val="28"/>
-        </w:rPr>
-        <w:t xml:space="preserve"> go to the store to buy them directly. Therefore, the following disadvantages are required</w:t>
-      </w:r>
-      <w:r>
-        <w:rPr>
-          <w:rFonts w:ascii="Times New Roman" w:eastAsiaTheme="majorEastAsia" w:hAnsi="Times New Roman" w:cs="Times New Roman"/>
-          <w:bCs/>
-          <w:sz w:val="28"/>
-          <w:szCs w:val="28"/>
-        </w:rPr>
-        <w:t>:</w:t>
+        <w:t>Most now if you want to buy shoes, you have to go to the store to buy them directly. Therefore, the following disadvantages are required:</w:t>
       </w:r>
     </w:p>
     <w:p>
@@ -2858,16 +2835,7 @@
           <w:sz w:val="28"/>
           <w:szCs w:val="28"/>
         </w:rPr>
-        <w:t>S</w:t>
-      </w:r>
-      <w:r>
-        <w:rPr>
-          <w:rFonts w:eastAsiaTheme="majorEastAsia" w:cs="Times New Roman"/>
-          <w:bCs/>
-          <w:sz w:val="28"/>
-          <w:szCs w:val="28"/>
-        </w:rPr>
-        <w:t>ave time</w:t>
+        <w:t>Save time</w:t>
       </w:r>
     </w:p>
     <w:p>
@@ -2927,16 +2895,15 @@
           <w:sz w:val="28"/>
           <w:szCs w:val="28"/>
         </w:rPr>
-        <w:t xml:space="preserve">Avoid trouble when going out like traffic jam, </w:t>
+        <w:t>Avoid trouble when going out like traffic jam, weather,</w:t>
       </w:r>
-      <w:proofErr w:type="gramStart"/>
       <w:r>
         <w:rPr>
           <w:rFonts w:cs="Times New Roman"/>
           <w:sz w:val="28"/>
           <w:szCs w:val="28"/>
         </w:rPr>
-        <w:t>weather</w:t>
+        <w:t xml:space="preserve"> </w:t>
       </w:r>
       <w:r>
         <w:rPr>
@@ -2944,25 +2911,8 @@
           <w:sz w:val="28"/>
           <w:szCs w:val="28"/>
         </w:rPr>
-        <w:t>,</w:t>
-      </w:r>
-      <w:r>
-        <w:rPr>
-          <w:rFonts w:cs="Times New Roman"/>
-          <w:sz w:val="28"/>
-          <w:szCs w:val="28"/>
-        </w:rPr>
-        <w:t xml:space="preserve"> </w:t>
-      </w:r>
-      <w:r>
-        <w:rPr>
-          <w:rFonts w:cs="Times New Roman"/>
-          <w:sz w:val="28"/>
-          <w:szCs w:val="28"/>
-        </w:rPr>
         <w:t>..</w:t>
       </w:r>
-      <w:proofErr w:type="gramEnd"/>
     </w:p>
     <w:p>
       <w:pPr>
@@ -3622,6 +3572,35 @@
       <w:pPr>
         <w:jc w:val="both"/>
         <w:rPr>
+          <w:rFonts w:ascii="Times New Roman" w:hAnsi="Times New Roman" w:cs="Times New Roman"/>
+        </w:rPr>
+      </w:pPr>
+      <w:r>
+        <w:rPr>
+          <w:rFonts w:ascii="Times New Roman" w:hAnsi="Times New Roman" w:cs="Times New Roman"/>
+          <w:color w:val="FF0000"/>
+        </w:rPr>
+        <w:t>LINK GITHUB:</w:t>
+      </w:r>
+      <w:r>
+        <w:rPr>
+          <w:color w:val="FF0000"/>
+        </w:rPr>
+        <w:t xml:space="preserve"> </w:t>
+      </w:r>
+      <w:bookmarkStart w:id="5" w:name="_GoBack"/>
+      <w:r>
+        <w:rPr>
+          <w:rFonts w:ascii="Times New Roman" w:hAnsi="Times New Roman" w:cs="Times New Roman"/>
+        </w:rPr>
+        <w:t>https://github.com/KhoiThace140252/PRJ321_SE1403_Group03_WebsiteSellShoes.git</w:t>
+      </w:r>
+    </w:p>
+    <w:bookmarkEnd w:id="5"/>
+    <w:p>
+      <w:pPr>
+        <w:jc w:val="both"/>
+        <w:rPr>
           <w:rFonts w:ascii="Times New Roman" w:eastAsiaTheme="majorEastAsia" w:hAnsi="Times New Roman" w:cs="Times New Roman"/>
           <w:color w:val="2E74B5" w:themeColor="accent1" w:themeShade="BF"/>
           <w:sz w:val="28"/>
@@ -3671,7 +3650,7 @@
           <w:szCs w:val="36"/>
         </w:rPr>
       </w:pPr>
-      <w:bookmarkStart w:id="5" w:name="_Toc43815227"/>
+      <w:bookmarkStart w:id="6" w:name="_Toc43815227"/>
       <w:r>
         <w:rPr>
           <w:rFonts w:cs="Times New Roman"/>
@@ -3686,7 +3665,7 @@
         </w:rPr>
         <w:t>etail</w:t>
       </w:r>
-      <w:bookmarkEnd w:id="5"/>
+      <w:bookmarkEnd w:id="6"/>
     </w:p>
     <w:p>
       <w:pPr>
@@ -3701,8 +3680,8 @@
           <w:rFonts w:cs="Times New Roman"/>
         </w:rPr>
       </w:pPr>
-      <w:bookmarkStart w:id="6" w:name="_Hlk26041095"/>
       <w:bookmarkStart w:id="7" w:name="_Toc43815228"/>
+      <w:bookmarkStart w:id="8" w:name="_Hlk26041095"/>
       <w:r>
         <w:rPr>
           <w:rFonts w:cs="Times New Roman"/>
@@ -3722,7 +3701,7 @@
           <w:szCs w:val="26"/>
         </w:rPr>
       </w:pPr>
-      <w:bookmarkStart w:id="8" w:name="_Hlk36393416"/>
+      <w:bookmarkStart w:id="9" w:name="_Hlk36393416"/>
       <w:r>
         <w:rPr>
           <w:rFonts w:cs="Times New Roman"/>
@@ -3814,26 +3793,16 @@
           <w:sz w:val="26"/>
           <w:szCs w:val="26"/>
         </w:rPr>
-        <w:t xml:space="preserve"> </w:t>
+        <w:t xml:space="preserve"> July</w:t>
       </w:r>
-      <w:proofErr w:type="gramStart"/>
       <w:r>
         <w:rPr>
           <w:rFonts w:cs="Times New Roman"/>
           <w:sz w:val="26"/>
           <w:szCs w:val="26"/>
         </w:rPr>
-        <w:t>July</w:t>
-      </w:r>
-      <w:r>
-        <w:rPr>
-          <w:rFonts w:cs="Times New Roman"/>
-          <w:sz w:val="26"/>
-          <w:szCs w:val="26"/>
-        </w:rPr>
         <w:t xml:space="preserve">  20</w:t>
       </w:r>
-      <w:proofErr w:type="gramEnd"/>
       <w:r>
         <w:rPr>
           <w:rFonts w:cs="Times New Roman"/>
@@ -3873,15 +3842,15 @@
           <w:rFonts w:cs="Times New Roman"/>
         </w:rPr>
       </w:pPr>
-      <w:bookmarkStart w:id="9" w:name="_Toc43815229"/>
-      <w:bookmarkEnd w:id="8"/>
+      <w:bookmarkStart w:id="10" w:name="_Toc43815229"/>
+      <w:bookmarkEnd w:id="9"/>
       <w:r>
         <w:rPr>
           <w:rFonts w:cs="Times New Roman"/>
         </w:rPr>
         <w:t>Project’s Vision/Objective</w:t>
       </w:r>
-      <w:bookmarkEnd w:id="9"/>
+      <w:bookmarkEnd w:id="10"/>
     </w:p>
     <w:p>
       <w:pPr>
@@ -3913,14 +3882,14 @@
           <w:rFonts w:cs="Times New Roman"/>
         </w:rPr>
       </w:pPr>
-      <w:bookmarkStart w:id="10" w:name="_Toc43815230"/>
+      <w:bookmarkStart w:id="11" w:name="_Toc43815230"/>
       <w:r>
         <w:rPr>
           <w:rFonts w:cs="Times New Roman"/>
         </w:rPr>
         <w:t>Project Initiation/ Requirement Document</w:t>
       </w:r>
-      <w:bookmarkEnd w:id="10"/>
+      <w:bookmarkEnd w:id="11"/>
     </w:p>
     <w:p>
       <w:pPr>
@@ -3935,16 +3904,16 @@
           <w:rFonts w:cs="Times New Roman"/>
         </w:rPr>
       </w:pPr>
-      <w:bookmarkStart w:id="11" w:name="_Toc43815231"/>
+      <w:bookmarkStart w:id="12" w:name="_Toc43815231"/>
       <w:r>
         <w:rPr>
           <w:rFonts w:cs="Times New Roman"/>
         </w:rPr>
         <w:t>Plan</w:t>
       </w:r>
-      <w:bookmarkEnd w:id="11"/>
+      <w:bookmarkEnd w:id="12"/>
     </w:p>
-    <w:bookmarkEnd w:id="6"/>
+    <w:bookmarkEnd w:id="8"/>
     <w:p>
       <w:pPr>
         <w:pStyle w:val="ListParagraph"/>
@@ -3993,11 +3962,11 @@
         </w:numPr>
         <w:ind w:left="1134" w:hanging="425"/>
       </w:pPr>
-      <w:bookmarkStart w:id="12" w:name="_Toc43815232"/>
+      <w:bookmarkStart w:id="13" w:name="_Toc43815232"/>
       <w:r>
         <w:t>Role</w:t>
       </w:r>
-      <w:bookmarkEnd w:id="12"/>
+      <w:bookmarkEnd w:id="13"/>
     </w:p>
     <w:tbl>
       <w:tblPr>
@@ -4813,12 +4782,12 @@
         </w:numPr>
         <w:ind w:left="1134"/>
       </w:pPr>
-      <w:bookmarkStart w:id="13" w:name="_Toc43815233"/>
+      <w:bookmarkStart w:id="14" w:name="_Toc43815233"/>
       <w:r>
         <w:lastRenderedPageBreak/>
         <w:t>Schedule</w:t>
       </w:r>
-      <w:bookmarkEnd w:id="13"/>
+      <w:bookmarkEnd w:id="14"/>
     </w:p>
     <w:p>
       <w:pPr>
@@ -4884,7 +4853,7 @@
           <w:szCs w:val="36"/>
         </w:rPr>
       </w:pPr>
-      <w:bookmarkStart w:id="14" w:name="_Toc43815234"/>
+      <w:bookmarkStart w:id="15" w:name="_Toc43815234"/>
       <w:r>
         <w:rPr>
           <w:rFonts w:cs="Times New Roman"/>
@@ -4899,7 +4868,7 @@
         </w:rPr>
         <w:t xml:space="preserve"> Interface</w:t>
       </w:r>
-      <w:bookmarkEnd w:id="14"/>
+      <w:bookmarkEnd w:id="15"/>
     </w:p>
     <w:p>
       <w:pPr>
@@ -4960,11 +4929,11 @@
           <w:numId w:val="1"/>
         </w:numPr>
       </w:pPr>
-      <w:bookmarkStart w:id="15" w:name="_Toc43815235"/>
+      <w:bookmarkStart w:id="16" w:name="_Toc43815235"/>
       <w:r>
         <w:t>Algorithum</w:t>
       </w:r>
-      <w:bookmarkEnd w:id="15"/>
+      <w:bookmarkEnd w:id="16"/>
       <w:r>
         <w:t xml:space="preserve">  </w:t>
       </w:r>
@@ -5012,7 +4981,7 @@
           <w:docGrid w:linePitch="360"/>
         </w:sectPr>
       </w:pPr>
-      <w:bookmarkStart w:id="16" w:name="_Toc43815236"/>
+      <w:bookmarkStart w:id="17" w:name="_Toc43815236"/>
       <w:r>
         <w:rPr>
           <w:rFonts w:cs="Times New Roman"/>
@@ -5021,7 +4990,7 @@
         <w:lastRenderedPageBreak/>
         <w:t>Maintenance</w:t>
       </w:r>
-      <w:bookmarkEnd w:id="16"/>
+      <w:bookmarkEnd w:id="17"/>
     </w:p>
     <w:p>
       <w:pPr>
@@ -5036,7 +5005,7 @@
           <w:szCs w:val="36"/>
         </w:rPr>
       </w:pPr>
-      <w:bookmarkStart w:id="17" w:name="_Toc43815237"/>
+      <w:bookmarkStart w:id="18" w:name="_Toc43815237"/>
       <w:r>
         <w:rPr>
           <w:rFonts w:cs="Times New Roman"/>
@@ -5045,7 +5014,7 @@
         <w:lastRenderedPageBreak/>
         <w:t>Check List</w:t>
       </w:r>
-      <w:bookmarkEnd w:id="17"/>
+      <w:bookmarkEnd w:id="18"/>
     </w:p>
     <w:tbl>
       <w:tblPr>
@@ -6081,7 +6050,6 @@
               <w:ind w:left="-78"/>
               <w:jc w:val="center"/>
               <w:rPr>
-                <w:rStyle w:val="ListParagraph"/>
                 <w:rFonts w:ascii="Times New Roman" w:hAnsi="Times New Roman" w:cs="Times New Roman"/>
                 <w:sz w:val="26"/>
                 <w:szCs w:val="26"/>
@@ -6089,7 +6057,6 @@
             </w:pPr>
             <w:r>
               <w:rPr>
-                <w:rStyle w:val="ListParagraph"/>
                 <w:rFonts w:ascii="Times New Roman" w:hAnsi="Times New Roman" w:cs="Times New Roman"/>
                 <w:sz w:val="26"/>
                 <w:szCs w:val="26"/>
@@ -6102,7 +6069,6 @@
               <w:ind w:left="-78"/>
               <w:jc w:val="center"/>
               <w:rPr>
-                <w:rStyle w:val="ListParagraph"/>
                 <w:rFonts w:ascii="Times New Roman" w:hAnsi="Times New Roman" w:cs="Times New Roman"/>
                 <w:sz w:val="26"/>
                 <w:szCs w:val="26"/>
@@ -6110,7 +6076,6 @@
             </w:pPr>
             <w:r>
               <w:rPr>
-                <w:rStyle w:val="ListParagraph"/>
                 <w:rFonts w:ascii="Times New Roman" w:hAnsi="Times New Roman" w:cs="Times New Roman"/>
                 <w:sz w:val="26"/>
                 <w:szCs w:val="26"/>
@@ -6130,7 +6095,6 @@
             </w:pPr>
             <w:r>
               <w:rPr>
-                <w:rStyle w:val="ListParagraph"/>
                 <w:rFonts w:ascii="Times New Roman" w:hAnsi="Times New Roman" w:cs="Times New Roman"/>
                 <w:sz w:val="26"/>
                 <w:szCs w:val="26"/>
@@ -6546,7 +6510,7 @@
 </file>
 
 <file path=word/endnotes.xml><?xml version="1.0" encoding="utf-8"?>
-<w:endnotes xmlns:wpc="http://schemas.microsoft.com/office/word/2010/wordprocessingCanvas" xmlns:cx="http://schemas.microsoft.com/office/drawing/2014/chartex" xmlns:cx1="http://schemas.microsoft.com/office/drawing/2015/9/8/chartex" xmlns:cx2="http://schemas.microsoft.com/office/drawing/2015/10/21/chartex" xmlns:cx3="http://schemas.microsoft.com/office/drawing/2016/5/9/chartex" xmlns:cx4="http://schemas.microsoft.com/office/drawing/2016/5/10/chartex" xmlns:cx5="http://schemas.microsoft.com/office/drawing/2016/5/11/chartex" xmlns:cx6="http://schemas.microsoft.com/office/drawing/2016/5/12/chartex" xmlns:cx7="http://schemas.microsoft.com/office/drawing/2016/5/13/chartex" xmlns:cx8="http://schemas.microsoft.com/office/drawing/2016/5/14/chartex" xmlns:mc="http://schemas.openxmlformats.org/markup-compatibility/2006" xmlns:aink="http://schemas.microsoft.com/office/drawing/2016/ink" xmlns:am3d="http://schemas.microsoft.com/office/drawing/2017/model3d" xmlns:o="urn:schemas-microsoft-com:office:office" xmlns:r="http://schemas.openxmlformats.org/officeDocument/2006/relationships" xmlns:m="http://schemas.openxmlformats.org/officeDocument/2006/math" xmlns:v="urn:schemas-microsoft-com:vml" xmlns:wp14="http://schemas.microsoft.com/office/word/2010/wordprocessingDrawing" xmlns:wp="http://schemas.openxmlformats.org/drawingml/2006/wordprocessingDrawing" xmlns:w10="urn:schemas-microsoft-com:office:word" xmlns:w="http://schemas.openxmlformats.org/wordprocessingml/2006/main" xmlns:w14="http://schemas.microsoft.com/office/word/2010/wordml" xmlns:w15="http://schemas.microsoft.com/office/word/2012/wordml" xmlns:w16cex="http://schemas.microsoft.com/office/word/2018/wordml/cex" xmlns:w16cid="http://schemas.microsoft.com/office/word/2016/wordml/cid" xmlns:w16="http://schemas.microsoft.com/office/word/2018/wordml" xmlns:w16se="http://schemas.microsoft.com/office/word/2015/wordml/symex" xmlns:wpg="http://schemas.microsoft.com/office/word/2010/wordprocessingGroup" xmlns:wpi="http://schemas.microsoft.com/office/word/2010/wordprocessingInk" xmlns:wne="http://schemas.microsoft.com/office/word/2006/wordml" xmlns:wps="http://schemas.microsoft.com/office/word/2010/wordprocessingShape" mc:Ignorable="w14 w15 w16se w16cid w16 w16cex wp14">
+<w:endnotes xmlns:wpc="http://schemas.microsoft.com/office/word/2010/wordprocessingCanvas" xmlns:cx="http://schemas.microsoft.com/office/drawing/2014/chartex" xmlns:mc="http://schemas.openxmlformats.org/markup-compatibility/2006" xmlns:o="urn:schemas-microsoft-com:office:office" xmlns:r="http://schemas.openxmlformats.org/officeDocument/2006/relationships" xmlns:m="http://schemas.openxmlformats.org/officeDocument/2006/math" xmlns:v="urn:schemas-microsoft-com:vml" xmlns:wp14="http://schemas.microsoft.com/office/word/2010/wordprocessingDrawing" xmlns:wp="http://schemas.openxmlformats.org/drawingml/2006/wordprocessingDrawing" xmlns:w10="urn:schemas-microsoft-com:office:word" xmlns:w="http://schemas.openxmlformats.org/wordprocessingml/2006/main" xmlns:w14="http://schemas.microsoft.com/office/word/2010/wordml" xmlns:w15="http://schemas.microsoft.com/office/word/2012/wordml" xmlns:w16se="http://schemas.microsoft.com/office/word/2015/wordml/symex" xmlns:wpg="http://schemas.microsoft.com/office/word/2010/wordprocessingGroup" xmlns:wpi="http://schemas.microsoft.com/office/word/2010/wordprocessingInk" xmlns:wne="http://schemas.microsoft.com/office/word/2006/wordml" xmlns:wps="http://schemas.microsoft.com/office/word/2010/wordprocessingShape" mc:Ignorable="w14 w15 w16se wp14">
   <w:endnote w:type="separator" w:id="-1">
     <w:p>
       <w:pPr>
@@ -6571,7 +6535,7 @@
 </file>
 
 <file path=word/footer1.xml><?xml version="1.0" encoding="utf-8"?>
-<w:ftr xmlns:wpc="http://schemas.microsoft.com/office/word/2010/wordprocessingCanvas" xmlns:cx="http://schemas.microsoft.com/office/drawing/2014/chartex" xmlns:cx1="http://schemas.microsoft.com/office/drawing/2015/9/8/chartex" xmlns:cx2="http://schemas.microsoft.com/office/drawing/2015/10/21/chartex" xmlns:cx3="http://schemas.microsoft.com/office/drawing/2016/5/9/chartex" xmlns:cx4="http://schemas.microsoft.com/office/drawing/2016/5/10/chartex" xmlns:cx5="http://schemas.microsoft.com/office/drawing/2016/5/11/chartex" xmlns:cx6="http://schemas.microsoft.com/office/drawing/2016/5/12/chartex" xmlns:cx7="http://schemas.microsoft.com/office/drawing/2016/5/13/chartex" xmlns:cx8="http://schemas.microsoft.com/office/drawing/2016/5/14/chartex" xmlns:mc="http://schemas.openxmlformats.org/markup-compatibility/2006" xmlns:aink="http://schemas.microsoft.com/office/drawing/2016/ink" xmlns:am3d="http://schemas.microsoft.com/office/drawing/2017/model3d" xmlns:o="urn:schemas-microsoft-com:office:office" xmlns:r="http://schemas.openxmlformats.org/officeDocument/2006/relationships" xmlns:m="http://schemas.openxmlformats.org/officeDocument/2006/math" xmlns:v="urn:schemas-microsoft-com:vml" xmlns:wp14="http://schemas.microsoft.com/office/word/2010/wordprocessingDrawing" xmlns:wp="http://schemas.openxmlformats.org/drawingml/2006/wordprocessingDrawing" xmlns:w10="urn:schemas-microsoft-com:office:word" xmlns:w="http://schemas.openxmlformats.org/wordprocessingml/2006/main" xmlns:w14="http://schemas.microsoft.com/office/word/2010/wordml" xmlns:w15="http://schemas.microsoft.com/office/word/2012/wordml" xmlns:w16cex="http://schemas.microsoft.com/office/word/2018/wordml/cex" xmlns:w16cid="http://schemas.microsoft.com/office/word/2016/wordml/cid" xmlns:w16="http://schemas.microsoft.com/office/word/2018/wordml" xmlns:w16se="http://schemas.microsoft.com/office/word/2015/wordml/symex" xmlns:wpg="http://schemas.microsoft.com/office/word/2010/wordprocessingGroup" xmlns:wpi="http://schemas.microsoft.com/office/word/2010/wordprocessingInk" xmlns:wne="http://schemas.microsoft.com/office/word/2006/wordml" xmlns:wps="http://schemas.microsoft.com/office/word/2010/wordprocessingShape" mc:Ignorable="w14 w15 w16se w16cid w16 w16cex wp14">
+<w:ftr xmlns:wpc="http://schemas.microsoft.com/office/word/2010/wordprocessingCanvas" xmlns:cx="http://schemas.microsoft.com/office/drawing/2014/chartex" xmlns:mc="http://schemas.openxmlformats.org/markup-compatibility/2006" xmlns:o="urn:schemas-microsoft-com:office:office" xmlns:r="http://schemas.openxmlformats.org/officeDocument/2006/relationships" xmlns:m="http://schemas.openxmlformats.org/officeDocument/2006/math" xmlns:v="urn:schemas-microsoft-com:vml" xmlns:wp14="http://schemas.microsoft.com/office/word/2010/wordprocessingDrawing" xmlns:wp="http://schemas.openxmlformats.org/drawingml/2006/wordprocessingDrawing" xmlns:w10="urn:schemas-microsoft-com:office:word" xmlns:w="http://schemas.openxmlformats.org/wordprocessingml/2006/main" xmlns:w14="http://schemas.microsoft.com/office/word/2010/wordml" xmlns:w15="http://schemas.microsoft.com/office/word/2012/wordml" xmlns:w16se="http://schemas.microsoft.com/office/word/2015/wordml/symex" xmlns:wpg="http://schemas.microsoft.com/office/word/2010/wordprocessingGroup" xmlns:wpi="http://schemas.microsoft.com/office/word/2010/wordprocessingInk" xmlns:wne="http://schemas.microsoft.com/office/word/2006/wordml" xmlns:wps="http://schemas.microsoft.com/office/word/2010/wordprocessingShape" mc:Ignorable="w14 w15 w16se wp14">
   <w:sdt>
     <w:sdtPr>
       <w:id w:val="1515029632"/>
@@ -6604,7 +6568,7 @@
           <w:rPr>
             <w:noProof/>
           </w:rPr>
-          <w:t>2</w:t>
+          <w:t>4</w:t>
         </w:r>
         <w:r>
           <w:rPr>
@@ -6637,8 +6601,6 @@
     </w:r>
     <w:r>
       <w:tab/>
-    </w:r>
-    <w:r>
       <w:t>Group</w:t>
     </w:r>
     <w:r>
@@ -6649,7 +6611,7 @@
 </file>
 
 <file path=word/footer2.xml><?xml version="1.0" encoding="utf-8"?>
-<w:ftr xmlns:wpc="http://schemas.microsoft.com/office/word/2010/wordprocessingCanvas" xmlns:cx="http://schemas.microsoft.com/office/drawing/2014/chartex" xmlns:cx1="http://schemas.microsoft.com/office/drawing/2015/9/8/chartex" xmlns:cx2="http://schemas.microsoft.com/office/drawing/2015/10/21/chartex" xmlns:cx3="http://schemas.microsoft.com/office/drawing/2016/5/9/chartex" xmlns:cx4="http://schemas.microsoft.com/office/drawing/2016/5/10/chartex" xmlns:cx5="http://schemas.microsoft.com/office/drawing/2016/5/11/chartex" xmlns:cx6="http://schemas.microsoft.com/office/drawing/2016/5/12/chartex" xmlns:cx7="http://schemas.microsoft.com/office/drawing/2016/5/13/chartex" xmlns:cx8="http://schemas.microsoft.com/office/drawing/2016/5/14/chartex" xmlns:mc="http://schemas.openxmlformats.org/markup-compatibility/2006" xmlns:aink="http://schemas.microsoft.com/office/drawing/2016/ink" xmlns:am3d="http://schemas.microsoft.com/office/drawing/2017/model3d" xmlns:o="urn:schemas-microsoft-com:office:office" xmlns:r="http://schemas.openxmlformats.org/officeDocument/2006/relationships" xmlns:m="http://schemas.openxmlformats.org/officeDocument/2006/math" xmlns:v="urn:schemas-microsoft-com:vml" xmlns:wp14="http://schemas.microsoft.com/office/word/2010/wordprocessingDrawing" xmlns:wp="http://schemas.openxmlformats.org/drawingml/2006/wordprocessingDrawing" xmlns:w10="urn:schemas-microsoft-com:office:word" xmlns:w="http://schemas.openxmlformats.org/wordprocessingml/2006/main" xmlns:w14="http://schemas.microsoft.com/office/word/2010/wordml" xmlns:w15="http://schemas.microsoft.com/office/word/2012/wordml" xmlns:w16cex="http://schemas.microsoft.com/office/word/2018/wordml/cex" xmlns:w16cid="http://schemas.microsoft.com/office/word/2016/wordml/cid" xmlns:w16="http://schemas.microsoft.com/office/word/2018/wordml" xmlns:w16se="http://schemas.microsoft.com/office/word/2015/wordml/symex" xmlns:wpg="http://schemas.microsoft.com/office/word/2010/wordprocessingGroup" xmlns:wpi="http://schemas.microsoft.com/office/word/2010/wordprocessingInk" xmlns:wne="http://schemas.microsoft.com/office/word/2006/wordml" xmlns:wps="http://schemas.microsoft.com/office/word/2010/wordprocessingShape" mc:Ignorable="w14 w15 w16se w16cid w16 w16cex wp14">
+<w:ftr xmlns:wpc="http://schemas.microsoft.com/office/word/2010/wordprocessingCanvas" xmlns:cx="http://schemas.microsoft.com/office/drawing/2014/chartex" xmlns:mc="http://schemas.openxmlformats.org/markup-compatibility/2006" xmlns:o="urn:schemas-microsoft-com:office:office" xmlns:r="http://schemas.openxmlformats.org/officeDocument/2006/relationships" xmlns:m="http://schemas.openxmlformats.org/officeDocument/2006/math" xmlns:v="urn:schemas-microsoft-com:vml" xmlns:wp14="http://schemas.microsoft.com/office/word/2010/wordprocessingDrawing" xmlns:wp="http://schemas.openxmlformats.org/drawingml/2006/wordprocessingDrawing" xmlns:w10="urn:schemas-microsoft-com:office:word" xmlns:w="http://schemas.openxmlformats.org/wordprocessingml/2006/main" xmlns:w14="http://schemas.microsoft.com/office/word/2010/wordml" xmlns:w15="http://schemas.microsoft.com/office/word/2012/wordml" xmlns:w16se="http://schemas.microsoft.com/office/word/2015/wordml/symex" xmlns:wpg="http://schemas.microsoft.com/office/word/2010/wordprocessingGroup" xmlns:wpi="http://schemas.microsoft.com/office/word/2010/wordprocessingInk" xmlns:wne="http://schemas.microsoft.com/office/word/2006/wordml" xmlns:wps="http://schemas.microsoft.com/office/word/2010/wordprocessingShape" mc:Ignorable="w14 w15 w16se wp14">
   <w:sdt>
     <w:sdtPr>
       <w:id w:val="-198713650"/>
@@ -6682,7 +6644,7 @@
           <w:rPr>
             <w:noProof/>
           </w:rPr>
-          <w:t>2</w:t>
+          <w:t>0</w:t>
         </w:r>
         <w:r>
           <w:rPr>
@@ -6702,7 +6664,7 @@
 </file>
 
 <file path=word/footnotes.xml><?xml version="1.0" encoding="utf-8"?>
-<w:footnotes xmlns:wpc="http://schemas.microsoft.com/office/word/2010/wordprocessingCanvas" xmlns:cx="http://schemas.microsoft.com/office/drawing/2014/chartex" xmlns:cx1="http://schemas.microsoft.com/office/drawing/2015/9/8/chartex" xmlns:cx2="http://schemas.microsoft.com/office/drawing/2015/10/21/chartex" xmlns:cx3="http://schemas.microsoft.com/office/drawing/2016/5/9/chartex" xmlns:cx4="http://schemas.microsoft.com/office/drawing/2016/5/10/chartex" xmlns:cx5="http://schemas.microsoft.com/office/drawing/2016/5/11/chartex" xmlns:cx6="http://schemas.microsoft.com/office/drawing/2016/5/12/chartex" xmlns:cx7="http://schemas.microsoft.com/office/drawing/2016/5/13/chartex" xmlns:cx8="http://schemas.microsoft.com/office/drawing/2016/5/14/chartex" xmlns:mc="http://schemas.openxmlformats.org/markup-compatibility/2006" xmlns:aink="http://schemas.microsoft.com/office/drawing/2016/ink" xmlns:am3d="http://schemas.microsoft.com/office/drawing/2017/model3d" xmlns:o="urn:schemas-microsoft-com:office:office" xmlns:r="http://schemas.openxmlformats.org/officeDocument/2006/relationships" xmlns:m="http://schemas.openxmlformats.org/officeDocument/2006/math" xmlns:v="urn:schemas-microsoft-com:vml" xmlns:wp14="http://schemas.microsoft.com/office/word/2010/wordprocessingDrawing" xmlns:wp="http://schemas.openxmlformats.org/drawingml/2006/wordprocessingDrawing" xmlns:w10="urn:schemas-microsoft-com:office:word" xmlns:w="http://schemas.openxmlformats.org/wordprocessingml/2006/main" xmlns:w14="http://schemas.microsoft.com/office/word/2010/wordml" xmlns:w15="http://schemas.microsoft.com/office/word/2012/wordml" xmlns:w16cex="http://schemas.microsoft.com/office/word/2018/wordml/cex" xmlns:w16cid="http://schemas.microsoft.com/office/word/2016/wordml/cid" xmlns:w16="http://schemas.microsoft.com/office/word/2018/wordml" xmlns:w16se="http://schemas.microsoft.com/office/word/2015/wordml/symex" xmlns:wpg="http://schemas.microsoft.com/office/word/2010/wordprocessingGroup" xmlns:wpi="http://schemas.microsoft.com/office/word/2010/wordprocessingInk" xmlns:wne="http://schemas.microsoft.com/office/word/2006/wordml" xmlns:wps="http://schemas.microsoft.com/office/word/2010/wordprocessingShape" mc:Ignorable="w14 w15 w16se w16cid w16 w16cex wp14">
+<w:footnotes xmlns:wpc="http://schemas.microsoft.com/office/word/2010/wordprocessingCanvas" xmlns:cx="http://schemas.microsoft.com/office/drawing/2014/chartex" xmlns:mc="http://schemas.openxmlformats.org/markup-compatibility/2006" xmlns:o="urn:schemas-microsoft-com:office:office" xmlns:r="http://schemas.openxmlformats.org/officeDocument/2006/relationships" xmlns:m="http://schemas.openxmlformats.org/officeDocument/2006/math" xmlns:v="urn:schemas-microsoft-com:vml" xmlns:wp14="http://schemas.microsoft.com/office/word/2010/wordprocessingDrawing" xmlns:wp="http://schemas.openxmlformats.org/drawingml/2006/wordprocessingDrawing" xmlns:w10="urn:schemas-microsoft-com:office:word" xmlns:w="http://schemas.openxmlformats.org/wordprocessingml/2006/main" xmlns:w14="http://schemas.microsoft.com/office/word/2010/wordml" xmlns:w15="http://schemas.microsoft.com/office/word/2012/wordml" xmlns:w16se="http://schemas.microsoft.com/office/word/2015/wordml/symex" xmlns:wpg="http://schemas.microsoft.com/office/word/2010/wordprocessingGroup" xmlns:wpi="http://schemas.microsoft.com/office/word/2010/wordprocessingInk" xmlns:wne="http://schemas.microsoft.com/office/word/2006/wordml" xmlns:wps="http://schemas.microsoft.com/office/word/2010/wordprocessingShape" mc:Ignorable="w14 w15 w16se wp14">
   <w:footnote w:type="separator" w:id="-1">
     <w:p>
       <w:pPr>
@@ -6727,7 +6689,7 @@
 </file>
 
 <file path=word/header1.xml><?xml version="1.0" encoding="utf-8"?>
-<w:hdr xmlns:wpc="http://schemas.microsoft.com/office/word/2010/wordprocessingCanvas" xmlns:cx="http://schemas.microsoft.com/office/drawing/2014/chartex" xmlns:cx1="http://schemas.microsoft.com/office/drawing/2015/9/8/chartex" xmlns:cx2="http://schemas.microsoft.com/office/drawing/2015/10/21/chartex" xmlns:cx3="http://schemas.microsoft.com/office/drawing/2016/5/9/chartex" xmlns:cx4="http://schemas.microsoft.com/office/drawing/2016/5/10/chartex" xmlns:cx5="http://schemas.microsoft.com/office/drawing/2016/5/11/chartex" xmlns:cx6="http://schemas.microsoft.com/office/drawing/2016/5/12/chartex" xmlns:cx7="http://schemas.microsoft.com/office/drawing/2016/5/13/chartex" xmlns:cx8="http://schemas.microsoft.com/office/drawing/2016/5/14/chartex" xmlns:mc="http://schemas.openxmlformats.org/markup-compatibility/2006" xmlns:aink="http://schemas.microsoft.com/office/drawing/2016/ink" xmlns:am3d="http://schemas.microsoft.com/office/drawing/2017/model3d" xmlns:o="urn:schemas-microsoft-com:office:office" xmlns:r="http://schemas.openxmlformats.org/officeDocument/2006/relationships" xmlns:m="http://schemas.openxmlformats.org/officeDocument/2006/math" xmlns:v="urn:schemas-microsoft-com:vml" xmlns:wp14="http://schemas.microsoft.com/office/word/2010/wordprocessingDrawing" xmlns:wp="http://schemas.openxmlformats.org/drawingml/2006/wordprocessingDrawing" xmlns:w10="urn:schemas-microsoft-com:office:word" xmlns:w="http://schemas.openxmlformats.org/wordprocessingml/2006/main" xmlns:w14="http://schemas.microsoft.com/office/word/2010/wordml" xmlns:w15="http://schemas.microsoft.com/office/word/2012/wordml" xmlns:w16cex="http://schemas.microsoft.com/office/word/2018/wordml/cex" xmlns:w16cid="http://schemas.microsoft.com/office/word/2016/wordml/cid" xmlns:w16="http://schemas.microsoft.com/office/word/2018/wordml" xmlns:w16se="http://schemas.microsoft.com/office/word/2015/wordml/symex" xmlns:wpg="http://schemas.microsoft.com/office/word/2010/wordprocessingGroup" xmlns:wpi="http://schemas.microsoft.com/office/word/2010/wordprocessingInk" xmlns:wne="http://schemas.microsoft.com/office/word/2006/wordml" xmlns:wps="http://schemas.microsoft.com/office/word/2010/wordprocessingShape" mc:Ignorable="w14 w15 w16se w16cid w16 w16cex wp14">
+<w:hdr xmlns:wpc="http://schemas.microsoft.com/office/word/2010/wordprocessingCanvas" xmlns:cx="http://schemas.microsoft.com/office/drawing/2014/chartex" xmlns:mc="http://schemas.openxmlformats.org/markup-compatibility/2006" xmlns:o="urn:schemas-microsoft-com:office:office" xmlns:r="http://schemas.openxmlformats.org/officeDocument/2006/relationships" xmlns:m="http://schemas.openxmlformats.org/officeDocument/2006/math" xmlns:v="urn:schemas-microsoft-com:vml" xmlns:wp14="http://schemas.microsoft.com/office/word/2010/wordprocessingDrawing" xmlns:wp="http://schemas.openxmlformats.org/drawingml/2006/wordprocessingDrawing" xmlns:w10="urn:schemas-microsoft-com:office:word" xmlns:w="http://schemas.openxmlformats.org/wordprocessingml/2006/main" xmlns:w14="http://schemas.microsoft.com/office/word/2010/wordml" xmlns:w15="http://schemas.microsoft.com/office/word/2012/wordml" xmlns:w16se="http://schemas.microsoft.com/office/word/2015/wordml/symex" xmlns:wpg="http://schemas.microsoft.com/office/word/2010/wordprocessingGroup" xmlns:wpi="http://schemas.microsoft.com/office/word/2010/wordprocessingInk" xmlns:wne="http://schemas.microsoft.com/office/word/2006/wordml" xmlns:wps="http://schemas.microsoft.com/office/word/2010/wordprocessingShape" mc:Ignorable="w14 w15 w16se wp14">
   <w:p>
     <w:pPr>
       <w:pStyle w:val="Header"/>
@@ -6740,6 +6702,7 @@
       <w:rPr>
         <w:rFonts w:eastAsiaTheme="minorEastAsia"/>
         <w:noProof/>
+        <w:lang w:eastAsia="ja-JP"/>
       </w:rPr>
       <w:drawing>
         <wp:inline distT="0" distB="0" distL="0" distR="0" wp14:anchorId="203595E2" wp14:editId="42C3C72F">
@@ -6793,7 +6756,7 @@
 </file>
 
 <file path=word/header2.xml><?xml version="1.0" encoding="utf-8"?>
-<w:hdr xmlns:wpc="http://schemas.microsoft.com/office/word/2010/wordprocessingCanvas" xmlns:cx="http://schemas.microsoft.com/office/drawing/2014/chartex" xmlns:cx1="http://schemas.microsoft.com/office/drawing/2015/9/8/chartex" xmlns:cx2="http://schemas.microsoft.com/office/drawing/2015/10/21/chartex" xmlns:cx3="http://schemas.microsoft.com/office/drawing/2016/5/9/chartex" xmlns:cx4="http://schemas.microsoft.com/office/drawing/2016/5/10/chartex" xmlns:cx5="http://schemas.microsoft.com/office/drawing/2016/5/11/chartex" xmlns:cx6="http://schemas.microsoft.com/office/drawing/2016/5/12/chartex" xmlns:cx7="http://schemas.microsoft.com/office/drawing/2016/5/13/chartex" xmlns:cx8="http://schemas.microsoft.com/office/drawing/2016/5/14/chartex" xmlns:mc="http://schemas.openxmlformats.org/markup-compatibility/2006" xmlns:aink="http://schemas.microsoft.com/office/drawing/2016/ink" xmlns:am3d="http://schemas.microsoft.com/office/drawing/2017/model3d" xmlns:o="urn:schemas-microsoft-com:office:office" xmlns:r="http://schemas.openxmlformats.org/officeDocument/2006/relationships" xmlns:m="http://schemas.openxmlformats.org/officeDocument/2006/math" xmlns:v="urn:schemas-microsoft-com:vml" xmlns:wp14="http://schemas.microsoft.com/office/word/2010/wordprocessingDrawing" xmlns:wp="http://schemas.openxmlformats.org/drawingml/2006/wordprocessingDrawing" xmlns:w10="urn:schemas-microsoft-com:office:word" xmlns:w="http://schemas.openxmlformats.org/wordprocessingml/2006/main" xmlns:w14="http://schemas.microsoft.com/office/word/2010/wordml" xmlns:w15="http://schemas.microsoft.com/office/word/2012/wordml" xmlns:w16cex="http://schemas.microsoft.com/office/word/2018/wordml/cex" xmlns:w16cid="http://schemas.microsoft.com/office/word/2016/wordml/cid" xmlns:w16="http://schemas.microsoft.com/office/word/2018/wordml" xmlns:w16se="http://schemas.microsoft.com/office/word/2015/wordml/symex" xmlns:wpg="http://schemas.microsoft.com/office/word/2010/wordprocessingGroup" xmlns:wpi="http://schemas.microsoft.com/office/word/2010/wordprocessingInk" xmlns:wne="http://schemas.microsoft.com/office/word/2006/wordml" xmlns:wps="http://schemas.microsoft.com/office/word/2010/wordprocessingShape" mc:Ignorable="w14 w15 w16se w16cid w16 w16cex wp14">
+<w:hdr xmlns:wpc="http://schemas.microsoft.com/office/word/2010/wordprocessingCanvas" xmlns:cx="http://schemas.microsoft.com/office/drawing/2014/chartex" xmlns:mc="http://schemas.openxmlformats.org/markup-compatibility/2006" xmlns:o="urn:schemas-microsoft-com:office:office" xmlns:r="http://schemas.openxmlformats.org/officeDocument/2006/relationships" xmlns:m="http://schemas.openxmlformats.org/officeDocument/2006/math" xmlns:v="urn:schemas-microsoft-com:vml" xmlns:wp14="http://schemas.microsoft.com/office/word/2010/wordprocessingDrawing" xmlns:wp="http://schemas.openxmlformats.org/drawingml/2006/wordprocessingDrawing" xmlns:w10="urn:schemas-microsoft-com:office:word" xmlns:w="http://schemas.openxmlformats.org/wordprocessingml/2006/main" xmlns:w14="http://schemas.microsoft.com/office/word/2010/wordml" xmlns:w15="http://schemas.microsoft.com/office/word/2012/wordml" xmlns:w16se="http://schemas.microsoft.com/office/word/2015/wordml/symex" xmlns:wpg="http://schemas.microsoft.com/office/word/2010/wordprocessingGroup" xmlns:wpi="http://schemas.microsoft.com/office/word/2010/wordprocessingInk" xmlns:wne="http://schemas.microsoft.com/office/word/2006/wordml" xmlns:wps="http://schemas.microsoft.com/office/word/2010/wordprocessingShape" mc:Ignorable="w14 w15 w16se wp14">
   <w:p>
     <w:pPr>
       <w:pStyle w:val="Header"/>
@@ -6826,7 +6789,7 @@
 </file>
 
 <file path=word/numbering.xml><?xml version="1.0" encoding="utf-8"?>
-<w:numbering xmlns:wpc="http://schemas.microsoft.com/office/word/2010/wordprocessingCanvas" xmlns:cx="http://schemas.microsoft.com/office/drawing/2014/chartex" xmlns:cx1="http://schemas.microsoft.com/office/drawing/2015/9/8/chartex" xmlns:cx2="http://schemas.microsoft.com/office/drawing/2015/10/21/chartex" xmlns:cx3="http://schemas.microsoft.com/office/drawing/2016/5/9/chartex" xmlns:cx4="http://schemas.microsoft.com/office/drawing/2016/5/10/chartex" xmlns:cx5="http://schemas.microsoft.com/office/drawing/2016/5/11/chartex" xmlns:cx6="http://schemas.microsoft.com/office/drawing/2016/5/12/chartex" xmlns:cx7="http://schemas.microsoft.com/office/drawing/2016/5/13/chartex" xmlns:cx8="http://schemas.microsoft.com/office/drawing/2016/5/14/chartex" xmlns:mc="http://schemas.openxmlformats.org/markup-compatibility/2006" xmlns:aink="http://schemas.microsoft.com/office/drawing/2016/ink" xmlns:am3d="http://schemas.microsoft.com/office/drawing/2017/model3d" xmlns:o="urn:schemas-microsoft-com:office:office" xmlns:r="http://schemas.openxmlformats.org/officeDocument/2006/relationships" xmlns:m="http://schemas.openxmlformats.org/officeDocument/2006/math" xmlns:v="urn:schemas-microsoft-com:vml" xmlns:wp14="http://schemas.microsoft.com/office/word/2010/wordprocessingDrawing" xmlns:wp="http://schemas.openxmlformats.org/drawingml/2006/wordprocessingDrawing" xmlns:w10="urn:schemas-microsoft-com:office:word" xmlns:w="http://schemas.openxmlformats.org/wordprocessingml/2006/main" xmlns:w14="http://schemas.microsoft.com/office/word/2010/wordml" xmlns:w15="http://schemas.microsoft.com/office/word/2012/wordml" xmlns:w16cex="http://schemas.microsoft.com/office/word/2018/wordml/cex" xmlns:w16cid="http://schemas.microsoft.com/office/word/2016/wordml/cid" xmlns:w16="http://schemas.microsoft.com/office/word/2018/wordml" xmlns:w16se="http://schemas.microsoft.com/office/word/2015/wordml/symex" xmlns:wpg="http://schemas.microsoft.com/office/word/2010/wordprocessingGroup" xmlns:wpi="http://schemas.microsoft.com/office/word/2010/wordprocessingInk" xmlns:wne="http://schemas.microsoft.com/office/word/2006/wordml" xmlns:wps="http://schemas.microsoft.com/office/word/2010/wordprocessingShape" mc:Ignorable="w14 w15 w16se w16cid w16 w16cex wp14">
+<w:numbering xmlns:wpc="http://schemas.microsoft.com/office/word/2010/wordprocessingCanvas" xmlns:cx="http://schemas.microsoft.com/office/drawing/2014/chartex" xmlns:mc="http://schemas.openxmlformats.org/markup-compatibility/2006" xmlns:o="urn:schemas-microsoft-com:office:office" xmlns:r="http://schemas.openxmlformats.org/officeDocument/2006/relationships" xmlns:m="http://schemas.openxmlformats.org/officeDocument/2006/math" xmlns:v="urn:schemas-microsoft-com:vml" xmlns:wp14="http://schemas.microsoft.com/office/word/2010/wordprocessingDrawing" xmlns:wp="http://schemas.openxmlformats.org/drawingml/2006/wordprocessingDrawing" xmlns:w10="urn:schemas-microsoft-com:office:word" xmlns:w="http://schemas.openxmlformats.org/wordprocessingml/2006/main" xmlns:w14="http://schemas.microsoft.com/office/word/2010/wordml" xmlns:w15="http://schemas.microsoft.com/office/word/2012/wordml" xmlns:w16se="http://schemas.microsoft.com/office/word/2015/wordml/symex" xmlns:wpg="http://schemas.microsoft.com/office/word/2010/wordprocessingGroup" xmlns:wpi="http://schemas.microsoft.com/office/word/2010/wordprocessingInk" xmlns:wne="http://schemas.microsoft.com/office/word/2006/wordml" xmlns:wps="http://schemas.microsoft.com/office/word/2010/wordprocessingShape" mc:Ignorable="w14 w15 w16se wp14">
   <w:abstractNum w:abstractNumId="0" w15:restartNumberingAfterBreak="0">
     <w:nsid w:val="074D56B9"/>
     <w:multiLevelType w:val="hybridMultilevel"/>
@@ -8081,7 +8044,7 @@
 </file>
 
 <file path=word/styles.xml><?xml version="1.0" encoding="utf-8"?>
-<w:styles xmlns:mc="http://schemas.openxmlformats.org/markup-compatibility/2006" xmlns:r="http://schemas.openxmlformats.org/officeDocument/2006/relationships" xmlns:w="http://schemas.openxmlformats.org/wordprocessingml/2006/main" xmlns:w14="http://schemas.microsoft.com/office/word/2010/wordml" xmlns:w15="http://schemas.microsoft.com/office/word/2012/wordml" xmlns:w16cex="http://schemas.microsoft.com/office/word/2018/wordml/cex" xmlns:w16cid="http://schemas.microsoft.com/office/word/2016/wordml/cid" xmlns:w16="http://schemas.microsoft.com/office/word/2018/wordml" xmlns:w16se="http://schemas.microsoft.com/office/word/2015/wordml/symex" mc:Ignorable="w14 w15 w16se w16cid w16 w16cex">
+<w:styles xmlns:mc="http://schemas.openxmlformats.org/markup-compatibility/2006" xmlns:r="http://schemas.openxmlformats.org/officeDocument/2006/relationships" xmlns:w="http://schemas.openxmlformats.org/wordprocessingml/2006/main" xmlns:w14="http://schemas.microsoft.com/office/word/2010/wordml" xmlns:w15="http://schemas.microsoft.com/office/word/2012/wordml" xmlns:w16se="http://schemas.microsoft.com/office/word/2015/wordml/symex" mc:Ignorable="w14 w15 w16se">
   <w:docDefaults>
     <w:rPrDefault>
       <w:rPr>
@@ -8097,7 +8060,7 @@
       </w:pPr>
     </w:pPrDefault>
   </w:docDefaults>
-  <w:latentStyles w:defLockedState="0" w:defUIPriority="99" w:defSemiHidden="0" w:defUnhideWhenUsed="0" w:defQFormat="0" w:count="376">
+  <w:latentStyles w:defLockedState="0" w:defUIPriority="99" w:defSemiHidden="0" w:defUnhideWhenUsed="0" w:defQFormat="0" w:count="371">
     <w:lsdException w:name="Normal" w:uiPriority="0" w:qFormat="1"/>
     <w:lsdException w:name="heading 1" w:uiPriority="9" w:qFormat="1"/>
     <w:lsdException w:name="heading 2" w:semiHidden="1" w:uiPriority="9" w:unhideWhenUsed="1" w:qFormat="1"/>
@@ -8203,6 +8166,7 @@
     <w:lsdException w:name="HTML Sample" w:semiHidden="1" w:unhideWhenUsed="1"/>
     <w:lsdException w:name="HTML Typewriter" w:semiHidden="1" w:unhideWhenUsed="1"/>
     <w:lsdException w:name="HTML Variable" w:semiHidden="1" w:unhideWhenUsed="1"/>
+    <w:lsdException w:name="Normal Table" w:semiHidden="1" w:unhideWhenUsed="1"/>
     <w:lsdException w:name="annotation subject" w:semiHidden="1" w:unhideWhenUsed="1"/>
     <w:lsdException w:name="No List" w:semiHidden="1" w:unhideWhenUsed="1"/>
     <w:lsdException w:name="Outline List 1" w:semiHidden="1" w:unhideWhenUsed="1"/>
@@ -8245,8 +8209,11 @@
     <w:lsdException w:name="Table Contemporary" w:semiHidden="1" w:unhideWhenUsed="1"/>
     <w:lsdException w:name="Table Elegant" w:semiHidden="1" w:unhideWhenUsed="1"/>
     <w:lsdException w:name="Table Professional" w:semiHidden="1" w:unhideWhenUsed="1"/>
+    <w:lsdException w:name="Table Subtle 1" w:semiHidden="1" w:unhideWhenUsed="1"/>
     <w:lsdException w:name="Table Subtle 2" w:semiHidden="1" w:unhideWhenUsed="1"/>
     <w:lsdException w:name="Table Web 1" w:semiHidden="1" w:unhideWhenUsed="1"/>
+    <w:lsdException w:name="Table Web 2" w:semiHidden="1" w:unhideWhenUsed="1"/>
+    <w:lsdException w:name="Table Web 3" w:semiHidden="1" w:unhideWhenUsed="1"/>
     <w:lsdException w:name="Balloon Text" w:semiHidden="1" w:unhideWhenUsed="1"/>
     <w:lsdException w:name="Table Grid" w:uiPriority="59"/>
     <w:lsdException w:name="Table Theme" w:semiHidden="1" w:unhideWhenUsed="1"/>
@@ -8465,11 +8432,6 @@
     <w:lsdException w:name="List Table 5 Dark Accent 6" w:uiPriority="50"/>
     <w:lsdException w:name="List Table 6 Colorful Accent 6" w:uiPriority="51"/>
     <w:lsdException w:name="List Table 7 Colorful Accent 6" w:uiPriority="52"/>
-    <w:lsdException w:name="Mention" w:semiHidden="1" w:unhideWhenUsed="1"/>
-    <w:lsdException w:name="Smart Hyperlink" w:semiHidden="1" w:unhideWhenUsed="1"/>
-    <w:lsdException w:name="Hashtag" w:semiHidden="1" w:unhideWhenUsed="1"/>
-    <w:lsdException w:name="Unresolved Mention" w:semiHidden="1" w:unhideWhenUsed="1"/>
-    <w:lsdException w:name="Smart Link" w:semiHidden="1" w:unhideWhenUsed="1"/>
   </w:latentStyles>
   <w:style w:type="paragraph" w:default="1" w:styleId="Normal">
     <w:name w:val="Normal"/>

--- a/Group3_PRJ321.docx
+++ b/Group3_PRJ321.docx
@@ -405,7 +405,7 @@
               </wp:anchor>
             </w:drawing>
           </mc:Choice>
-          <mc:Fallback xmlns:w16="http://schemas.microsoft.com/office/word/2018/wordml" xmlns:w16cid="http://schemas.microsoft.com/office/word/2016/wordml/cid" xmlns:w16cex="http://schemas.microsoft.com/office/word/2018/wordml/cex" xmlns:am3d="http://schemas.microsoft.com/office/drawing/2017/model3d" xmlns:aink="http://schemas.microsoft.com/office/drawing/2016/ink" xmlns:cx8="http://schemas.microsoft.com/office/drawing/2016/5/14/chartex" xmlns:cx7="http://schemas.microsoft.com/office/drawing/2016/5/13/chartex" xmlns:cx6="http://schemas.microsoft.com/office/drawing/2016/5/12/chartex" xmlns:cx5="http://schemas.microsoft.com/office/drawing/2016/5/11/chartex" xmlns:cx4="http://schemas.microsoft.com/office/drawing/2016/5/10/chartex" xmlns:cx3="http://schemas.microsoft.com/office/drawing/2016/5/9/chartex" xmlns:cx2="http://schemas.microsoft.com/office/drawing/2015/10/21/chartex" xmlns:cx1="http://schemas.microsoft.com/office/drawing/2015/9/8/chartex">
+          <mc:Fallback xmlns:cx1="http://schemas.microsoft.com/office/drawing/2015/9/8/chartex" xmlns:cx2="http://schemas.microsoft.com/office/drawing/2015/10/21/chartex" xmlns:cx3="http://schemas.microsoft.com/office/drawing/2016/5/9/chartex" xmlns:cx4="http://schemas.microsoft.com/office/drawing/2016/5/10/chartex" xmlns:cx5="http://schemas.microsoft.com/office/drawing/2016/5/11/chartex" xmlns:cx6="http://schemas.microsoft.com/office/drawing/2016/5/12/chartex" xmlns:cx7="http://schemas.microsoft.com/office/drawing/2016/5/13/chartex" xmlns:cx8="http://schemas.microsoft.com/office/drawing/2016/5/14/chartex" xmlns:aink="http://schemas.microsoft.com/office/drawing/2016/ink" xmlns:am3d="http://schemas.microsoft.com/office/drawing/2017/model3d" xmlns:w16cex="http://schemas.microsoft.com/office/word/2018/wordml/cex" xmlns:w16cid="http://schemas.microsoft.com/office/word/2016/wordml/cid" xmlns:w16="http://schemas.microsoft.com/office/word/2018/wordml">
             <w:pict>
               <v:shapetype w14:anchorId="193FAD39" id="_x0000_t202" coordsize="21600,21600" o:spt="202" path="m,l,21600r21600,l21600,xe">
                 <v:stroke joinstyle="miter"/>
@@ -772,7 +772,7 @@
               </wp:anchor>
             </w:drawing>
           </mc:Choice>
-          <mc:Fallback xmlns:w16="http://schemas.microsoft.com/office/word/2018/wordml" xmlns:w16cid="http://schemas.microsoft.com/office/word/2016/wordml/cid" xmlns:w16cex="http://schemas.microsoft.com/office/word/2018/wordml/cex" xmlns:am3d="http://schemas.microsoft.com/office/drawing/2017/model3d" xmlns:aink="http://schemas.microsoft.com/office/drawing/2016/ink" xmlns:cx8="http://schemas.microsoft.com/office/drawing/2016/5/14/chartex" xmlns:cx7="http://schemas.microsoft.com/office/drawing/2016/5/13/chartex" xmlns:cx6="http://schemas.microsoft.com/office/drawing/2016/5/12/chartex" xmlns:cx5="http://schemas.microsoft.com/office/drawing/2016/5/11/chartex" xmlns:cx4="http://schemas.microsoft.com/office/drawing/2016/5/10/chartex" xmlns:cx3="http://schemas.microsoft.com/office/drawing/2016/5/9/chartex" xmlns:cx2="http://schemas.microsoft.com/office/drawing/2015/10/21/chartex" xmlns:cx1="http://schemas.microsoft.com/office/drawing/2015/9/8/chartex">
+          <mc:Fallback xmlns:cx1="http://schemas.microsoft.com/office/drawing/2015/9/8/chartex" xmlns:cx2="http://schemas.microsoft.com/office/drawing/2015/10/21/chartex" xmlns:cx3="http://schemas.microsoft.com/office/drawing/2016/5/9/chartex" xmlns:cx4="http://schemas.microsoft.com/office/drawing/2016/5/10/chartex" xmlns:cx5="http://schemas.microsoft.com/office/drawing/2016/5/11/chartex" xmlns:cx6="http://schemas.microsoft.com/office/drawing/2016/5/12/chartex" xmlns:cx7="http://schemas.microsoft.com/office/drawing/2016/5/13/chartex" xmlns:cx8="http://schemas.microsoft.com/office/drawing/2016/5/14/chartex" xmlns:aink="http://schemas.microsoft.com/office/drawing/2016/ink" xmlns:am3d="http://schemas.microsoft.com/office/drawing/2017/model3d" xmlns:w16cex="http://schemas.microsoft.com/office/word/2018/wordml/cex" xmlns:w16cid="http://schemas.microsoft.com/office/word/2016/wordml/cid" xmlns:w16="http://schemas.microsoft.com/office/word/2018/wordml">
             <w:pict>
               <v:shape w14:anchorId="04241BD1" id="Text Box 31" o:spid="_x0000_s1027" type="#_x0000_t202" style="position:absolute;margin-left:-1.5pt;margin-top:383.3pt;width:295.6pt;height:35.25pt;z-index:251702272;visibility:visible;mso-wrap-style:square;mso-width-percent:0;mso-height-percent:0;mso-wrap-distance-left:9pt;mso-wrap-distance-top:0;mso-wrap-distance-right:9pt;mso-wrap-distance-bottom:0;mso-position-horizontal:absolute;mso-position-horizontal-relative:text;mso-position-vertical:absolute;mso-position-vertical-relative:text;mso-width-percent:0;mso-height-percent:0;mso-width-relative:page;mso-height-relative:page;v-text-anchor:top" o:gfxdata="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" filled="f" fillcolor="#923743" stroked="f">
                 <v:textbox inset="0,0,0,0">
@@ -931,7 +931,7 @@
               </wp:anchor>
             </w:drawing>
           </mc:Choice>
-          <mc:Fallback xmlns:w16="http://schemas.microsoft.com/office/word/2018/wordml" xmlns:w16cid="http://schemas.microsoft.com/office/word/2016/wordml/cid" xmlns:w16cex="http://schemas.microsoft.com/office/word/2018/wordml/cex" xmlns:am3d="http://schemas.microsoft.com/office/drawing/2017/model3d" xmlns:aink="http://schemas.microsoft.com/office/drawing/2016/ink" xmlns:cx8="http://schemas.microsoft.com/office/drawing/2016/5/14/chartex" xmlns:cx7="http://schemas.microsoft.com/office/drawing/2016/5/13/chartex" xmlns:cx6="http://schemas.microsoft.com/office/drawing/2016/5/12/chartex" xmlns:cx5="http://schemas.microsoft.com/office/drawing/2016/5/11/chartex" xmlns:cx4="http://schemas.microsoft.com/office/drawing/2016/5/10/chartex" xmlns:cx3="http://schemas.microsoft.com/office/drawing/2016/5/9/chartex" xmlns:cx2="http://schemas.microsoft.com/office/drawing/2015/10/21/chartex" xmlns:cx1="http://schemas.microsoft.com/office/drawing/2015/9/8/chartex">
+          <mc:Fallback xmlns:cx1="http://schemas.microsoft.com/office/drawing/2015/9/8/chartex" xmlns:cx2="http://schemas.microsoft.com/office/drawing/2015/10/21/chartex" xmlns:cx3="http://schemas.microsoft.com/office/drawing/2016/5/9/chartex" xmlns:cx4="http://schemas.microsoft.com/office/drawing/2016/5/10/chartex" xmlns:cx5="http://schemas.microsoft.com/office/drawing/2016/5/11/chartex" xmlns:cx6="http://schemas.microsoft.com/office/drawing/2016/5/12/chartex" xmlns:cx7="http://schemas.microsoft.com/office/drawing/2016/5/13/chartex" xmlns:cx8="http://schemas.microsoft.com/office/drawing/2016/5/14/chartex" xmlns:aink="http://schemas.microsoft.com/office/drawing/2016/ink" xmlns:am3d="http://schemas.microsoft.com/office/drawing/2017/model3d" xmlns:w16cex="http://schemas.microsoft.com/office/word/2018/wordml/cex" xmlns:w16cid="http://schemas.microsoft.com/office/word/2016/wordml/cid" xmlns:w16="http://schemas.microsoft.com/office/word/2018/wordml">
             <w:pict>
               <v:shape w14:anchorId="78B521F7" id="Text Box 11" o:spid="_x0000_s1028" type="#_x0000_t202" style="position:absolute;margin-left:-3.6pt;margin-top:245.1pt;width:545.45pt;height:137.1pt;z-index:251710464;visibility:visible;mso-wrap-style:square;mso-width-percent:0;mso-height-percent:0;mso-wrap-distance-left:9pt;mso-wrap-distance-top:0;mso-wrap-distance-right:9pt;mso-wrap-distance-bottom:0;mso-position-horizontal:absolute;mso-position-horizontal-relative:text;mso-position-vertical:absolute;mso-position-vertical-relative:text;mso-width-percent:0;mso-height-percent:0;mso-width-relative:page;mso-height-relative:page;v-text-anchor:top" o:gfxdata="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" filled="f" fillcolor="#923743" stroked="f">
                 <v:textbox inset="0,0,0,0">
@@ -1089,7 +1089,7 @@
               </wp:anchor>
             </w:drawing>
           </mc:Choice>
-          <mc:Fallback xmlns:w16="http://schemas.microsoft.com/office/word/2018/wordml" xmlns:w16cid="http://schemas.microsoft.com/office/word/2016/wordml/cid" xmlns:w16cex="http://schemas.microsoft.com/office/word/2018/wordml/cex" xmlns:am3d="http://schemas.microsoft.com/office/drawing/2017/model3d" xmlns:aink="http://schemas.microsoft.com/office/drawing/2016/ink" xmlns:cx8="http://schemas.microsoft.com/office/drawing/2016/5/14/chartex" xmlns:cx7="http://schemas.microsoft.com/office/drawing/2016/5/13/chartex" xmlns:cx6="http://schemas.microsoft.com/office/drawing/2016/5/12/chartex" xmlns:cx5="http://schemas.microsoft.com/office/drawing/2016/5/11/chartex" xmlns:cx4="http://schemas.microsoft.com/office/drawing/2016/5/10/chartex" xmlns:cx3="http://schemas.microsoft.com/office/drawing/2016/5/9/chartex" xmlns:cx2="http://schemas.microsoft.com/office/drawing/2015/10/21/chartex" xmlns:cx1="http://schemas.microsoft.com/office/drawing/2015/9/8/chartex">
+          <mc:Fallback xmlns:cx1="http://schemas.microsoft.com/office/drawing/2015/9/8/chartex" xmlns:cx2="http://schemas.microsoft.com/office/drawing/2015/10/21/chartex" xmlns:cx3="http://schemas.microsoft.com/office/drawing/2016/5/9/chartex" xmlns:cx4="http://schemas.microsoft.com/office/drawing/2016/5/10/chartex" xmlns:cx5="http://schemas.microsoft.com/office/drawing/2016/5/11/chartex" xmlns:cx6="http://schemas.microsoft.com/office/drawing/2016/5/12/chartex" xmlns:cx7="http://schemas.microsoft.com/office/drawing/2016/5/13/chartex" xmlns:cx8="http://schemas.microsoft.com/office/drawing/2016/5/14/chartex" xmlns:aink="http://schemas.microsoft.com/office/drawing/2016/ink" xmlns:am3d="http://schemas.microsoft.com/office/drawing/2017/model3d" xmlns:w16cex="http://schemas.microsoft.com/office/word/2018/wordml/cex" xmlns:w16cid="http://schemas.microsoft.com/office/word/2016/wordml/cid" xmlns:w16="http://schemas.microsoft.com/office/word/2018/wordml">
             <w:pict>
               <v:shape w14:anchorId="0D30DFDD" id="Text Box 10" o:spid="_x0000_s1029" type="#_x0000_t202" style="position:absolute;margin-left:-3.95pt;margin-top:202.8pt;width:308.55pt;height:33.6pt;z-index:251708416;visibility:visible;mso-wrap-style:square;mso-width-percent:0;mso-height-percent:0;mso-wrap-distance-left:9pt;mso-wrap-distance-top:0;mso-wrap-distance-right:9pt;mso-wrap-distance-bottom:0;mso-position-horizontal:absolute;mso-position-horizontal-relative:text;mso-position-vertical:absolute;mso-position-vertical-relative:text;mso-width-percent:0;mso-height-percent:0;mso-width-relative:page;mso-height-relative:page;v-text-anchor:top" o:gfxdata="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" filled="f" fillcolor="#923743" stroked="f">
                 <v:textbox inset="0,0,0,0">
@@ -1196,7 +1196,7 @@
               </wp:anchor>
             </w:drawing>
           </mc:Choice>
-          <mc:Fallback xmlns:w16="http://schemas.microsoft.com/office/word/2018/wordml" xmlns:w16cid="http://schemas.microsoft.com/office/word/2016/wordml/cid" xmlns:w16cex="http://schemas.microsoft.com/office/word/2018/wordml/cex" xmlns:am3d="http://schemas.microsoft.com/office/drawing/2017/model3d" xmlns:aink="http://schemas.microsoft.com/office/drawing/2016/ink" xmlns:cx8="http://schemas.microsoft.com/office/drawing/2016/5/14/chartex" xmlns:cx7="http://schemas.microsoft.com/office/drawing/2016/5/13/chartex" xmlns:cx6="http://schemas.microsoft.com/office/drawing/2016/5/12/chartex" xmlns:cx5="http://schemas.microsoft.com/office/drawing/2016/5/11/chartex" xmlns:cx4="http://schemas.microsoft.com/office/drawing/2016/5/10/chartex" xmlns:cx3="http://schemas.microsoft.com/office/drawing/2016/5/9/chartex" xmlns:cx2="http://schemas.microsoft.com/office/drawing/2015/10/21/chartex" xmlns:cx1="http://schemas.microsoft.com/office/drawing/2015/9/8/chartex">
+          <mc:Fallback xmlns:cx1="http://schemas.microsoft.com/office/drawing/2015/9/8/chartex" xmlns:cx2="http://schemas.microsoft.com/office/drawing/2015/10/21/chartex" xmlns:cx3="http://schemas.microsoft.com/office/drawing/2016/5/9/chartex" xmlns:cx4="http://schemas.microsoft.com/office/drawing/2016/5/10/chartex" xmlns:cx5="http://schemas.microsoft.com/office/drawing/2016/5/11/chartex" xmlns:cx6="http://schemas.microsoft.com/office/drawing/2016/5/12/chartex" xmlns:cx7="http://schemas.microsoft.com/office/drawing/2016/5/13/chartex" xmlns:cx8="http://schemas.microsoft.com/office/drawing/2016/5/14/chartex" xmlns:aink="http://schemas.microsoft.com/office/drawing/2016/ink" xmlns:am3d="http://schemas.microsoft.com/office/drawing/2017/model3d" xmlns:w16cex="http://schemas.microsoft.com/office/word/2018/wordml/cex" xmlns:w16cid="http://schemas.microsoft.com/office/word/2016/wordml/cid" xmlns:w16="http://schemas.microsoft.com/office/word/2018/wordml">
             <w:pict>
               <v:line w14:anchorId="7287907F" id="Straight Connector 5" o:spid="_x0000_s1026" style="position:absolute;z-index:251694080;visibility:visible;mso-wrap-style:square;mso-width-percent:0;mso-height-percent:0;mso-wrap-distance-left:9pt;mso-wrap-distance-top:0;mso-wrap-distance-right:9pt;mso-wrap-distance-bottom:0;mso-position-horizontal:absolute;mso-position-horizontal-relative:text;mso-position-vertical:absolute;mso-position-vertical-relative:text;mso-width-percent:0;mso-height-percent:0;mso-width-relative:margin;mso-height-relative:margin" from="-21.6pt,365.6pt" to="377.85pt,365.6pt" o:gfxdata="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" strokecolor="#0d0d0d [3069]" strokeweight="3pt">
                 <v:stroke joinstyle="miter"/>
@@ -3572,35 +3572,6 @@
       <w:pPr>
         <w:jc w:val="both"/>
         <w:rPr>
-          <w:rFonts w:ascii="Times New Roman" w:hAnsi="Times New Roman" w:cs="Times New Roman"/>
-        </w:rPr>
-      </w:pPr>
-      <w:r>
-        <w:rPr>
-          <w:rFonts w:ascii="Times New Roman" w:hAnsi="Times New Roman" w:cs="Times New Roman"/>
-          <w:color w:val="FF0000"/>
-        </w:rPr>
-        <w:t>LINK GITHUB:</w:t>
-      </w:r>
-      <w:r>
-        <w:rPr>
-          <w:color w:val="FF0000"/>
-        </w:rPr>
-        <w:t xml:space="preserve"> </w:t>
-      </w:r>
-      <w:bookmarkStart w:id="5" w:name="_GoBack"/>
-      <w:r>
-        <w:rPr>
-          <w:rFonts w:ascii="Times New Roman" w:hAnsi="Times New Roman" w:cs="Times New Roman"/>
-        </w:rPr>
-        <w:t>https://github.com/KhoiThace140252/PRJ321_SE1403_Group03_WebsiteSellShoes.git</w:t>
-      </w:r>
-    </w:p>
-    <w:bookmarkEnd w:id="5"/>
-    <w:p>
-      <w:pPr>
-        <w:jc w:val="both"/>
-        <w:rPr>
           <w:rFonts w:ascii="Times New Roman" w:eastAsiaTheme="majorEastAsia" w:hAnsi="Times New Roman" w:cs="Times New Roman"/>
           <w:color w:val="2E74B5" w:themeColor="accent1" w:themeShade="BF"/>
           <w:sz w:val="28"/>
@@ -3614,17 +3585,10 @@
           <w:sz w:val="28"/>
           <w:szCs w:val="28"/>
         </w:rPr>
-        <w:t xml:space="preserve"> </w:t>
-      </w:r>
-      <w:r>
-        <w:rPr>
-          <w:rFonts w:ascii="Times New Roman" w:eastAsiaTheme="majorEastAsia" w:hAnsi="Times New Roman" w:cs="Times New Roman"/>
-          <w:color w:val="2E74B5" w:themeColor="accent1" w:themeShade="BF"/>
-          <w:sz w:val="28"/>
-          <w:szCs w:val="28"/>
-        </w:rPr>
         <w:br w:type="page"/>
       </w:r>
+      <w:bookmarkStart w:id="5" w:name="_GoBack"/>
+      <w:bookmarkEnd w:id="5"/>
     </w:p>
     <w:p>
       <w:pPr>
@@ -6568,7 +6532,7 @@
           <w:rPr>
             <w:noProof/>
           </w:rPr>
-          <w:t>4</w:t>
+          <w:t>9</w:t>
         </w:r>
         <w:r>
           <w:rPr>

--- a/Group3_PRJ321.docx
+++ b/Group3_PRJ321.docx
@@ -1,6 +1,6 @@
 
 <file path=word/document.xml><?xml version="1.0" encoding="utf-8"?>
-<w:document xmlns:wpc="http://schemas.microsoft.com/office/word/2010/wordprocessingCanvas" xmlns:cx="http://schemas.microsoft.com/office/drawing/2014/chartex" xmlns:mc="http://schemas.openxmlformats.org/markup-compatibility/2006" xmlns:o="urn:schemas-microsoft-com:office:office" xmlns:r="http://schemas.openxmlformats.org/officeDocument/2006/relationships" xmlns:m="http://schemas.openxmlformats.org/officeDocument/2006/math" xmlns:v="urn:schemas-microsoft-com:vml" xmlns:wp14="http://schemas.microsoft.com/office/word/2010/wordprocessingDrawing" xmlns:wp="http://schemas.openxmlformats.org/drawingml/2006/wordprocessingDrawing" xmlns:w10="urn:schemas-microsoft-com:office:word" xmlns:w="http://schemas.openxmlformats.org/wordprocessingml/2006/main" xmlns:w14="http://schemas.microsoft.com/office/word/2010/wordml" xmlns:w15="http://schemas.microsoft.com/office/word/2012/wordml" xmlns:w16se="http://schemas.microsoft.com/office/word/2015/wordml/symex" xmlns:wpg="http://schemas.microsoft.com/office/word/2010/wordprocessingGroup" xmlns:wpi="http://schemas.microsoft.com/office/word/2010/wordprocessingInk" xmlns:wne="http://schemas.microsoft.com/office/word/2006/wordml" xmlns:wps="http://schemas.microsoft.com/office/word/2010/wordprocessingShape" mc:Ignorable="w14 w15 w16se wp14">
+<w:document xmlns:wpc="http://schemas.microsoft.com/office/word/2010/wordprocessingCanvas" xmlns:mc="http://schemas.openxmlformats.org/markup-compatibility/2006" xmlns:o="urn:schemas-microsoft-com:office:office" xmlns:r="http://schemas.openxmlformats.org/officeDocument/2006/relationships" xmlns:m="http://schemas.openxmlformats.org/officeDocument/2006/math" xmlns:v="urn:schemas-microsoft-com:vml" xmlns:wp14="http://schemas.microsoft.com/office/word/2010/wordprocessingDrawing" xmlns:wp="http://schemas.openxmlformats.org/drawingml/2006/wordprocessingDrawing" xmlns:w10="urn:schemas-microsoft-com:office:word" xmlns:w="http://schemas.openxmlformats.org/wordprocessingml/2006/main" xmlns:w14="http://schemas.microsoft.com/office/word/2010/wordml" xmlns:w15="http://schemas.microsoft.com/office/word/2012/wordml" xmlns:wpg="http://schemas.microsoft.com/office/word/2010/wordprocessingGroup" xmlns:wpi="http://schemas.microsoft.com/office/word/2010/wordprocessingInk" xmlns:wne="http://schemas.microsoft.com/office/word/2006/wordml" xmlns:wps="http://schemas.microsoft.com/office/word/2010/wordprocessingShape" mc:Ignorable="w14 w15 wp14">
   <w:body>
     <w:p>
       <w:r>
@@ -36,7 +36,6 @@
         <w:rPr>
           <w:rFonts w:eastAsiaTheme="minorEastAsia"/>
           <w:noProof/>
-          <w:lang w:eastAsia="ja-JP"/>
         </w:rPr>
         <w:drawing>
           <wp:anchor distT="0" distB="0" distL="114300" distR="114300" simplePos="0" relativeHeight="251712512" behindDoc="0" locked="0" layoutInCell="1" allowOverlap="1" wp14:anchorId="30A463B6" wp14:editId="1D4B0708">
@@ -101,7 +100,6 @@
       <w:r>
         <w:rPr>
           <w:noProof/>
-          <w:lang w:eastAsia="ja-JP"/>
         </w:rPr>
         <mc:AlternateContent>
           <mc:Choice Requires="wps">
@@ -405,7 +403,7 @@
               </wp:anchor>
             </w:drawing>
           </mc:Choice>
-          <mc:Fallback xmlns:cx1="http://schemas.microsoft.com/office/drawing/2015/9/8/chartex" xmlns:cx2="http://schemas.microsoft.com/office/drawing/2015/10/21/chartex" xmlns:cx3="http://schemas.microsoft.com/office/drawing/2016/5/9/chartex" xmlns:cx4="http://schemas.microsoft.com/office/drawing/2016/5/10/chartex" xmlns:cx5="http://schemas.microsoft.com/office/drawing/2016/5/11/chartex" xmlns:cx6="http://schemas.microsoft.com/office/drawing/2016/5/12/chartex" xmlns:cx7="http://schemas.microsoft.com/office/drawing/2016/5/13/chartex" xmlns:cx8="http://schemas.microsoft.com/office/drawing/2016/5/14/chartex" xmlns:aink="http://schemas.microsoft.com/office/drawing/2016/ink" xmlns:am3d="http://schemas.microsoft.com/office/drawing/2017/model3d" xmlns:w16cex="http://schemas.microsoft.com/office/word/2018/wordml/cex" xmlns:w16cid="http://schemas.microsoft.com/office/word/2016/wordml/cid" xmlns:w16="http://schemas.microsoft.com/office/word/2018/wordml">
+          <mc:Fallback>
             <w:pict>
               <v:shapetype w14:anchorId="193FAD39" id="_x0000_t202" coordsize="21600,21600" o:spt="202" path="m,l,21600r21600,l21600,xe">
                 <v:stroke joinstyle="miter"/>
@@ -668,7 +666,6 @@
       <w:r>
         <w:rPr>
           <w:noProof/>
-          <w:lang w:eastAsia="ja-JP"/>
         </w:rPr>
         <mc:AlternateContent>
           <mc:Choice Requires="wps">
@@ -772,9 +769,9 @@
               </wp:anchor>
             </w:drawing>
           </mc:Choice>
-          <mc:Fallback xmlns:cx1="http://schemas.microsoft.com/office/drawing/2015/9/8/chartex" xmlns:cx2="http://schemas.microsoft.com/office/drawing/2015/10/21/chartex" xmlns:cx3="http://schemas.microsoft.com/office/drawing/2016/5/9/chartex" xmlns:cx4="http://schemas.microsoft.com/office/drawing/2016/5/10/chartex" xmlns:cx5="http://schemas.microsoft.com/office/drawing/2016/5/11/chartex" xmlns:cx6="http://schemas.microsoft.com/office/drawing/2016/5/12/chartex" xmlns:cx7="http://schemas.microsoft.com/office/drawing/2016/5/13/chartex" xmlns:cx8="http://schemas.microsoft.com/office/drawing/2016/5/14/chartex" xmlns:aink="http://schemas.microsoft.com/office/drawing/2016/ink" xmlns:am3d="http://schemas.microsoft.com/office/drawing/2017/model3d" xmlns:w16cex="http://schemas.microsoft.com/office/word/2018/wordml/cex" xmlns:w16cid="http://schemas.microsoft.com/office/word/2016/wordml/cid" xmlns:w16="http://schemas.microsoft.com/office/word/2018/wordml">
+          <mc:Fallback>
             <w:pict>
-              <v:shape w14:anchorId="04241BD1" id="Text Box 31" o:spid="_x0000_s1027" type="#_x0000_t202" style="position:absolute;margin-left:-1.5pt;margin-top:383.3pt;width:295.6pt;height:35.25pt;z-index:251702272;visibility:visible;mso-wrap-style:square;mso-width-percent:0;mso-height-percent:0;mso-wrap-distance-left:9pt;mso-wrap-distance-top:0;mso-wrap-distance-right:9pt;mso-wrap-distance-bottom:0;mso-position-horizontal:absolute;mso-position-horizontal-relative:text;mso-position-vertical:absolute;mso-position-vertical-relative:text;mso-width-percent:0;mso-height-percent:0;mso-width-relative:page;mso-height-relative:page;v-text-anchor:top" o:gfxdata="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" filled="f" fillcolor="#923743" stroked="f">
+              <v:shape w14:anchorId="04241BD1" id="Text Box 31" o:spid="_x0000_s1027" type="#_x0000_t202" style="position:absolute;margin-left:-1.5pt;margin-top:383.3pt;width:295.6pt;height:35.25pt;z-index:251702272;visibility:visible;mso-wrap-style:square;mso-width-percent:0;mso-height-percent:0;mso-wrap-distance-left:9pt;mso-wrap-distance-top:0;mso-wrap-distance-right:9pt;mso-wrap-distance-bottom:0;mso-position-horizontal:absolute;mso-position-horizontal-relative:text;mso-position-vertical:absolute;mso-position-vertical-relative:text;mso-width-percent:0;mso-height-percent:0;mso-width-relative:page;mso-height-relative:page;v-text-anchor:top" o:gfxdata="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" filled="f" fillcolor="#923743" stroked="f">
                 <v:textbox inset="0,0,0,0">
                   <w:txbxContent>
                     <w:p>
@@ -814,7 +811,6 @@
       <w:r>
         <w:rPr>
           <w:noProof/>
-          <w:lang w:eastAsia="ja-JP"/>
         </w:rPr>
         <mc:AlternateContent>
           <mc:Choice Requires="wps">
@@ -931,16 +927,16 @@
               </wp:anchor>
             </w:drawing>
           </mc:Choice>
-          <mc:Fallback xmlns:cx1="http://schemas.microsoft.com/office/drawing/2015/9/8/chartex" xmlns:cx2="http://schemas.microsoft.com/office/drawing/2015/10/21/chartex" xmlns:cx3="http://schemas.microsoft.com/office/drawing/2016/5/9/chartex" xmlns:cx4="http://schemas.microsoft.com/office/drawing/2016/5/10/chartex" xmlns:cx5="http://schemas.microsoft.com/office/drawing/2016/5/11/chartex" xmlns:cx6="http://schemas.microsoft.com/office/drawing/2016/5/12/chartex" xmlns:cx7="http://schemas.microsoft.com/office/drawing/2016/5/13/chartex" xmlns:cx8="http://schemas.microsoft.com/office/drawing/2016/5/14/chartex" xmlns:aink="http://schemas.microsoft.com/office/drawing/2016/ink" xmlns:am3d="http://schemas.microsoft.com/office/drawing/2017/model3d" xmlns:w16cex="http://schemas.microsoft.com/office/word/2018/wordml/cex" xmlns:w16cid="http://schemas.microsoft.com/office/word/2016/wordml/cid" xmlns:w16="http://schemas.microsoft.com/office/word/2018/wordml">
+          <mc:Fallback>
             <w:pict>
-              <v:shape w14:anchorId="78B521F7" id="Text Box 11" o:spid="_x0000_s1028" type="#_x0000_t202" style="position:absolute;margin-left:-3.6pt;margin-top:245.1pt;width:545.45pt;height:137.1pt;z-index:251710464;visibility:visible;mso-wrap-style:square;mso-width-percent:0;mso-height-percent:0;mso-wrap-distance-left:9pt;mso-wrap-distance-top:0;mso-wrap-distance-right:9pt;mso-wrap-distance-bottom:0;mso-position-horizontal:absolute;mso-position-horizontal-relative:text;mso-position-vertical:absolute;mso-position-vertical-relative:text;mso-width-percent:0;mso-height-percent:0;mso-width-relative:page;mso-height-relative:page;v-text-anchor:top" o:gfxdata="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" filled="f" fillcolor="#923743" stroked="f">
+              <v:shape w14:anchorId="78B521F7" id="Text Box 11" o:spid="_x0000_s1028" type="#_x0000_t202" style="position:absolute;margin-left:-3.6pt;margin-top:245.1pt;width:545.45pt;height:137.1pt;z-index:251710464;visibility:visible;mso-wrap-style:square;mso-width-percent:0;mso-height-percent:0;mso-wrap-distance-left:9pt;mso-wrap-distance-top:0;mso-wrap-distance-right:9pt;mso-wrap-distance-bottom:0;mso-position-horizontal:absolute;mso-position-horizontal-relative:text;mso-position-vertical:absolute;mso-position-vertical-relative:text;mso-width-percent:0;mso-height-percent:0;mso-width-relative:page;mso-height-relative:page;v-text-anchor:top" o:gfxdata="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" filled="f" fillcolor="#923743" stroked="f">
                 <v:textbox inset="0,0,0,0">
                   <w:txbxContent>
                     <w:p>
                       <w:pPr>
                         <w:spacing w:line="180" w:lineRule="auto"/>
                         <w:rPr>
-                          <w:rFonts w:ascii="Poppins-light" w:eastAsia="SimSun" w:hAnsi="Poppins-light" w:cs="Poppins Medium"/>
+                          <w:rFonts w:ascii="Poppins-light" w:eastAsia="SimSun" w:hAnsi="Poppins-light" w:cs="Poppins Medium" w:hint="eastAsia"/>
                           <w:color w:val="00B0F0"/>
                           <w:sz w:val="120"/>
                           <w:szCs w:val="120"/>
@@ -986,7 +982,6 @@
       <w:r>
         <w:rPr>
           <w:noProof/>
-          <w:lang w:eastAsia="ja-JP"/>
         </w:rPr>
         <mc:AlternateContent>
           <mc:Choice Requires="wps">
@@ -1089,9 +1084,9 @@
               </wp:anchor>
             </w:drawing>
           </mc:Choice>
-          <mc:Fallback xmlns:cx1="http://schemas.microsoft.com/office/drawing/2015/9/8/chartex" xmlns:cx2="http://schemas.microsoft.com/office/drawing/2015/10/21/chartex" xmlns:cx3="http://schemas.microsoft.com/office/drawing/2016/5/9/chartex" xmlns:cx4="http://schemas.microsoft.com/office/drawing/2016/5/10/chartex" xmlns:cx5="http://schemas.microsoft.com/office/drawing/2016/5/11/chartex" xmlns:cx6="http://schemas.microsoft.com/office/drawing/2016/5/12/chartex" xmlns:cx7="http://schemas.microsoft.com/office/drawing/2016/5/13/chartex" xmlns:cx8="http://schemas.microsoft.com/office/drawing/2016/5/14/chartex" xmlns:aink="http://schemas.microsoft.com/office/drawing/2016/ink" xmlns:am3d="http://schemas.microsoft.com/office/drawing/2017/model3d" xmlns:w16cex="http://schemas.microsoft.com/office/word/2018/wordml/cex" xmlns:w16cid="http://schemas.microsoft.com/office/word/2016/wordml/cid" xmlns:w16="http://schemas.microsoft.com/office/word/2018/wordml">
+          <mc:Fallback>
             <w:pict>
-              <v:shape w14:anchorId="0D30DFDD" id="Text Box 10" o:spid="_x0000_s1029" type="#_x0000_t202" style="position:absolute;margin-left:-3.95pt;margin-top:202.8pt;width:308.55pt;height:33.6pt;z-index:251708416;visibility:visible;mso-wrap-style:square;mso-width-percent:0;mso-height-percent:0;mso-wrap-distance-left:9pt;mso-wrap-distance-top:0;mso-wrap-distance-right:9pt;mso-wrap-distance-bottom:0;mso-position-horizontal:absolute;mso-position-horizontal-relative:text;mso-position-vertical:absolute;mso-position-vertical-relative:text;mso-width-percent:0;mso-height-percent:0;mso-width-relative:page;mso-height-relative:page;v-text-anchor:top" o:gfxdata="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" filled="f" fillcolor="#923743" stroked="f">
+              <v:shape w14:anchorId="0D30DFDD" id="Text Box 10" o:spid="_x0000_s1029" type="#_x0000_t202" style="position:absolute;margin-left:-3.95pt;margin-top:202.8pt;width:308.55pt;height:33.6pt;z-index:251708416;visibility:visible;mso-wrap-style:square;mso-width-percent:0;mso-height-percent:0;mso-wrap-distance-left:9pt;mso-wrap-distance-top:0;mso-wrap-distance-right:9pt;mso-wrap-distance-bottom:0;mso-position-horizontal:absolute;mso-position-horizontal-relative:text;mso-position-vertical:absolute;mso-position-vertical-relative:text;mso-width-percent:0;mso-height-percent:0;mso-width-relative:page;mso-height-relative:page;v-text-anchor:top" o:gfxdata="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" filled="f" fillcolor="#923743" stroked="f">
                 <v:textbox inset="0,0,0,0">
                   <w:txbxContent>
                     <w:p>
@@ -1130,7 +1125,6 @@
       <w:r>
         <w:rPr>
           <w:noProof/>
-          <w:lang w:eastAsia="ja-JP"/>
         </w:rPr>
         <mc:AlternateContent>
           <mc:Choice Requires="wps">
@@ -1196,7 +1190,7 @@
               </wp:anchor>
             </w:drawing>
           </mc:Choice>
-          <mc:Fallback xmlns:cx1="http://schemas.microsoft.com/office/drawing/2015/9/8/chartex" xmlns:cx2="http://schemas.microsoft.com/office/drawing/2015/10/21/chartex" xmlns:cx3="http://schemas.microsoft.com/office/drawing/2016/5/9/chartex" xmlns:cx4="http://schemas.microsoft.com/office/drawing/2016/5/10/chartex" xmlns:cx5="http://schemas.microsoft.com/office/drawing/2016/5/11/chartex" xmlns:cx6="http://schemas.microsoft.com/office/drawing/2016/5/12/chartex" xmlns:cx7="http://schemas.microsoft.com/office/drawing/2016/5/13/chartex" xmlns:cx8="http://schemas.microsoft.com/office/drawing/2016/5/14/chartex" xmlns:aink="http://schemas.microsoft.com/office/drawing/2016/ink" xmlns:am3d="http://schemas.microsoft.com/office/drawing/2017/model3d" xmlns:w16cex="http://schemas.microsoft.com/office/word/2018/wordml/cex" xmlns:w16cid="http://schemas.microsoft.com/office/word/2016/wordml/cid" xmlns:w16="http://schemas.microsoft.com/office/word/2018/wordml">
+          <mc:Fallback xmlns:w16se="http://schemas.microsoft.com/office/word/2015/wordml/symex" xmlns:w16="http://schemas.microsoft.com/office/word/2018/wordml" xmlns:w16cid="http://schemas.microsoft.com/office/word/2016/wordml/cid" xmlns:w16cex="http://schemas.microsoft.com/office/word/2018/wordml/cex" xmlns:am3d="http://schemas.microsoft.com/office/drawing/2017/model3d" xmlns:aink="http://schemas.microsoft.com/office/drawing/2016/ink" xmlns:cx8="http://schemas.microsoft.com/office/drawing/2016/5/14/chartex" xmlns:cx7="http://schemas.microsoft.com/office/drawing/2016/5/13/chartex" xmlns:cx6="http://schemas.microsoft.com/office/drawing/2016/5/12/chartex" xmlns:cx5="http://schemas.microsoft.com/office/drawing/2016/5/11/chartex" xmlns:cx4="http://schemas.microsoft.com/office/drawing/2016/5/10/chartex" xmlns:cx3="http://schemas.microsoft.com/office/drawing/2016/5/9/chartex" xmlns:cx2="http://schemas.microsoft.com/office/drawing/2015/10/21/chartex" xmlns:cx1="http://schemas.microsoft.com/office/drawing/2015/9/8/chartex" xmlns:cx="http://schemas.microsoft.com/office/drawing/2014/chartex">
             <w:pict>
               <v:line w14:anchorId="7287907F" id="Straight Connector 5" o:spid="_x0000_s1026" style="position:absolute;z-index:251694080;visibility:visible;mso-wrap-style:square;mso-width-percent:0;mso-height-percent:0;mso-wrap-distance-left:9pt;mso-wrap-distance-top:0;mso-wrap-distance-right:9pt;mso-wrap-distance-bottom:0;mso-position-horizontal:absolute;mso-position-horizontal-relative:text;mso-position-vertical:absolute;mso-position-vertical-relative:text;mso-width-percent:0;mso-height-percent:0;mso-width-relative:margin;mso-height-relative:margin" from="-21.6pt,365.6pt" to="377.85pt,365.6pt" o:gfxdata="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" strokecolor="#0d0d0d [3069]" strokeweight="3pt">
                 <v:stroke joinstyle="miter"/>
@@ -1308,13 +1302,144 @@
             </w:rPr>
             <w:fldChar w:fldCharType="separate"/>
           </w:r>
-          <w:hyperlink w:anchor="_Toc43815222" w:history="1">
+          <w:bookmarkStart w:id="0" w:name="_GoBack"/>
+          <w:bookmarkEnd w:id="0"/>
+          <w:r>
+            <w:rPr>
+              <w:rStyle w:val="Hyperlink"/>
+              <w:noProof/>
+            </w:rPr>
+            <w:fldChar w:fldCharType="begin"/>
+          </w:r>
+          <w:r>
+            <w:rPr>
+              <w:rStyle w:val="Hyperlink"/>
+              <w:noProof/>
+            </w:rPr>
+            <w:instrText xml:space="preserve"> </w:instrText>
+          </w:r>
+          <w:r>
+            <w:rPr>
+              <w:noProof/>
+            </w:rPr>
+            <w:instrText>HYPERLINK \l "_Toc45621601"</w:instrText>
+          </w:r>
+          <w:r>
+            <w:rPr>
+              <w:rStyle w:val="Hyperlink"/>
+              <w:noProof/>
+            </w:rPr>
+            <w:instrText xml:space="preserve"> </w:instrText>
+          </w:r>
+          <w:r>
+            <w:rPr>
+              <w:rStyle w:val="Hyperlink"/>
+              <w:noProof/>
+            </w:rPr>
+          </w:r>
+          <w:r>
+            <w:rPr>
+              <w:rStyle w:val="Hyperlink"/>
+              <w:noProof/>
+            </w:rPr>
+            <w:fldChar w:fldCharType="separate"/>
+          </w:r>
+          <w:r>
+            <w:rPr>
+              <w:rStyle w:val="Hyperlink"/>
+              <w:noProof/>
+            </w:rPr>
+            <w:t>I.</w:t>
+          </w:r>
+          <w:r>
+            <w:rPr>
+              <w:rFonts w:asciiTheme="minorHAnsi" w:hAnsiTheme="minorHAnsi" w:cstheme="minorBidi"/>
+              <w:noProof/>
+            </w:rPr>
+            <w:tab/>
+          </w:r>
+          <w:r>
+            <w:rPr>
+              <w:rStyle w:val="Hyperlink"/>
+              <w:noProof/>
+            </w:rPr>
+            <w:t>Problem Definition</w:t>
+          </w:r>
+          <w:r>
+            <w:rPr>
+              <w:noProof/>
+              <w:webHidden/>
+            </w:rPr>
+            <w:tab/>
+          </w:r>
+          <w:r>
+            <w:rPr>
+              <w:noProof/>
+              <w:webHidden/>
+            </w:rPr>
+            <w:fldChar w:fldCharType="begin"/>
+          </w:r>
+          <w:r>
+            <w:rPr>
+              <w:noProof/>
+              <w:webHidden/>
+            </w:rPr>
+            <w:instrText xml:space="preserve"> PAGEREF _Toc45621601 \h </w:instrText>
+          </w:r>
+          <w:r>
+            <w:rPr>
+              <w:noProof/>
+              <w:webHidden/>
+            </w:rPr>
+          </w:r>
+          <w:r>
+            <w:rPr>
+              <w:noProof/>
+              <w:webHidden/>
+            </w:rPr>
+            <w:fldChar w:fldCharType="separate"/>
+          </w:r>
+          <w:r>
+            <w:rPr>
+              <w:noProof/>
+              <w:webHidden/>
+            </w:rPr>
+            <w:t>2</w:t>
+          </w:r>
+          <w:r>
+            <w:rPr>
+              <w:noProof/>
+              <w:webHidden/>
+            </w:rPr>
+            <w:fldChar w:fldCharType="end"/>
+          </w:r>
+          <w:r>
+            <w:rPr>
+              <w:rStyle w:val="Hyperlink"/>
+              <w:noProof/>
+            </w:rPr>
+            <w:fldChar w:fldCharType="end"/>
+          </w:r>
+        </w:p>
+        <w:p>
+          <w:pPr>
+            <w:pStyle w:val="TOC1"/>
+            <w:tabs>
+              <w:tab w:val="left" w:pos="440"/>
+              <w:tab w:val="right" w:leader="dot" w:pos="9620"/>
+            </w:tabs>
+            <w:rPr>
+              <w:rFonts w:asciiTheme="minorHAnsi" w:hAnsiTheme="minorHAnsi" w:cstheme="minorBidi"/>
+              <w:noProof/>
+            </w:rPr>
+          </w:pPr>
+          <w:hyperlink w:anchor="_Toc45621602" w:history="1">
             <w:r>
               <w:rPr>
                 <w:rStyle w:val="Hyperlink"/>
                 <w:noProof/>
               </w:rPr>
-              <w:t>I.</w:t>
+              <w:t>II.</w:t>
             </w:r>
             <w:r>
               <w:rPr>
@@ -1328,7 +1453,7 @@
                 <w:rStyle w:val="Hyperlink"/>
                 <w:noProof/>
               </w:rPr>
-              <w:t>Problem Definition</w:t>
+              <w:t>User Requirements</w:t>
             </w:r>
             <w:r>
               <w:rPr>
@@ -1349,7 +1474,7 @@
                 <w:noProof/>
                 <w:webHidden/>
               </w:rPr>
-              <w:instrText xml:space="preserve"> PAGEREF _Toc43815222 \h </w:instrText>
+              <w:instrText xml:space="preserve"> PAGEREF _Toc45621602 \h </w:instrText>
             </w:r>
             <w:r>
               <w:rPr>
@@ -1369,11 +1494,716 @@
                 <w:noProof/>
                 <w:webHidden/>
               </w:rPr>
-              <w:t>2</w:t>
+              <w:t>3</w:t>
             </w:r>
             <w:r>
               <w:rPr>
                 <w:noProof/>
+                <w:webHidden/>
+              </w:rPr>
+              <w:fldChar w:fldCharType="end"/>
+            </w:r>
+          </w:hyperlink>
+        </w:p>
+        <w:p>
+          <w:pPr>
+            <w:pStyle w:val="TOC2"/>
+            <w:rPr>
+              <w:rFonts w:asciiTheme="minorHAnsi" w:hAnsiTheme="minorHAnsi" w:cstheme="minorBidi"/>
+            </w:rPr>
+          </w:pPr>
+          <w:hyperlink w:anchor="_Toc45621603" w:history="1">
+            <w:r>
+              <w:rPr>
+                <w:rStyle w:val="Hyperlink"/>
+              </w:rPr>
+              <w:t>1.</w:t>
+            </w:r>
+            <w:r>
+              <w:rPr>
+                <w:rFonts w:asciiTheme="minorHAnsi" w:hAnsiTheme="minorHAnsi" w:cstheme="minorBidi"/>
+              </w:rPr>
+              <w:tab/>
+            </w:r>
+            <w:r>
+              <w:rPr>
+                <w:rStyle w:val="Hyperlink"/>
+              </w:rPr>
+              <w:t>Function</w:t>
+            </w:r>
+            <w:r>
+              <w:rPr>
+                <w:webHidden/>
+              </w:rPr>
+              <w:tab/>
+            </w:r>
+            <w:r>
+              <w:rPr>
+                <w:webHidden/>
+              </w:rPr>
+              <w:fldChar w:fldCharType="begin"/>
+            </w:r>
+            <w:r>
+              <w:rPr>
+                <w:webHidden/>
+              </w:rPr>
+              <w:instrText xml:space="preserve"> PAGEREF _Toc45621603 \h </w:instrText>
+            </w:r>
+            <w:r>
+              <w:rPr>
+                <w:webHidden/>
+              </w:rPr>
+            </w:r>
+            <w:r>
+              <w:rPr>
+                <w:webHidden/>
+              </w:rPr>
+              <w:fldChar w:fldCharType="separate"/>
+            </w:r>
+            <w:r>
+              <w:rPr>
+                <w:webHidden/>
+              </w:rPr>
+              <w:t>3</w:t>
+            </w:r>
+            <w:r>
+              <w:rPr>
+                <w:webHidden/>
+              </w:rPr>
+              <w:fldChar w:fldCharType="end"/>
+            </w:r>
+          </w:hyperlink>
+        </w:p>
+        <w:p>
+          <w:pPr>
+            <w:pStyle w:val="TOC2"/>
+            <w:rPr>
+              <w:rFonts w:asciiTheme="minorHAnsi" w:hAnsiTheme="minorHAnsi" w:cstheme="minorBidi"/>
+            </w:rPr>
+          </w:pPr>
+          <w:hyperlink w:anchor="_Toc45621604" w:history="1">
+            <w:r>
+              <w:rPr>
+                <w:rStyle w:val="Hyperlink"/>
+              </w:rPr>
+              <w:t>2.</w:t>
+            </w:r>
+            <w:r>
+              <w:rPr>
+                <w:rFonts w:asciiTheme="minorHAnsi" w:hAnsiTheme="minorHAnsi" w:cstheme="minorBidi"/>
+              </w:rPr>
+              <w:tab/>
+            </w:r>
+            <w:r>
+              <w:rPr>
+                <w:rStyle w:val="Hyperlink"/>
+              </w:rPr>
+              <w:t>Hardware</w:t>
+            </w:r>
+            <w:r>
+              <w:rPr>
+                <w:webHidden/>
+              </w:rPr>
+              <w:tab/>
+            </w:r>
+            <w:r>
+              <w:rPr>
+                <w:webHidden/>
+              </w:rPr>
+              <w:fldChar w:fldCharType="begin"/>
+            </w:r>
+            <w:r>
+              <w:rPr>
+                <w:webHidden/>
+              </w:rPr>
+              <w:instrText xml:space="preserve"> PAGEREF _Toc45621604 \h </w:instrText>
+            </w:r>
+            <w:r>
+              <w:rPr>
+                <w:webHidden/>
+              </w:rPr>
+            </w:r>
+            <w:r>
+              <w:rPr>
+                <w:webHidden/>
+              </w:rPr>
+              <w:fldChar w:fldCharType="separate"/>
+            </w:r>
+            <w:r>
+              <w:rPr>
+                <w:webHidden/>
+              </w:rPr>
+              <w:t>3</w:t>
+            </w:r>
+            <w:r>
+              <w:rPr>
+                <w:webHidden/>
+              </w:rPr>
+              <w:fldChar w:fldCharType="end"/>
+            </w:r>
+          </w:hyperlink>
+        </w:p>
+        <w:p>
+          <w:pPr>
+            <w:pStyle w:val="TOC2"/>
+            <w:rPr>
+              <w:rFonts w:asciiTheme="minorHAnsi" w:hAnsiTheme="minorHAnsi" w:cstheme="minorBidi"/>
+            </w:rPr>
+          </w:pPr>
+          <w:hyperlink w:anchor="_Toc45621605" w:history="1">
+            <w:r>
+              <w:rPr>
+                <w:rStyle w:val="Hyperlink"/>
+              </w:rPr>
+              <w:t>3.</w:t>
+            </w:r>
+            <w:r>
+              <w:rPr>
+                <w:rFonts w:asciiTheme="minorHAnsi" w:hAnsiTheme="minorHAnsi" w:cstheme="minorBidi"/>
+              </w:rPr>
+              <w:tab/>
+            </w:r>
+            <w:r>
+              <w:rPr>
+                <w:rStyle w:val="Hyperlink"/>
+              </w:rPr>
+              <w:t>Software</w:t>
+            </w:r>
+            <w:r>
+              <w:rPr>
+                <w:webHidden/>
+              </w:rPr>
+              <w:tab/>
+            </w:r>
+            <w:r>
+              <w:rPr>
+                <w:webHidden/>
+              </w:rPr>
+              <w:fldChar w:fldCharType="begin"/>
+            </w:r>
+            <w:r>
+              <w:rPr>
+                <w:webHidden/>
+              </w:rPr>
+              <w:instrText xml:space="preserve"> PAGEREF _Toc45621605 \h </w:instrText>
+            </w:r>
+            <w:r>
+              <w:rPr>
+                <w:webHidden/>
+              </w:rPr>
+            </w:r>
+            <w:r>
+              <w:rPr>
+                <w:webHidden/>
+              </w:rPr>
+              <w:fldChar w:fldCharType="separate"/>
+            </w:r>
+            <w:r>
+              <w:rPr>
+                <w:webHidden/>
+              </w:rPr>
+              <w:t>3</w:t>
+            </w:r>
+            <w:r>
+              <w:rPr>
+                <w:webHidden/>
+              </w:rPr>
+              <w:fldChar w:fldCharType="end"/>
+            </w:r>
+          </w:hyperlink>
+        </w:p>
+        <w:p>
+          <w:pPr>
+            <w:pStyle w:val="TOC1"/>
+            <w:tabs>
+              <w:tab w:val="left" w:pos="660"/>
+              <w:tab w:val="right" w:leader="dot" w:pos="9620"/>
+            </w:tabs>
+            <w:rPr>
+              <w:rFonts w:asciiTheme="minorHAnsi" w:hAnsiTheme="minorHAnsi" w:cstheme="minorBidi"/>
+              <w:noProof/>
+            </w:rPr>
+          </w:pPr>
+          <w:hyperlink w:anchor="_Toc45621606" w:history="1">
+            <w:r>
+              <w:rPr>
+                <w:rStyle w:val="Hyperlink"/>
+                <w:noProof/>
+              </w:rPr>
+              <w:t>III.</w:t>
+            </w:r>
+            <w:r>
+              <w:rPr>
+                <w:rFonts w:asciiTheme="minorHAnsi" w:hAnsiTheme="minorHAnsi" w:cstheme="minorBidi"/>
+                <w:noProof/>
+              </w:rPr>
+              <w:tab/>
+            </w:r>
+            <w:r>
+              <w:rPr>
+                <w:rStyle w:val="Hyperlink"/>
+                <w:noProof/>
+              </w:rPr>
+              <w:t>Project detail</w:t>
+            </w:r>
+            <w:r>
+              <w:rPr>
+                <w:noProof/>
+                <w:webHidden/>
+              </w:rPr>
+              <w:tab/>
+            </w:r>
+            <w:r>
+              <w:rPr>
+                <w:noProof/>
+                <w:webHidden/>
+              </w:rPr>
+              <w:fldChar w:fldCharType="begin"/>
+            </w:r>
+            <w:r>
+              <w:rPr>
+                <w:noProof/>
+                <w:webHidden/>
+              </w:rPr>
+              <w:instrText xml:space="preserve"> PAGEREF _Toc45621606 \h </w:instrText>
+            </w:r>
+            <w:r>
+              <w:rPr>
+                <w:noProof/>
+                <w:webHidden/>
+              </w:rPr>
+            </w:r>
+            <w:r>
+              <w:rPr>
+                <w:noProof/>
+                <w:webHidden/>
+              </w:rPr>
+              <w:fldChar w:fldCharType="separate"/>
+            </w:r>
+            <w:r>
+              <w:rPr>
+                <w:noProof/>
+                <w:webHidden/>
+              </w:rPr>
+              <w:t>4</w:t>
+            </w:r>
+            <w:r>
+              <w:rPr>
+                <w:noProof/>
+                <w:webHidden/>
+              </w:rPr>
+              <w:fldChar w:fldCharType="end"/>
+            </w:r>
+          </w:hyperlink>
+        </w:p>
+        <w:p>
+          <w:pPr>
+            <w:pStyle w:val="TOC2"/>
+            <w:rPr>
+              <w:rFonts w:asciiTheme="minorHAnsi" w:hAnsiTheme="minorHAnsi" w:cstheme="minorBidi"/>
+            </w:rPr>
+          </w:pPr>
+          <w:hyperlink w:anchor="_Toc45621607" w:history="1">
+            <w:r>
+              <w:rPr>
+                <w:rStyle w:val="Hyperlink"/>
+              </w:rPr>
+              <w:t>1.</w:t>
+            </w:r>
+            <w:r>
+              <w:rPr>
+                <w:rFonts w:asciiTheme="minorHAnsi" w:hAnsiTheme="minorHAnsi" w:cstheme="minorBidi"/>
+              </w:rPr>
+              <w:tab/>
+            </w:r>
+            <w:r>
+              <w:rPr>
+                <w:rStyle w:val="Hyperlink"/>
+              </w:rPr>
+              <w:t>Date of project plan.</w:t>
+            </w:r>
+            <w:r>
+              <w:rPr>
+                <w:webHidden/>
+              </w:rPr>
+              <w:tab/>
+            </w:r>
+            <w:r>
+              <w:rPr>
+                <w:webHidden/>
+              </w:rPr>
+              <w:fldChar w:fldCharType="begin"/>
+            </w:r>
+            <w:r>
+              <w:rPr>
+                <w:webHidden/>
+              </w:rPr>
+              <w:instrText xml:space="preserve"> PAGEREF _Toc45621607 \h </w:instrText>
+            </w:r>
+            <w:r>
+              <w:rPr>
+                <w:webHidden/>
+              </w:rPr>
+            </w:r>
+            <w:r>
+              <w:rPr>
+                <w:webHidden/>
+              </w:rPr>
+              <w:fldChar w:fldCharType="separate"/>
+            </w:r>
+            <w:r>
+              <w:rPr>
+                <w:webHidden/>
+              </w:rPr>
+              <w:t>4</w:t>
+            </w:r>
+            <w:r>
+              <w:rPr>
+                <w:webHidden/>
+              </w:rPr>
+              <w:fldChar w:fldCharType="end"/>
+            </w:r>
+          </w:hyperlink>
+        </w:p>
+        <w:p>
+          <w:pPr>
+            <w:pStyle w:val="TOC2"/>
+            <w:rPr>
+              <w:rFonts w:asciiTheme="minorHAnsi" w:hAnsiTheme="minorHAnsi" w:cstheme="minorBidi"/>
+            </w:rPr>
+          </w:pPr>
+          <w:hyperlink w:anchor="_Toc45621608" w:history="1">
+            <w:r>
+              <w:rPr>
+                <w:rStyle w:val="Hyperlink"/>
+              </w:rPr>
+              <w:t>2.</w:t>
+            </w:r>
+            <w:r>
+              <w:rPr>
+                <w:rFonts w:asciiTheme="minorHAnsi" w:hAnsiTheme="minorHAnsi" w:cstheme="minorBidi"/>
+              </w:rPr>
+              <w:tab/>
+            </w:r>
+            <w:r>
+              <w:rPr>
+                <w:rStyle w:val="Hyperlink"/>
+              </w:rPr>
+              <w:t>Project’s Vision/Objective</w:t>
+            </w:r>
+            <w:r>
+              <w:rPr>
+                <w:webHidden/>
+              </w:rPr>
+              <w:tab/>
+            </w:r>
+            <w:r>
+              <w:rPr>
+                <w:webHidden/>
+              </w:rPr>
+              <w:fldChar w:fldCharType="begin"/>
+            </w:r>
+            <w:r>
+              <w:rPr>
+                <w:webHidden/>
+              </w:rPr>
+              <w:instrText xml:space="preserve"> PAGEREF _Toc45621608 \h </w:instrText>
+            </w:r>
+            <w:r>
+              <w:rPr>
+                <w:webHidden/>
+              </w:rPr>
+            </w:r>
+            <w:r>
+              <w:rPr>
+                <w:webHidden/>
+              </w:rPr>
+              <w:fldChar w:fldCharType="separate"/>
+            </w:r>
+            <w:r>
+              <w:rPr>
+                <w:webHidden/>
+              </w:rPr>
+              <w:t>4</w:t>
+            </w:r>
+            <w:r>
+              <w:rPr>
+                <w:webHidden/>
+              </w:rPr>
+              <w:fldChar w:fldCharType="end"/>
+            </w:r>
+          </w:hyperlink>
+        </w:p>
+        <w:p>
+          <w:pPr>
+            <w:pStyle w:val="TOC2"/>
+            <w:rPr>
+              <w:rFonts w:asciiTheme="minorHAnsi" w:hAnsiTheme="minorHAnsi" w:cstheme="minorBidi"/>
+            </w:rPr>
+          </w:pPr>
+          <w:hyperlink w:anchor="_Toc45621609" w:history="1">
+            <w:r>
+              <w:rPr>
+                <w:rStyle w:val="Hyperlink"/>
+              </w:rPr>
+              <w:t>3.</w:t>
+            </w:r>
+            <w:r>
+              <w:rPr>
+                <w:rFonts w:asciiTheme="minorHAnsi" w:hAnsiTheme="minorHAnsi" w:cstheme="minorBidi"/>
+              </w:rPr>
+              <w:tab/>
+            </w:r>
+            <w:r>
+              <w:rPr>
+                <w:rStyle w:val="Hyperlink"/>
+              </w:rPr>
+              <w:t>Project Initiation/ Requirement Document</w:t>
+            </w:r>
+            <w:r>
+              <w:rPr>
+                <w:webHidden/>
+              </w:rPr>
+              <w:tab/>
+            </w:r>
+            <w:r>
+              <w:rPr>
+                <w:webHidden/>
+              </w:rPr>
+              <w:fldChar w:fldCharType="begin"/>
+            </w:r>
+            <w:r>
+              <w:rPr>
+                <w:webHidden/>
+              </w:rPr>
+              <w:instrText xml:space="preserve"> PAGEREF _Toc45621609 \h </w:instrText>
+            </w:r>
+            <w:r>
+              <w:rPr>
+                <w:webHidden/>
+              </w:rPr>
+            </w:r>
+            <w:r>
+              <w:rPr>
+                <w:webHidden/>
+              </w:rPr>
+              <w:fldChar w:fldCharType="separate"/>
+            </w:r>
+            <w:r>
+              <w:rPr>
+                <w:webHidden/>
+              </w:rPr>
+              <w:t>4</w:t>
+            </w:r>
+            <w:r>
+              <w:rPr>
+                <w:webHidden/>
+              </w:rPr>
+              <w:fldChar w:fldCharType="end"/>
+            </w:r>
+          </w:hyperlink>
+        </w:p>
+        <w:p>
+          <w:pPr>
+            <w:pStyle w:val="TOC2"/>
+            <w:rPr>
+              <w:rFonts w:asciiTheme="minorHAnsi" w:hAnsiTheme="minorHAnsi" w:cstheme="minorBidi"/>
+            </w:rPr>
+          </w:pPr>
+          <w:hyperlink w:anchor="_Toc45621610" w:history="1">
+            <w:r>
+              <w:rPr>
+                <w:rStyle w:val="Hyperlink"/>
+              </w:rPr>
+              <w:t>4.</w:t>
+            </w:r>
+            <w:r>
+              <w:rPr>
+                <w:rFonts w:asciiTheme="minorHAnsi" w:hAnsiTheme="minorHAnsi" w:cstheme="minorBidi"/>
+              </w:rPr>
+              <w:tab/>
+            </w:r>
+            <w:r>
+              <w:rPr>
+                <w:rStyle w:val="Hyperlink"/>
+              </w:rPr>
+              <w:t>Plan</w:t>
+            </w:r>
+            <w:r>
+              <w:rPr>
+                <w:webHidden/>
+              </w:rPr>
+              <w:tab/>
+            </w:r>
+            <w:r>
+              <w:rPr>
+                <w:webHidden/>
+              </w:rPr>
+              <w:fldChar w:fldCharType="begin"/>
+            </w:r>
+            <w:r>
+              <w:rPr>
+                <w:webHidden/>
+              </w:rPr>
+              <w:instrText xml:space="preserve"> PAGEREF _Toc45621610 \h </w:instrText>
+            </w:r>
+            <w:r>
+              <w:rPr>
+                <w:webHidden/>
+              </w:rPr>
+            </w:r>
+            <w:r>
+              <w:rPr>
+                <w:webHidden/>
+              </w:rPr>
+              <w:fldChar w:fldCharType="separate"/>
+            </w:r>
+            <w:r>
+              <w:rPr>
+                <w:webHidden/>
+              </w:rPr>
+              <w:t>4</w:t>
+            </w:r>
+            <w:r>
+              <w:rPr>
+                <w:webHidden/>
+              </w:rPr>
+              <w:fldChar w:fldCharType="end"/>
+            </w:r>
+          </w:hyperlink>
+        </w:p>
+        <w:p>
+          <w:pPr>
+            <w:pStyle w:val="TOC2"/>
+            <w:rPr>
+              <w:rFonts w:asciiTheme="minorHAnsi" w:hAnsiTheme="minorHAnsi" w:cstheme="minorBidi"/>
+            </w:rPr>
+          </w:pPr>
+          <w:hyperlink w:anchor="_Toc45621611" w:history="1">
+            <w:r>
+              <w:rPr>
+                <w:rStyle w:val="Hyperlink"/>
+              </w:rPr>
+              <w:t>1.</w:t>
+            </w:r>
+            <w:r>
+              <w:rPr>
+                <w:rFonts w:asciiTheme="minorHAnsi" w:hAnsiTheme="minorHAnsi" w:cstheme="minorBidi"/>
+              </w:rPr>
+              <w:tab/>
+            </w:r>
+            <w:r>
+              <w:rPr>
+                <w:rStyle w:val="Hyperlink"/>
+              </w:rPr>
+              <w:t>Role</w:t>
+            </w:r>
+            <w:r>
+              <w:rPr>
+                <w:webHidden/>
+              </w:rPr>
+              <w:tab/>
+            </w:r>
+            <w:r>
+              <w:rPr>
+                <w:webHidden/>
+              </w:rPr>
+              <w:fldChar w:fldCharType="begin"/>
+            </w:r>
+            <w:r>
+              <w:rPr>
+                <w:webHidden/>
+              </w:rPr>
+              <w:instrText xml:space="preserve"> PAGEREF _Toc45621611 \h </w:instrText>
+            </w:r>
+            <w:r>
+              <w:rPr>
+                <w:webHidden/>
+              </w:rPr>
+            </w:r>
+            <w:r>
+              <w:rPr>
+                <w:webHidden/>
+              </w:rPr>
+              <w:fldChar w:fldCharType="separate"/>
+            </w:r>
+            <w:r>
+              <w:rPr>
+                <w:webHidden/>
+              </w:rPr>
+              <w:t>4</w:t>
+            </w:r>
+            <w:r>
+              <w:rPr>
+                <w:webHidden/>
+              </w:rPr>
+              <w:fldChar w:fldCharType="end"/>
+            </w:r>
+          </w:hyperlink>
+        </w:p>
+        <w:p>
+          <w:pPr>
+            <w:pStyle w:val="TOC2"/>
+            <w:rPr>
+              <w:rFonts w:asciiTheme="minorHAnsi" w:hAnsiTheme="minorHAnsi" w:cstheme="minorBidi"/>
+            </w:rPr>
+          </w:pPr>
+          <w:hyperlink w:anchor="_Toc45621612" w:history="1">
+            <w:r>
+              <w:rPr>
+                <w:rStyle w:val="Hyperlink"/>
+              </w:rPr>
+              <w:t>2.</w:t>
+            </w:r>
+            <w:r>
+              <w:rPr>
+                <w:rFonts w:asciiTheme="minorHAnsi" w:hAnsiTheme="minorHAnsi" w:cstheme="minorBidi"/>
+              </w:rPr>
+              <w:tab/>
+            </w:r>
+            <w:r>
+              <w:rPr>
+                <w:rStyle w:val="Hyperlink"/>
+              </w:rPr>
+              <w:t>Schedule</w:t>
+            </w:r>
+            <w:r>
+              <w:rPr>
+                <w:webHidden/>
+              </w:rPr>
+              <w:tab/>
+            </w:r>
+            <w:r>
+              <w:rPr>
+                <w:webHidden/>
+              </w:rPr>
+              <w:fldChar w:fldCharType="begin"/>
+            </w:r>
+            <w:r>
+              <w:rPr>
+                <w:webHidden/>
+              </w:rPr>
+              <w:instrText xml:space="preserve"> PAGEREF _Toc45621612 \h </w:instrText>
+            </w:r>
+            <w:r>
+              <w:rPr>
+                <w:webHidden/>
+              </w:rPr>
+            </w:r>
+            <w:r>
+              <w:rPr>
+                <w:webHidden/>
+              </w:rPr>
+              <w:fldChar w:fldCharType="separate"/>
+            </w:r>
+            <w:r>
+              <w:rPr>
+                <w:webHidden/>
+              </w:rPr>
+              <w:t>5</w:t>
+            </w:r>
+            <w:r>
+              <w:rPr>
                 <w:webHidden/>
               </w:rPr>
               <w:fldChar w:fldCharType="end"/>
@@ -1392,13 +2222,13 @@
               <w:noProof/>
             </w:rPr>
           </w:pPr>
-          <w:hyperlink w:anchor="_Toc43815223" w:history="1">
+          <w:hyperlink w:anchor="_Toc45621613" w:history="1">
             <w:r>
               <w:rPr>
                 <w:rStyle w:val="Hyperlink"/>
                 <w:noProof/>
               </w:rPr>
-              <w:t>II.</w:t>
+              <w:t>V.</w:t>
             </w:r>
             <w:r>
               <w:rPr>
@@ -1412,7 +2242,7 @@
                 <w:rStyle w:val="Hyperlink"/>
                 <w:noProof/>
               </w:rPr>
-              <w:t>User Requirements</w:t>
+              <w:t>User Interface</w:t>
             </w:r>
             <w:r>
               <w:rPr>
@@ -1433,7 +2263,7 @@
                 <w:noProof/>
                 <w:webHidden/>
               </w:rPr>
-              <w:instrText xml:space="preserve"> PAGEREF _Toc43815223 \h </w:instrText>
+              <w:instrText xml:space="preserve"> PAGEREF _Toc45621613 \h </w:instrText>
             </w:r>
             <w:r>
               <w:rPr>
@@ -1453,218 +2283,11 @@
                 <w:noProof/>
                 <w:webHidden/>
               </w:rPr>
-              <w:t>3</w:t>
+              <w:t>7</w:t>
             </w:r>
             <w:r>
               <w:rPr>
                 <w:noProof/>
-                <w:webHidden/>
-              </w:rPr>
-              <w:fldChar w:fldCharType="end"/>
-            </w:r>
-          </w:hyperlink>
-        </w:p>
-        <w:p>
-          <w:pPr>
-            <w:pStyle w:val="TOC2"/>
-            <w:rPr>
-              <w:rFonts w:asciiTheme="minorHAnsi" w:hAnsiTheme="minorHAnsi" w:cstheme="minorBidi"/>
-            </w:rPr>
-          </w:pPr>
-          <w:hyperlink w:anchor="_Toc43815224" w:history="1">
-            <w:r>
-              <w:rPr>
-                <w:rStyle w:val="Hyperlink"/>
-              </w:rPr>
-              <w:t>1.</w:t>
-            </w:r>
-            <w:r>
-              <w:rPr>
-                <w:rFonts w:asciiTheme="minorHAnsi" w:hAnsiTheme="minorHAnsi" w:cstheme="minorBidi"/>
-              </w:rPr>
-              <w:tab/>
-            </w:r>
-            <w:r>
-              <w:rPr>
-                <w:rStyle w:val="Hyperlink"/>
-              </w:rPr>
-              <w:t>Function</w:t>
-            </w:r>
-            <w:r>
-              <w:rPr>
-                <w:webHidden/>
-              </w:rPr>
-              <w:tab/>
-            </w:r>
-            <w:r>
-              <w:rPr>
-                <w:webHidden/>
-              </w:rPr>
-              <w:fldChar w:fldCharType="begin"/>
-            </w:r>
-            <w:r>
-              <w:rPr>
-                <w:webHidden/>
-              </w:rPr>
-              <w:instrText xml:space="preserve"> PAGEREF _Toc43815224 \h </w:instrText>
-            </w:r>
-            <w:r>
-              <w:rPr>
-                <w:webHidden/>
-              </w:rPr>
-            </w:r>
-            <w:r>
-              <w:rPr>
-                <w:webHidden/>
-              </w:rPr>
-              <w:fldChar w:fldCharType="separate"/>
-            </w:r>
-            <w:r>
-              <w:rPr>
-                <w:webHidden/>
-              </w:rPr>
-              <w:t>3</w:t>
-            </w:r>
-            <w:r>
-              <w:rPr>
-                <w:webHidden/>
-              </w:rPr>
-              <w:fldChar w:fldCharType="end"/>
-            </w:r>
-          </w:hyperlink>
-        </w:p>
-        <w:p>
-          <w:pPr>
-            <w:pStyle w:val="TOC2"/>
-            <w:rPr>
-              <w:rFonts w:asciiTheme="minorHAnsi" w:hAnsiTheme="minorHAnsi" w:cstheme="minorBidi"/>
-            </w:rPr>
-          </w:pPr>
-          <w:hyperlink w:anchor="_Toc43815225" w:history="1">
-            <w:r>
-              <w:rPr>
-                <w:rStyle w:val="Hyperlink"/>
-              </w:rPr>
-              <w:t>2.</w:t>
-            </w:r>
-            <w:r>
-              <w:rPr>
-                <w:rFonts w:asciiTheme="minorHAnsi" w:hAnsiTheme="minorHAnsi" w:cstheme="minorBidi"/>
-              </w:rPr>
-              <w:tab/>
-            </w:r>
-            <w:r>
-              <w:rPr>
-                <w:rStyle w:val="Hyperlink"/>
-              </w:rPr>
-              <w:t>Hardware</w:t>
-            </w:r>
-            <w:r>
-              <w:rPr>
-                <w:webHidden/>
-              </w:rPr>
-              <w:tab/>
-            </w:r>
-            <w:r>
-              <w:rPr>
-                <w:webHidden/>
-              </w:rPr>
-              <w:fldChar w:fldCharType="begin"/>
-            </w:r>
-            <w:r>
-              <w:rPr>
-                <w:webHidden/>
-              </w:rPr>
-              <w:instrText xml:space="preserve"> PAGEREF _Toc43815225 \h </w:instrText>
-            </w:r>
-            <w:r>
-              <w:rPr>
-                <w:webHidden/>
-              </w:rPr>
-            </w:r>
-            <w:r>
-              <w:rPr>
-                <w:webHidden/>
-              </w:rPr>
-              <w:fldChar w:fldCharType="separate"/>
-            </w:r>
-            <w:r>
-              <w:rPr>
-                <w:webHidden/>
-              </w:rPr>
-              <w:t>3</w:t>
-            </w:r>
-            <w:r>
-              <w:rPr>
-                <w:webHidden/>
-              </w:rPr>
-              <w:fldChar w:fldCharType="end"/>
-            </w:r>
-          </w:hyperlink>
-        </w:p>
-        <w:p>
-          <w:pPr>
-            <w:pStyle w:val="TOC2"/>
-            <w:rPr>
-              <w:rFonts w:asciiTheme="minorHAnsi" w:hAnsiTheme="minorHAnsi" w:cstheme="minorBidi"/>
-            </w:rPr>
-          </w:pPr>
-          <w:hyperlink w:anchor="_Toc43815226" w:history="1">
-            <w:r>
-              <w:rPr>
-                <w:rStyle w:val="Hyperlink"/>
-              </w:rPr>
-              <w:t>3.</w:t>
-            </w:r>
-            <w:r>
-              <w:rPr>
-                <w:rFonts w:asciiTheme="minorHAnsi" w:hAnsiTheme="minorHAnsi" w:cstheme="minorBidi"/>
-              </w:rPr>
-              <w:tab/>
-            </w:r>
-            <w:r>
-              <w:rPr>
-                <w:rStyle w:val="Hyperlink"/>
-              </w:rPr>
-              <w:t>Software</w:t>
-            </w:r>
-            <w:r>
-              <w:rPr>
-                <w:webHidden/>
-              </w:rPr>
-              <w:tab/>
-            </w:r>
-            <w:r>
-              <w:rPr>
-                <w:webHidden/>
-              </w:rPr>
-              <w:fldChar w:fldCharType="begin"/>
-            </w:r>
-            <w:r>
-              <w:rPr>
-                <w:webHidden/>
-              </w:rPr>
-              <w:instrText xml:space="preserve"> PAGEREF _Toc43815226 \h </w:instrText>
-            </w:r>
-            <w:r>
-              <w:rPr>
-                <w:webHidden/>
-              </w:rPr>
-            </w:r>
-            <w:r>
-              <w:rPr>
-                <w:webHidden/>
-              </w:rPr>
-              <w:fldChar w:fldCharType="separate"/>
-            </w:r>
-            <w:r>
-              <w:rPr>
-                <w:webHidden/>
-              </w:rPr>
-              <w:t>3</w:t>
-            </w:r>
-            <w:r>
-              <w:rPr>
                 <w:webHidden/>
               </w:rPr>
               <w:fldChar w:fldCharType="end"/>
@@ -1683,13 +2306,13 @@
               <w:noProof/>
             </w:rPr>
           </w:pPr>
-          <w:hyperlink w:anchor="_Toc43815227" w:history="1">
+          <w:hyperlink w:anchor="_Toc45621614" w:history="1">
             <w:r>
               <w:rPr>
                 <w:rStyle w:val="Hyperlink"/>
                 <w:noProof/>
               </w:rPr>
-              <w:t>III.</w:t>
+              <w:t>VII.</w:t>
             </w:r>
             <w:r>
               <w:rPr>
@@ -1703,7 +2326,7 @@
                 <w:rStyle w:val="Hyperlink"/>
                 <w:noProof/>
               </w:rPr>
-              <w:t>Project detail</w:t>
+              <w:t>Algorithum</w:t>
             </w:r>
             <w:r>
               <w:rPr>
@@ -1724,7 +2347,7 @@
                 <w:noProof/>
                 <w:webHidden/>
               </w:rPr>
-              <w:instrText xml:space="preserve"> PAGEREF _Toc43815227 \h </w:instrText>
+              <w:instrText xml:space="preserve"> PAGEREF _Toc45621614 \h </w:instrText>
             </w:r>
             <w:r>
               <w:rPr>
@@ -1744,505 +2367,7 @@
                 <w:noProof/>
                 <w:webHidden/>
               </w:rPr>
-              <w:t>4</w:t>
-            </w:r>
-            <w:r>
-              <w:rPr>
-                <w:noProof/>
-                <w:webHidden/>
-              </w:rPr>
-              <w:fldChar w:fldCharType="end"/>
-            </w:r>
-          </w:hyperlink>
-        </w:p>
-        <w:p>
-          <w:pPr>
-            <w:pStyle w:val="TOC2"/>
-            <w:rPr>
-              <w:rFonts w:asciiTheme="minorHAnsi" w:hAnsiTheme="minorHAnsi" w:cstheme="minorBidi"/>
-            </w:rPr>
-          </w:pPr>
-          <w:hyperlink w:anchor="_Toc43815228" w:history="1">
-            <w:r>
-              <w:rPr>
-                <w:rStyle w:val="Hyperlink"/>
-              </w:rPr>
-              <w:t>1.</w:t>
-            </w:r>
-            <w:r>
-              <w:rPr>
-                <w:rFonts w:asciiTheme="minorHAnsi" w:hAnsiTheme="minorHAnsi" w:cstheme="minorBidi"/>
-              </w:rPr>
-              <w:tab/>
-            </w:r>
-            <w:r>
-              <w:rPr>
-                <w:rStyle w:val="Hyperlink"/>
-              </w:rPr>
-              <w:t>Date of project plan.</w:t>
-            </w:r>
-            <w:r>
-              <w:rPr>
-                <w:webHidden/>
-              </w:rPr>
-              <w:tab/>
-            </w:r>
-            <w:r>
-              <w:rPr>
-                <w:webHidden/>
-              </w:rPr>
-              <w:fldChar w:fldCharType="begin"/>
-            </w:r>
-            <w:r>
-              <w:rPr>
-                <w:webHidden/>
-              </w:rPr>
-              <w:instrText xml:space="preserve"> PAGEREF _Toc43815228 \h </w:instrText>
-            </w:r>
-            <w:r>
-              <w:rPr>
-                <w:webHidden/>
-              </w:rPr>
-            </w:r>
-            <w:r>
-              <w:rPr>
-                <w:webHidden/>
-              </w:rPr>
-              <w:fldChar w:fldCharType="separate"/>
-            </w:r>
-            <w:r>
-              <w:rPr>
-                <w:webHidden/>
-              </w:rPr>
-              <w:t>4</w:t>
-            </w:r>
-            <w:r>
-              <w:rPr>
-                <w:webHidden/>
-              </w:rPr>
-              <w:fldChar w:fldCharType="end"/>
-            </w:r>
-          </w:hyperlink>
-        </w:p>
-        <w:p>
-          <w:pPr>
-            <w:pStyle w:val="TOC2"/>
-            <w:rPr>
-              <w:rFonts w:asciiTheme="minorHAnsi" w:hAnsiTheme="minorHAnsi" w:cstheme="minorBidi"/>
-            </w:rPr>
-          </w:pPr>
-          <w:hyperlink w:anchor="_Toc43815229" w:history="1">
-            <w:r>
-              <w:rPr>
-                <w:rStyle w:val="Hyperlink"/>
-              </w:rPr>
-              <w:t>2.</w:t>
-            </w:r>
-            <w:r>
-              <w:rPr>
-                <w:rFonts w:asciiTheme="minorHAnsi" w:hAnsiTheme="minorHAnsi" w:cstheme="minorBidi"/>
-              </w:rPr>
-              <w:tab/>
-            </w:r>
-            <w:r>
-              <w:rPr>
-                <w:rStyle w:val="Hyperlink"/>
-              </w:rPr>
-              <w:t>Project’s Vision/Objective</w:t>
-            </w:r>
-            <w:r>
-              <w:rPr>
-                <w:webHidden/>
-              </w:rPr>
-              <w:tab/>
-            </w:r>
-            <w:r>
-              <w:rPr>
-                <w:webHidden/>
-              </w:rPr>
-              <w:fldChar w:fldCharType="begin"/>
-            </w:r>
-            <w:r>
-              <w:rPr>
-                <w:webHidden/>
-              </w:rPr>
-              <w:instrText xml:space="preserve"> PAGEREF _Toc43815229 \h </w:instrText>
-            </w:r>
-            <w:r>
-              <w:rPr>
-                <w:webHidden/>
-              </w:rPr>
-            </w:r>
-            <w:r>
-              <w:rPr>
-                <w:webHidden/>
-              </w:rPr>
-              <w:fldChar w:fldCharType="separate"/>
-            </w:r>
-            <w:r>
-              <w:rPr>
-                <w:webHidden/>
-              </w:rPr>
-              <w:t>4</w:t>
-            </w:r>
-            <w:r>
-              <w:rPr>
-                <w:webHidden/>
-              </w:rPr>
-              <w:fldChar w:fldCharType="end"/>
-            </w:r>
-          </w:hyperlink>
-        </w:p>
-        <w:p>
-          <w:pPr>
-            <w:pStyle w:val="TOC2"/>
-            <w:rPr>
-              <w:rFonts w:asciiTheme="minorHAnsi" w:hAnsiTheme="minorHAnsi" w:cstheme="minorBidi"/>
-            </w:rPr>
-          </w:pPr>
-          <w:hyperlink w:anchor="_Toc43815230" w:history="1">
-            <w:r>
-              <w:rPr>
-                <w:rStyle w:val="Hyperlink"/>
-              </w:rPr>
-              <w:t>3.</w:t>
-            </w:r>
-            <w:r>
-              <w:rPr>
-                <w:rFonts w:asciiTheme="minorHAnsi" w:hAnsiTheme="minorHAnsi" w:cstheme="minorBidi"/>
-              </w:rPr>
-              <w:tab/>
-            </w:r>
-            <w:r>
-              <w:rPr>
-                <w:rStyle w:val="Hyperlink"/>
-              </w:rPr>
-              <w:t>Project Initiation/ Requirement Document</w:t>
-            </w:r>
-            <w:r>
-              <w:rPr>
-                <w:webHidden/>
-              </w:rPr>
-              <w:tab/>
-            </w:r>
-            <w:r>
-              <w:rPr>
-                <w:webHidden/>
-              </w:rPr>
-              <w:fldChar w:fldCharType="begin"/>
-            </w:r>
-            <w:r>
-              <w:rPr>
-                <w:webHidden/>
-              </w:rPr>
-              <w:instrText xml:space="preserve"> PAGEREF _Toc43815230 \h </w:instrText>
-            </w:r>
-            <w:r>
-              <w:rPr>
-                <w:webHidden/>
-              </w:rPr>
-            </w:r>
-            <w:r>
-              <w:rPr>
-                <w:webHidden/>
-              </w:rPr>
-              <w:fldChar w:fldCharType="separate"/>
-            </w:r>
-            <w:r>
-              <w:rPr>
-                <w:webHidden/>
-              </w:rPr>
-              <w:t>4</w:t>
-            </w:r>
-            <w:r>
-              <w:rPr>
-                <w:webHidden/>
-              </w:rPr>
-              <w:fldChar w:fldCharType="end"/>
-            </w:r>
-          </w:hyperlink>
-        </w:p>
-        <w:p>
-          <w:pPr>
-            <w:pStyle w:val="TOC2"/>
-            <w:rPr>
-              <w:rFonts w:asciiTheme="minorHAnsi" w:hAnsiTheme="minorHAnsi" w:cstheme="minorBidi"/>
-            </w:rPr>
-          </w:pPr>
-          <w:hyperlink w:anchor="_Toc43815231" w:history="1">
-            <w:r>
-              <w:rPr>
-                <w:rStyle w:val="Hyperlink"/>
-              </w:rPr>
-              <w:t>4.</w:t>
-            </w:r>
-            <w:r>
-              <w:rPr>
-                <w:rFonts w:asciiTheme="minorHAnsi" w:hAnsiTheme="minorHAnsi" w:cstheme="minorBidi"/>
-              </w:rPr>
-              <w:tab/>
-            </w:r>
-            <w:r>
-              <w:rPr>
-                <w:rStyle w:val="Hyperlink"/>
-              </w:rPr>
-              <w:t>Plan</w:t>
-            </w:r>
-            <w:r>
-              <w:rPr>
-                <w:webHidden/>
-              </w:rPr>
-              <w:tab/>
-            </w:r>
-            <w:r>
-              <w:rPr>
-                <w:webHidden/>
-              </w:rPr>
-              <w:fldChar w:fldCharType="begin"/>
-            </w:r>
-            <w:r>
-              <w:rPr>
-                <w:webHidden/>
-              </w:rPr>
-              <w:instrText xml:space="preserve"> PAGEREF _Toc43815231 \h </w:instrText>
-            </w:r>
-            <w:r>
-              <w:rPr>
-                <w:webHidden/>
-              </w:rPr>
-            </w:r>
-            <w:r>
-              <w:rPr>
-                <w:webHidden/>
-              </w:rPr>
-              <w:fldChar w:fldCharType="separate"/>
-            </w:r>
-            <w:r>
-              <w:rPr>
-                <w:webHidden/>
-              </w:rPr>
-              <w:t>4</w:t>
-            </w:r>
-            <w:r>
-              <w:rPr>
-                <w:webHidden/>
-              </w:rPr>
-              <w:fldChar w:fldCharType="end"/>
-            </w:r>
-          </w:hyperlink>
-        </w:p>
-        <w:p>
-          <w:pPr>
-            <w:pStyle w:val="TOC2"/>
-            <w:rPr>
-              <w:rFonts w:asciiTheme="minorHAnsi" w:hAnsiTheme="minorHAnsi" w:cstheme="minorBidi"/>
-            </w:rPr>
-          </w:pPr>
-          <w:hyperlink w:anchor="_Toc43815232" w:history="1">
-            <w:r>
-              <w:rPr>
-                <w:rStyle w:val="Hyperlink"/>
-              </w:rPr>
-              <w:t>1.</w:t>
-            </w:r>
-            <w:r>
-              <w:rPr>
-                <w:rFonts w:asciiTheme="minorHAnsi" w:hAnsiTheme="minorHAnsi" w:cstheme="minorBidi"/>
-              </w:rPr>
-              <w:tab/>
-            </w:r>
-            <w:r>
-              <w:rPr>
-                <w:rStyle w:val="Hyperlink"/>
-              </w:rPr>
-              <w:t>Role</w:t>
-            </w:r>
-            <w:r>
-              <w:rPr>
-                <w:webHidden/>
-              </w:rPr>
-              <w:tab/>
-            </w:r>
-            <w:r>
-              <w:rPr>
-                <w:webHidden/>
-              </w:rPr>
-              <w:fldChar w:fldCharType="begin"/>
-            </w:r>
-            <w:r>
-              <w:rPr>
-                <w:webHidden/>
-              </w:rPr>
-              <w:instrText xml:space="preserve"> PAGEREF _Toc43815232 \h </w:instrText>
-            </w:r>
-            <w:r>
-              <w:rPr>
-                <w:webHidden/>
-              </w:rPr>
-            </w:r>
-            <w:r>
-              <w:rPr>
-                <w:webHidden/>
-              </w:rPr>
-              <w:fldChar w:fldCharType="separate"/>
-            </w:r>
-            <w:r>
-              <w:rPr>
-                <w:webHidden/>
-              </w:rPr>
-              <w:t>4</w:t>
-            </w:r>
-            <w:r>
-              <w:rPr>
-                <w:webHidden/>
-              </w:rPr>
-              <w:fldChar w:fldCharType="end"/>
-            </w:r>
-          </w:hyperlink>
-        </w:p>
-        <w:p>
-          <w:pPr>
-            <w:pStyle w:val="TOC2"/>
-            <w:rPr>
-              <w:rFonts w:asciiTheme="minorHAnsi" w:hAnsiTheme="minorHAnsi" w:cstheme="minorBidi"/>
-            </w:rPr>
-          </w:pPr>
-          <w:hyperlink w:anchor="_Toc43815233" w:history="1">
-            <w:r>
-              <w:rPr>
-                <w:rStyle w:val="Hyperlink"/>
-              </w:rPr>
-              <w:t>2.</w:t>
-            </w:r>
-            <w:r>
-              <w:rPr>
-                <w:rFonts w:asciiTheme="minorHAnsi" w:hAnsiTheme="minorHAnsi" w:cstheme="minorBidi"/>
-              </w:rPr>
-              <w:tab/>
-            </w:r>
-            <w:r>
-              <w:rPr>
-                <w:rStyle w:val="Hyperlink"/>
-              </w:rPr>
-              <w:t>Schedule</w:t>
-            </w:r>
-            <w:r>
-              <w:rPr>
-                <w:webHidden/>
-              </w:rPr>
-              <w:tab/>
-            </w:r>
-            <w:r>
-              <w:rPr>
-                <w:webHidden/>
-              </w:rPr>
-              <w:fldChar w:fldCharType="begin"/>
-            </w:r>
-            <w:r>
-              <w:rPr>
-                <w:webHidden/>
-              </w:rPr>
-              <w:instrText xml:space="preserve"> PAGEREF _Toc43815233 \h </w:instrText>
-            </w:r>
-            <w:r>
-              <w:rPr>
-                <w:webHidden/>
-              </w:rPr>
-            </w:r>
-            <w:r>
-              <w:rPr>
-                <w:webHidden/>
-              </w:rPr>
-              <w:fldChar w:fldCharType="separate"/>
-            </w:r>
-            <w:r>
-              <w:rPr>
-                <w:webHidden/>
-              </w:rPr>
-              <w:t>5</w:t>
-            </w:r>
-            <w:r>
-              <w:rPr>
-                <w:webHidden/>
-              </w:rPr>
-              <w:fldChar w:fldCharType="end"/>
-            </w:r>
-          </w:hyperlink>
-        </w:p>
-        <w:p>
-          <w:pPr>
-            <w:pStyle w:val="TOC1"/>
-            <w:tabs>
-              <w:tab w:val="left" w:pos="440"/>
-              <w:tab w:val="right" w:leader="dot" w:pos="9620"/>
-            </w:tabs>
-            <w:rPr>
-              <w:rFonts w:asciiTheme="minorHAnsi" w:hAnsiTheme="minorHAnsi" w:cstheme="minorBidi"/>
-              <w:noProof/>
-            </w:rPr>
-          </w:pPr>
-          <w:hyperlink w:anchor="_Toc43815234" w:history="1">
-            <w:r>
-              <w:rPr>
-                <w:rStyle w:val="Hyperlink"/>
-                <w:noProof/>
-              </w:rPr>
-              <w:t>V.</w:t>
-            </w:r>
-            <w:r>
-              <w:rPr>
-                <w:rFonts w:asciiTheme="minorHAnsi" w:hAnsiTheme="minorHAnsi" w:cstheme="minorBidi"/>
-                <w:noProof/>
-              </w:rPr>
-              <w:tab/>
-            </w:r>
-            <w:r>
-              <w:rPr>
-                <w:rStyle w:val="Hyperlink"/>
-                <w:noProof/>
-              </w:rPr>
-              <w:t>User Interface</w:t>
-            </w:r>
-            <w:r>
-              <w:rPr>
-                <w:noProof/>
-                <w:webHidden/>
-              </w:rPr>
-              <w:tab/>
-            </w:r>
-            <w:r>
-              <w:rPr>
-                <w:noProof/>
-                <w:webHidden/>
-              </w:rPr>
-              <w:fldChar w:fldCharType="begin"/>
-            </w:r>
-            <w:r>
-              <w:rPr>
-                <w:noProof/>
-                <w:webHidden/>
-              </w:rPr>
-              <w:instrText xml:space="preserve"> PAGEREF _Toc43815234 \h </w:instrText>
-            </w:r>
-            <w:r>
-              <w:rPr>
-                <w:noProof/>
-                <w:webHidden/>
-              </w:rPr>
-            </w:r>
-            <w:r>
-              <w:rPr>
-                <w:noProof/>
-                <w:webHidden/>
-              </w:rPr>
-              <w:fldChar w:fldCharType="separate"/>
-            </w:r>
-            <w:r>
-              <w:rPr>
-                <w:noProof/>
-                <w:webHidden/>
-              </w:rPr>
-              <w:t>6</w:t>
+              <w:t>8</w:t>
             </w:r>
             <w:r>
               <w:rPr>
@@ -2265,13 +2390,13 @@
               <w:noProof/>
             </w:rPr>
           </w:pPr>
-          <w:hyperlink w:anchor="_Toc43815235" w:history="1">
+          <w:hyperlink w:anchor="_Toc45621615" w:history="1">
             <w:r>
               <w:rPr>
                 <w:rStyle w:val="Hyperlink"/>
                 <w:noProof/>
               </w:rPr>
-              <w:t>VII.</w:t>
+              <w:t>VIII.</w:t>
             </w:r>
             <w:r>
               <w:rPr>
@@ -2285,7 +2410,7 @@
                 <w:rStyle w:val="Hyperlink"/>
                 <w:noProof/>
               </w:rPr>
-              <w:t>Algorithum</w:t>
+              <w:t>Maintenance</w:t>
             </w:r>
             <w:r>
               <w:rPr>
@@ -2306,7 +2431,7 @@
                 <w:noProof/>
                 <w:webHidden/>
               </w:rPr>
-              <w:instrText xml:space="preserve"> PAGEREF _Toc43815235 \h </w:instrText>
+              <w:instrText xml:space="preserve"> PAGEREF _Toc45621615 \h </w:instrText>
             </w:r>
             <w:r>
               <w:rPr>
@@ -2326,7 +2451,7 @@
                 <w:noProof/>
                 <w:webHidden/>
               </w:rPr>
-              <w:t>7</w:t>
+              <w:t>9</w:t>
             </w:r>
             <w:r>
               <w:rPr>
@@ -2349,13 +2474,13 @@
               <w:noProof/>
             </w:rPr>
           </w:pPr>
-          <w:hyperlink w:anchor="_Toc43815236" w:history="1">
+          <w:hyperlink w:anchor="_Toc45621616" w:history="1">
             <w:r>
               <w:rPr>
                 <w:rStyle w:val="Hyperlink"/>
                 <w:noProof/>
               </w:rPr>
-              <w:t>VIII.</w:t>
+              <w:t>IX.</w:t>
             </w:r>
             <w:r>
               <w:rPr>
@@ -2369,7 +2494,7 @@
                 <w:rStyle w:val="Hyperlink"/>
                 <w:noProof/>
               </w:rPr>
-              <w:t>Maintenance</w:t>
+              <w:t>Check List</w:t>
             </w:r>
             <w:r>
               <w:rPr>
@@ -2390,7 +2515,7 @@
                 <w:noProof/>
                 <w:webHidden/>
               </w:rPr>
-              <w:instrText xml:space="preserve"> PAGEREF _Toc43815236 \h </w:instrText>
+              <w:instrText xml:space="preserve"> PAGEREF _Toc45621616 \h </w:instrText>
             </w:r>
             <w:r>
               <w:rPr>
@@ -2410,91 +2535,7 @@
                 <w:noProof/>
                 <w:webHidden/>
               </w:rPr>
-              <w:t>8</w:t>
-            </w:r>
-            <w:r>
-              <w:rPr>
-                <w:noProof/>
-                <w:webHidden/>
-              </w:rPr>
-              <w:fldChar w:fldCharType="end"/>
-            </w:r>
-          </w:hyperlink>
-        </w:p>
-        <w:p>
-          <w:pPr>
-            <w:pStyle w:val="TOC1"/>
-            <w:tabs>
-              <w:tab w:val="left" w:pos="660"/>
-              <w:tab w:val="right" w:leader="dot" w:pos="9620"/>
-            </w:tabs>
-            <w:rPr>
-              <w:rFonts w:asciiTheme="minorHAnsi" w:hAnsiTheme="minorHAnsi" w:cstheme="minorBidi"/>
-              <w:noProof/>
-            </w:rPr>
-          </w:pPr>
-          <w:hyperlink w:anchor="_Toc43815237" w:history="1">
-            <w:r>
-              <w:rPr>
-                <w:rStyle w:val="Hyperlink"/>
-                <w:noProof/>
-              </w:rPr>
-              <w:t>IX.</w:t>
-            </w:r>
-            <w:r>
-              <w:rPr>
-                <w:rFonts w:asciiTheme="minorHAnsi" w:hAnsiTheme="minorHAnsi" w:cstheme="minorBidi"/>
-                <w:noProof/>
-              </w:rPr>
-              <w:tab/>
-            </w:r>
-            <w:r>
-              <w:rPr>
-                <w:rStyle w:val="Hyperlink"/>
-                <w:noProof/>
-              </w:rPr>
-              <w:t>Check List</w:t>
-            </w:r>
-            <w:r>
-              <w:rPr>
-                <w:noProof/>
-                <w:webHidden/>
-              </w:rPr>
-              <w:tab/>
-            </w:r>
-            <w:r>
-              <w:rPr>
-                <w:noProof/>
-                <w:webHidden/>
-              </w:rPr>
-              <w:fldChar w:fldCharType="begin"/>
-            </w:r>
-            <w:r>
-              <w:rPr>
-                <w:noProof/>
-                <w:webHidden/>
-              </w:rPr>
-              <w:instrText xml:space="preserve"> PAGEREF _Toc43815237 \h </w:instrText>
-            </w:r>
-            <w:r>
-              <w:rPr>
-                <w:noProof/>
-                <w:webHidden/>
-              </w:rPr>
-            </w:r>
-            <w:r>
-              <w:rPr>
-                <w:noProof/>
-                <w:webHidden/>
-              </w:rPr>
-              <w:fldChar w:fldCharType="separate"/>
-            </w:r>
-            <w:r>
-              <w:rPr>
-                <w:noProof/>
-                <w:webHidden/>
-              </w:rPr>
-              <w:t>9</w:t>
+              <w:t>11</w:t>
             </w:r>
             <w:r>
               <w:rPr>
@@ -2560,7 +2601,7 @@
           <w:szCs w:val="36"/>
         </w:rPr>
       </w:pPr>
-      <w:bookmarkStart w:id="0" w:name="_Toc43815222"/>
+      <w:bookmarkStart w:id="1" w:name="_Toc45621601"/>
       <w:r>
         <w:rPr>
           <w:rFonts w:cs="Times New Roman"/>
@@ -2569,7 +2610,7 @@
         <w:lastRenderedPageBreak/>
         <w:t>Problem Definition</w:t>
       </w:r>
-      <w:bookmarkEnd w:id="0"/>
+      <w:bookmarkEnd w:id="1"/>
     </w:p>
     <w:p>
       <w:pPr>
@@ -2895,14 +2936,23 @@
           <w:sz w:val="28"/>
           <w:szCs w:val="28"/>
         </w:rPr>
-        <w:t>Avoid trouble when going out like traffic jam, weather,</w:t>
+        <w:t>Avoid trouble when going out like traffic jam, weather</w:t>
       </w:r>
+      <w:proofErr w:type="gramStart"/>
       <w:r>
         <w:rPr>
           <w:rFonts w:cs="Times New Roman"/>
           <w:sz w:val="28"/>
           <w:szCs w:val="28"/>
         </w:rPr>
+        <w:t>,</w:t>
+      </w:r>
+      <w:r>
+        <w:rPr>
+          <w:rFonts w:cs="Times New Roman"/>
+          <w:sz w:val="28"/>
+          <w:szCs w:val="28"/>
+        </w:rPr>
         <w:t xml:space="preserve"> </w:t>
       </w:r>
       <w:r>
@@ -2913,6 +2963,7 @@
         </w:rPr>
         <w:t>..</w:t>
       </w:r>
+      <w:proofErr w:type="gramEnd"/>
     </w:p>
     <w:p>
       <w:pPr>
@@ -2958,7 +3009,7 @@
           <w:szCs w:val="36"/>
         </w:rPr>
       </w:pPr>
-      <w:bookmarkStart w:id="1" w:name="_Toc43815223"/>
+      <w:bookmarkStart w:id="2" w:name="_Toc45621602"/>
       <w:r>
         <w:rPr>
           <w:rFonts w:cs="Times New Roman"/>
@@ -2967,7 +3018,7 @@
         <w:lastRenderedPageBreak/>
         <w:t>User Requirements</w:t>
       </w:r>
-      <w:bookmarkEnd w:id="1"/>
+      <w:bookmarkEnd w:id="2"/>
     </w:p>
     <w:p>
       <w:pPr>
@@ -2978,11 +3029,11 @@
         </w:numPr>
         <w:ind w:left="1134"/>
       </w:pPr>
-      <w:bookmarkStart w:id="2" w:name="_Toc43815224"/>
+      <w:bookmarkStart w:id="3" w:name="_Toc45621603"/>
       <w:r>
         <w:t>Function</w:t>
       </w:r>
-      <w:bookmarkEnd w:id="2"/>
+      <w:bookmarkEnd w:id="3"/>
     </w:p>
     <w:p>
       <w:pPr>
@@ -2993,11 +3044,11 @@
         </w:numPr>
         <w:ind w:left="1134"/>
       </w:pPr>
-      <w:bookmarkStart w:id="3" w:name="_Toc43815225"/>
+      <w:bookmarkStart w:id="4" w:name="_Toc45621604"/>
       <w:r>
         <w:t>Hardware</w:t>
       </w:r>
-      <w:bookmarkEnd w:id="3"/>
+      <w:bookmarkEnd w:id="4"/>
     </w:p>
     <w:p>
       <w:pPr>
@@ -3433,11 +3484,11 @@
         </w:numPr>
         <w:ind w:left="1134"/>
       </w:pPr>
-      <w:bookmarkStart w:id="4" w:name="_Toc43815226"/>
+      <w:bookmarkStart w:id="5" w:name="_Toc45621605"/>
       <w:r>
         <w:t>Software</w:t>
       </w:r>
-      <w:bookmarkEnd w:id="4"/>
+      <w:bookmarkEnd w:id="5"/>
       <w:r>
         <w:t xml:space="preserve"> </w:t>
       </w:r>
@@ -3585,10 +3636,17 @@
           <w:sz w:val="28"/>
           <w:szCs w:val="28"/>
         </w:rPr>
+        <w:t xml:space="preserve"> </w:t>
+      </w:r>
+      <w:r>
+        <w:rPr>
+          <w:rFonts w:ascii="Times New Roman" w:eastAsiaTheme="majorEastAsia" w:hAnsi="Times New Roman" w:cs="Times New Roman"/>
+          <w:color w:val="2E74B5" w:themeColor="accent1" w:themeShade="BF"/>
+          <w:sz w:val="28"/>
+          <w:szCs w:val="28"/>
+        </w:rPr>
         <w:br w:type="page"/>
       </w:r>
-      <w:bookmarkStart w:id="5" w:name="_GoBack"/>
-      <w:bookmarkEnd w:id="5"/>
     </w:p>
     <w:p>
       <w:pPr>
@@ -3614,7 +3672,7 @@
           <w:szCs w:val="36"/>
         </w:rPr>
       </w:pPr>
-      <w:bookmarkStart w:id="6" w:name="_Toc43815227"/>
+      <w:bookmarkStart w:id="6" w:name="_Toc45621606"/>
       <w:r>
         <w:rPr>
           <w:rFonts w:cs="Times New Roman"/>
@@ -3644,15 +3702,15 @@
           <w:rFonts w:cs="Times New Roman"/>
         </w:rPr>
       </w:pPr>
-      <w:bookmarkStart w:id="7" w:name="_Toc43815228"/>
-      <w:bookmarkStart w:id="8" w:name="_Hlk26041095"/>
+      <w:bookmarkStart w:id="7" w:name="_Hlk26041095"/>
+      <w:bookmarkStart w:id="8" w:name="_Toc45621607"/>
       <w:r>
         <w:rPr>
           <w:rFonts w:cs="Times New Roman"/>
         </w:rPr>
         <w:t>Date of project plan.</w:t>
       </w:r>
-      <w:bookmarkEnd w:id="7"/>
+      <w:bookmarkEnd w:id="8"/>
     </w:p>
     <w:p>
       <w:pPr>
@@ -3757,7 +3815,16 @@
           <w:sz w:val="26"/>
           <w:szCs w:val="26"/>
         </w:rPr>
-        <w:t xml:space="preserve"> July</w:t>
+        <w:t xml:space="preserve"> </w:t>
+      </w:r>
+      <w:proofErr w:type="gramStart"/>
+      <w:r>
+        <w:rPr>
+          <w:rFonts w:cs="Times New Roman"/>
+          <w:sz w:val="26"/>
+          <w:szCs w:val="26"/>
+        </w:rPr>
+        <w:t>July</w:t>
       </w:r>
       <w:r>
         <w:rPr>
@@ -3776,6 +3843,7 @@
         </w:rPr>
         <w:t>th</w:t>
       </w:r>
+      <w:proofErr w:type="gramEnd"/>
       <w:r>
         <w:rPr>
           <w:rFonts w:cs="Times New Roman"/>
@@ -3806,7 +3874,7 @@
           <w:rFonts w:cs="Times New Roman"/>
         </w:rPr>
       </w:pPr>
-      <w:bookmarkStart w:id="10" w:name="_Toc43815229"/>
+      <w:bookmarkStart w:id="10" w:name="_Toc45621608"/>
       <w:bookmarkEnd w:id="9"/>
       <w:r>
         <w:rPr>
@@ -3846,7 +3914,7 @@
           <w:rFonts w:cs="Times New Roman"/>
         </w:rPr>
       </w:pPr>
-      <w:bookmarkStart w:id="11" w:name="_Toc43815230"/>
+      <w:bookmarkStart w:id="11" w:name="_Toc45621609"/>
       <w:r>
         <w:rPr>
           <w:rFonts w:cs="Times New Roman"/>
@@ -3868,7 +3936,7 @@
           <w:rFonts w:cs="Times New Roman"/>
         </w:rPr>
       </w:pPr>
-      <w:bookmarkStart w:id="12" w:name="_Toc43815231"/>
+      <w:bookmarkStart w:id="12" w:name="_Toc45621610"/>
       <w:r>
         <w:rPr>
           <w:rFonts w:cs="Times New Roman"/>
@@ -3877,7 +3945,7 @@
       </w:r>
       <w:bookmarkEnd w:id="12"/>
     </w:p>
-    <w:bookmarkEnd w:id="8"/>
+    <w:bookmarkEnd w:id="7"/>
     <w:p>
       <w:pPr>
         <w:pStyle w:val="ListParagraph"/>
@@ -3926,7 +3994,7 @@
         </w:numPr>
         <w:ind w:left="1134" w:hanging="425"/>
       </w:pPr>
-      <w:bookmarkStart w:id="13" w:name="_Toc43815232"/>
+      <w:bookmarkStart w:id="13" w:name="_Toc45621611"/>
       <w:r>
         <w:t>Role</w:t>
       </w:r>
@@ -4140,6 +4208,7 @@
                 <w:szCs w:val="28"/>
               </w:rPr>
             </w:pPr>
+            <w:proofErr w:type="spellStart"/>
             <w:r>
               <w:rPr>
                 <w:rFonts w:ascii="Times New Roman" w:hAnsi="Times New Roman" w:cs="Times New Roman"/>
@@ -4148,6 +4217,7 @@
               </w:rPr>
               <w:t>KhoiTHA</w:t>
             </w:r>
+            <w:proofErr w:type="spellEnd"/>
           </w:p>
         </w:tc>
         <w:tc>
@@ -4241,6 +4311,7 @@
                 <w:szCs w:val="28"/>
               </w:rPr>
             </w:pPr>
+            <w:proofErr w:type="spellStart"/>
             <w:r>
               <w:rPr>
                 <w:rFonts w:ascii="Times New Roman" w:hAnsi="Times New Roman" w:cs="Times New Roman"/>
@@ -4249,6 +4320,7 @@
               </w:rPr>
               <w:t>DangCH</w:t>
             </w:r>
+            <w:proofErr w:type="spellEnd"/>
           </w:p>
         </w:tc>
         <w:tc>
@@ -4342,6 +4414,7 @@
                 <w:szCs w:val="28"/>
               </w:rPr>
             </w:pPr>
+            <w:proofErr w:type="spellStart"/>
             <w:r>
               <w:rPr>
                 <w:rFonts w:ascii="Times New Roman" w:hAnsi="Times New Roman" w:cs="Times New Roman"/>
@@ -4350,22 +4423,43 @@
               </w:rPr>
               <w:t>KhoiTHA</w:t>
             </w:r>
+            <w:proofErr w:type="spellEnd"/>
             <w:r>
               <w:rPr>
                 <w:rFonts w:ascii="Times New Roman" w:hAnsi="Times New Roman" w:cs="Times New Roman"/>
                 <w:sz w:val="28"/>
                 <w:szCs w:val="28"/>
               </w:rPr>
-              <w:t xml:space="preserve">, HaoVH, </w:t>
-            </w:r>
+              <w:t xml:space="preserve">, </w:t>
+            </w:r>
+            <w:proofErr w:type="spellStart"/>
             <w:r>
               <w:rPr>
                 <w:rFonts w:ascii="Times New Roman" w:hAnsi="Times New Roman" w:cs="Times New Roman"/>
                 <w:sz w:val="28"/>
                 <w:szCs w:val="28"/>
               </w:rPr>
+              <w:t>HaoVH</w:t>
+            </w:r>
+            <w:proofErr w:type="spellEnd"/>
+            <w:r>
+              <w:rPr>
+                <w:rFonts w:ascii="Times New Roman" w:hAnsi="Times New Roman" w:cs="Times New Roman"/>
+                <w:sz w:val="28"/>
+                <w:szCs w:val="28"/>
+              </w:rPr>
+              <w:t xml:space="preserve">, </w:t>
+            </w:r>
+            <w:proofErr w:type="spellStart"/>
+            <w:r>
+              <w:rPr>
+                <w:rFonts w:ascii="Times New Roman" w:hAnsi="Times New Roman" w:cs="Times New Roman"/>
+                <w:sz w:val="28"/>
+                <w:szCs w:val="28"/>
+              </w:rPr>
               <w:t>DangCH</w:t>
             </w:r>
+            <w:proofErr w:type="spellEnd"/>
           </w:p>
         </w:tc>
         <w:tc>
@@ -4459,6 +4553,7 @@
                 <w:szCs w:val="28"/>
               </w:rPr>
             </w:pPr>
+            <w:proofErr w:type="spellStart"/>
             <w:r>
               <w:rPr>
                 <w:rFonts w:ascii="Times New Roman" w:hAnsi="Times New Roman" w:cs="Times New Roman"/>
@@ -4467,22 +4562,43 @@
               </w:rPr>
               <w:t>KhoiTHA</w:t>
             </w:r>
+            <w:proofErr w:type="spellEnd"/>
             <w:r>
               <w:rPr>
                 <w:rFonts w:ascii="Times New Roman" w:hAnsi="Times New Roman" w:cs="Times New Roman"/>
                 <w:sz w:val="28"/>
                 <w:szCs w:val="28"/>
               </w:rPr>
-              <w:t xml:space="preserve">, HaoVH, </w:t>
-            </w:r>
+              <w:t xml:space="preserve">, </w:t>
+            </w:r>
+            <w:proofErr w:type="spellStart"/>
             <w:r>
               <w:rPr>
                 <w:rFonts w:ascii="Times New Roman" w:hAnsi="Times New Roman" w:cs="Times New Roman"/>
                 <w:sz w:val="28"/>
                 <w:szCs w:val="28"/>
               </w:rPr>
+              <w:t>HaoVH</w:t>
+            </w:r>
+            <w:proofErr w:type="spellEnd"/>
+            <w:r>
+              <w:rPr>
+                <w:rFonts w:ascii="Times New Roman" w:hAnsi="Times New Roman" w:cs="Times New Roman"/>
+                <w:sz w:val="28"/>
+                <w:szCs w:val="28"/>
+              </w:rPr>
+              <w:t xml:space="preserve">, </w:t>
+            </w:r>
+            <w:proofErr w:type="spellStart"/>
+            <w:r>
+              <w:rPr>
+                <w:rFonts w:ascii="Times New Roman" w:hAnsi="Times New Roman" w:cs="Times New Roman"/>
+                <w:sz w:val="28"/>
+                <w:szCs w:val="28"/>
+              </w:rPr>
               <w:t>DangCH</w:t>
             </w:r>
+            <w:proofErr w:type="spellEnd"/>
           </w:p>
         </w:tc>
         <w:tc>
@@ -4576,6 +4692,7 @@
                 <w:szCs w:val="28"/>
               </w:rPr>
             </w:pPr>
+            <w:proofErr w:type="spellStart"/>
             <w:r>
               <w:rPr>
                 <w:rFonts w:ascii="Times New Roman" w:hAnsi="Times New Roman" w:cs="Times New Roman"/>
@@ -4584,22 +4701,43 @@
               </w:rPr>
               <w:t>KhoiTHA</w:t>
             </w:r>
+            <w:proofErr w:type="spellEnd"/>
             <w:r>
               <w:rPr>
                 <w:rFonts w:ascii="Times New Roman" w:hAnsi="Times New Roman" w:cs="Times New Roman"/>
                 <w:sz w:val="28"/>
                 <w:szCs w:val="28"/>
               </w:rPr>
-              <w:t xml:space="preserve">, HaoVH, </w:t>
-            </w:r>
+              <w:t xml:space="preserve">, </w:t>
+            </w:r>
+            <w:proofErr w:type="spellStart"/>
             <w:r>
               <w:rPr>
                 <w:rFonts w:ascii="Times New Roman" w:hAnsi="Times New Roman" w:cs="Times New Roman"/>
                 <w:sz w:val="28"/>
                 <w:szCs w:val="28"/>
               </w:rPr>
+              <w:t>HaoVH</w:t>
+            </w:r>
+            <w:proofErr w:type="spellEnd"/>
+            <w:r>
+              <w:rPr>
+                <w:rFonts w:ascii="Times New Roman" w:hAnsi="Times New Roman" w:cs="Times New Roman"/>
+                <w:sz w:val="28"/>
+                <w:szCs w:val="28"/>
+              </w:rPr>
+              <w:t xml:space="preserve">, </w:t>
+            </w:r>
+            <w:proofErr w:type="spellStart"/>
+            <w:r>
+              <w:rPr>
+                <w:rFonts w:ascii="Times New Roman" w:hAnsi="Times New Roman" w:cs="Times New Roman"/>
+                <w:sz w:val="28"/>
+                <w:szCs w:val="28"/>
+              </w:rPr>
               <w:t>DangCH</w:t>
             </w:r>
+            <w:proofErr w:type="spellEnd"/>
           </w:p>
         </w:tc>
         <w:tc>
@@ -4693,6 +4831,7 @@
                 <w:szCs w:val="28"/>
               </w:rPr>
             </w:pPr>
+            <w:proofErr w:type="spellStart"/>
             <w:r>
               <w:rPr>
                 <w:rFonts w:ascii="Times New Roman" w:hAnsi="Times New Roman" w:cs="Times New Roman"/>
@@ -4701,14 +4840,25 @@
               </w:rPr>
               <w:t>KhoiTHA</w:t>
             </w:r>
+            <w:proofErr w:type="spellEnd"/>
             <w:r>
               <w:rPr>
                 <w:rFonts w:ascii="Times New Roman" w:hAnsi="Times New Roman" w:cs="Times New Roman"/>
                 <w:sz w:val="28"/>
                 <w:szCs w:val="28"/>
               </w:rPr>
-              <w:t>, HaoVH</w:t>
-            </w:r>
+              <w:t xml:space="preserve">, </w:t>
+            </w:r>
+            <w:proofErr w:type="spellStart"/>
+            <w:r>
+              <w:rPr>
+                <w:rFonts w:ascii="Times New Roman" w:hAnsi="Times New Roman" w:cs="Times New Roman"/>
+                <w:sz w:val="28"/>
+                <w:szCs w:val="28"/>
+              </w:rPr>
+              <w:t>HaoVH</w:t>
+            </w:r>
+            <w:proofErr w:type="spellEnd"/>
           </w:p>
         </w:tc>
         <w:tc>
@@ -4746,25 +4896,2985 @@
         </w:numPr>
         <w:ind w:left="1134"/>
       </w:pPr>
-      <w:bookmarkStart w:id="14" w:name="_Toc43815233"/>
+      <w:bookmarkStart w:id="14" w:name="_Toc45621612"/>
       <w:r>
         <w:lastRenderedPageBreak/>
         <w:t>Schedule</w:t>
       </w:r>
       <w:bookmarkEnd w:id="14"/>
     </w:p>
-    <w:p>
-      <w:pPr>
-        <w:jc w:val="both"/>
-        <w:rPr>
-          <w:rFonts w:cs="Times New Roman"/>
-          <w:b/>
-          <w:bCs/>
-          <w:sz w:val="36"/>
-          <w:szCs w:val="36"/>
-        </w:rPr>
-      </w:pPr>
-    </w:p>
+    <w:tbl>
+      <w:tblPr>
+        <w:tblStyle w:val="ListTable41"/>
+        <w:tblpPr w:leftFromText="180" w:rightFromText="180" w:vertAnchor="text" w:horzAnchor="page" w:tblpX="1803" w:tblpY="250"/>
+        <w:tblOverlap w:val="never"/>
+        <w:tblW w:w="8506" w:type="dxa"/>
+        <w:tblLayout w:type="fixed"/>
+        <w:tblLook w:val="04A0" w:firstRow="1" w:lastRow="0" w:firstColumn="1" w:lastColumn="0" w:noHBand="0" w:noVBand="1"/>
+      </w:tblPr>
+      <w:tblGrid>
+        <w:gridCol w:w="921"/>
+        <w:gridCol w:w="2007"/>
+        <w:gridCol w:w="2204"/>
+        <w:gridCol w:w="1658"/>
+        <w:gridCol w:w="1716"/>
+      </w:tblGrid>
+      <w:tr>
+        <w:trPr>
+          <w:cnfStyle w:val="100000000000" w:firstRow="1" w:lastRow="0" w:firstColumn="0" w:lastColumn="0" w:oddVBand="0" w:evenVBand="0" w:oddHBand="0" w:evenHBand="0" w:firstRowFirstColumn="0" w:firstRowLastColumn="0" w:lastRowFirstColumn="0" w:lastRowLastColumn="0"/>
+          <w:trHeight w:val="1844"/>
+        </w:trPr>
+        <w:tc>
+          <w:tcPr>
+            <w:cnfStyle w:val="001000000000" w:firstRow="0" w:lastRow="0" w:firstColumn="1" w:lastColumn="0" w:oddVBand="0" w:evenVBand="0" w:oddHBand="0" w:evenHBand="0" w:firstRowFirstColumn="0" w:firstRowLastColumn="0" w:lastRowFirstColumn="0" w:lastRowLastColumn="0"/>
+            <w:tcW w:w="921" w:type="dxa"/>
+            <w:tcBorders>
+              <w:top w:val="single" w:sz="4" w:space="0" w:color="5B9BD5" w:themeColor="accent1"/>
+              <w:left w:val="single" w:sz="4" w:space="0" w:color="5B9BD5" w:themeColor="accent1"/>
+              <w:bottom w:val="single" w:sz="4" w:space="0" w:color="5B9BD5" w:themeColor="accent1"/>
+              <w:right w:val="single" w:sz="4" w:space="0" w:color="5B9BD5" w:themeColor="accent1"/>
+            </w:tcBorders>
+            <w:shd w:val="clear" w:color="auto" w:fill="2E74B5" w:themeFill="accent1" w:themeFillShade="BF"/>
+            <w:vAlign w:val="center"/>
+          </w:tcPr>
+          <w:p>
+            <w:pPr>
+              <w:spacing w:before="120" w:after="120" w:line="276" w:lineRule="auto"/>
+              <w:jc w:val="center"/>
+              <w:rPr>
+                <w:b w:val="0"/>
+                <w:bCs w:val="0"/>
+                <w:sz w:val="28"/>
+                <w:szCs w:val="28"/>
+              </w:rPr>
+            </w:pPr>
+            <w:r>
+              <w:rPr>
+                <w:rFonts w:eastAsia="SegoeUI-Bold"/>
+                <w:sz w:val="28"/>
+                <w:szCs w:val="28"/>
+                <w:lang w:bidi="ar"/>
+              </w:rPr>
+              <w:t>Task</w:t>
+            </w:r>
+          </w:p>
+          <w:p>
+            <w:pPr>
+              <w:spacing w:before="120" w:after="120" w:line="276" w:lineRule="auto"/>
+              <w:jc w:val="center"/>
+              <w:rPr>
+                <w:b w:val="0"/>
+                <w:bCs w:val="0"/>
+                <w:sz w:val="28"/>
+                <w:szCs w:val="28"/>
+              </w:rPr>
+            </w:pPr>
+            <w:r>
+              <w:rPr>
+                <w:rFonts w:eastAsia="SegoeUI-Bold"/>
+                <w:sz w:val="28"/>
+                <w:szCs w:val="28"/>
+                <w:lang w:bidi="ar"/>
+              </w:rPr>
+              <w:t>No.</w:t>
+            </w:r>
+          </w:p>
+        </w:tc>
+        <w:tc>
+          <w:tcPr>
+            <w:tcW w:w="2007" w:type="dxa"/>
+            <w:tcBorders>
+              <w:top w:val="single" w:sz="4" w:space="0" w:color="5B9BD5" w:themeColor="accent1"/>
+              <w:left w:val="single" w:sz="4" w:space="0" w:color="5B9BD5" w:themeColor="accent1"/>
+              <w:bottom w:val="single" w:sz="4" w:space="0" w:color="5B9BD5" w:themeColor="accent1"/>
+              <w:right w:val="single" w:sz="4" w:space="0" w:color="5B9BD5" w:themeColor="accent1"/>
+            </w:tcBorders>
+            <w:shd w:val="clear" w:color="auto" w:fill="2E74B5" w:themeFill="accent1" w:themeFillShade="BF"/>
+            <w:vAlign w:val="center"/>
+          </w:tcPr>
+          <w:p>
+            <w:pPr>
+              <w:spacing w:before="120" w:after="120" w:line="276" w:lineRule="auto"/>
+              <w:jc w:val="center"/>
+              <w:cnfStyle w:val="100000000000" w:firstRow="1" w:lastRow="0" w:firstColumn="0" w:lastColumn="0" w:oddVBand="0" w:evenVBand="0" w:oddHBand="0" w:evenHBand="0" w:firstRowFirstColumn="0" w:firstRowLastColumn="0" w:lastRowFirstColumn="0" w:lastRowLastColumn="0"/>
+              <w:rPr>
+                <w:b w:val="0"/>
+                <w:bCs w:val="0"/>
+                <w:sz w:val="28"/>
+                <w:szCs w:val="28"/>
+              </w:rPr>
+            </w:pPr>
+            <w:r>
+              <w:rPr>
+                <w:rFonts w:eastAsia="SegoeUI-Bold"/>
+                <w:sz w:val="28"/>
+                <w:szCs w:val="28"/>
+                <w:lang w:bidi="ar"/>
+              </w:rPr>
+              <w:t>Task Description</w:t>
+            </w:r>
+          </w:p>
+          <w:p>
+            <w:pPr>
+              <w:spacing w:before="120" w:after="120" w:line="276" w:lineRule="auto"/>
+              <w:jc w:val="center"/>
+              <w:cnfStyle w:val="100000000000" w:firstRow="1" w:lastRow="0" w:firstColumn="0" w:lastColumn="0" w:oddVBand="0" w:evenVBand="0" w:oddHBand="0" w:evenHBand="0" w:firstRowFirstColumn="0" w:firstRowLastColumn="0" w:lastRowFirstColumn="0" w:lastRowLastColumn="0"/>
+              <w:rPr>
+                <w:rFonts w:eastAsia="Segoe UI"/>
+                <w:b w:val="0"/>
+                <w:bCs w:val="0"/>
+                <w:sz w:val="28"/>
+                <w:szCs w:val="28"/>
+                <w:lang w:bidi="ar"/>
+              </w:rPr>
+            </w:pPr>
+          </w:p>
+        </w:tc>
+        <w:tc>
+          <w:tcPr>
+            <w:tcW w:w="2204" w:type="dxa"/>
+            <w:tcBorders>
+              <w:top w:val="single" w:sz="4" w:space="0" w:color="5B9BD5" w:themeColor="accent1"/>
+              <w:left w:val="single" w:sz="4" w:space="0" w:color="5B9BD5" w:themeColor="accent1"/>
+              <w:bottom w:val="single" w:sz="4" w:space="0" w:color="5B9BD5" w:themeColor="accent1"/>
+              <w:right w:val="single" w:sz="4" w:space="0" w:color="5B9BD5" w:themeColor="accent1"/>
+            </w:tcBorders>
+            <w:shd w:val="clear" w:color="auto" w:fill="2E74B5" w:themeFill="accent1" w:themeFillShade="BF"/>
+            <w:vAlign w:val="center"/>
+          </w:tcPr>
+          <w:p>
+            <w:pPr>
+              <w:spacing w:before="120" w:after="120" w:line="276" w:lineRule="auto"/>
+              <w:jc w:val="center"/>
+              <w:cnfStyle w:val="100000000000" w:firstRow="1" w:lastRow="0" w:firstColumn="0" w:lastColumn="0" w:oddVBand="0" w:evenVBand="0" w:oddHBand="0" w:evenHBand="0" w:firstRowFirstColumn="0" w:firstRowLastColumn="0" w:lastRowFirstColumn="0" w:lastRowLastColumn="0"/>
+              <w:rPr>
+                <w:b w:val="0"/>
+                <w:bCs w:val="0"/>
+                <w:sz w:val="28"/>
+                <w:szCs w:val="28"/>
+              </w:rPr>
+            </w:pPr>
+            <w:r>
+              <w:rPr>
+                <w:rFonts w:eastAsia="SegoeUI-Bold"/>
+                <w:sz w:val="28"/>
+                <w:szCs w:val="28"/>
+                <w:lang w:bidi="ar"/>
+              </w:rPr>
+              <w:t>Expected</w:t>
+            </w:r>
+          </w:p>
+          <w:p>
+            <w:pPr>
+              <w:spacing w:before="120" w:after="120" w:line="276" w:lineRule="auto"/>
+              <w:jc w:val="center"/>
+              <w:cnfStyle w:val="100000000000" w:firstRow="1" w:lastRow="0" w:firstColumn="0" w:lastColumn="0" w:oddVBand="0" w:evenVBand="0" w:oddHBand="0" w:evenHBand="0" w:firstRowFirstColumn="0" w:firstRowLastColumn="0" w:lastRowFirstColumn="0" w:lastRowLastColumn="0"/>
+              <w:rPr>
+                <w:b w:val="0"/>
+                <w:bCs w:val="0"/>
+                <w:sz w:val="28"/>
+                <w:szCs w:val="28"/>
+              </w:rPr>
+            </w:pPr>
+            <w:r>
+              <w:rPr>
+                <w:rFonts w:eastAsia="SegoeUI-Bold"/>
+                <w:sz w:val="28"/>
+                <w:szCs w:val="28"/>
+                <w:lang w:bidi="ar"/>
+              </w:rPr>
+              <w:t>Completion</w:t>
+            </w:r>
+          </w:p>
+          <w:p>
+            <w:pPr>
+              <w:spacing w:before="120" w:after="120" w:line="276" w:lineRule="auto"/>
+              <w:jc w:val="center"/>
+              <w:cnfStyle w:val="100000000000" w:firstRow="1" w:lastRow="0" w:firstColumn="0" w:lastColumn="0" w:oddVBand="0" w:evenVBand="0" w:oddHBand="0" w:evenHBand="0" w:firstRowFirstColumn="0" w:firstRowLastColumn="0" w:lastRowFirstColumn="0" w:lastRowLastColumn="0"/>
+              <w:rPr>
+                <w:b w:val="0"/>
+                <w:bCs w:val="0"/>
+                <w:sz w:val="28"/>
+                <w:szCs w:val="28"/>
+              </w:rPr>
+            </w:pPr>
+            <w:r>
+              <w:rPr>
+                <w:rFonts w:eastAsia="SegoeUI-Bold"/>
+                <w:sz w:val="28"/>
+                <w:szCs w:val="28"/>
+                <w:lang w:bidi="ar"/>
+              </w:rPr>
+              <w:t>Date</w:t>
+            </w:r>
+          </w:p>
+          <w:p>
+            <w:pPr>
+              <w:spacing w:before="120" w:after="120" w:line="276" w:lineRule="auto"/>
+              <w:jc w:val="center"/>
+              <w:cnfStyle w:val="100000000000" w:firstRow="1" w:lastRow="0" w:firstColumn="0" w:lastColumn="0" w:oddVBand="0" w:evenVBand="0" w:oddHBand="0" w:evenHBand="0" w:firstRowFirstColumn="0" w:firstRowLastColumn="0" w:lastRowFirstColumn="0" w:lastRowLastColumn="0"/>
+              <w:rPr>
+                <w:rFonts w:eastAsia="Segoe UI"/>
+                <w:b w:val="0"/>
+                <w:bCs w:val="0"/>
+                <w:sz w:val="28"/>
+                <w:szCs w:val="28"/>
+                <w:lang w:bidi="ar"/>
+              </w:rPr>
+            </w:pPr>
+          </w:p>
+        </w:tc>
+        <w:tc>
+          <w:tcPr>
+            <w:tcW w:w="1658" w:type="dxa"/>
+            <w:tcBorders>
+              <w:top w:val="single" w:sz="4" w:space="0" w:color="5B9BD5" w:themeColor="accent1"/>
+              <w:left w:val="single" w:sz="4" w:space="0" w:color="5B9BD5" w:themeColor="accent1"/>
+              <w:bottom w:val="single" w:sz="4" w:space="0" w:color="5B9BD5" w:themeColor="accent1"/>
+              <w:right w:val="single" w:sz="4" w:space="0" w:color="5B9BD5" w:themeColor="accent1"/>
+            </w:tcBorders>
+            <w:shd w:val="clear" w:color="auto" w:fill="2E74B5" w:themeFill="accent1" w:themeFillShade="BF"/>
+            <w:vAlign w:val="center"/>
+          </w:tcPr>
+          <w:p>
+            <w:pPr>
+              <w:spacing w:before="120" w:after="120" w:line="276" w:lineRule="auto"/>
+              <w:jc w:val="center"/>
+              <w:cnfStyle w:val="100000000000" w:firstRow="1" w:lastRow="0" w:firstColumn="0" w:lastColumn="0" w:oddVBand="0" w:evenVBand="0" w:oddHBand="0" w:evenHBand="0" w:firstRowFirstColumn="0" w:firstRowLastColumn="0" w:lastRowFirstColumn="0" w:lastRowLastColumn="0"/>
+              <w:rPr>
+                <w:b w:val="0"/>
+                <w:bCs w:val="0"/>
+                <w:sz w:val="28"/>
+                <w:szCs w:val="28"/>
+              </w:rPr>
+            </w:pPr>
+            <w:r>
+              <w:rPr>
+                <w:rFonts w:eastAsia="SegoeUI-Bold"/>
+                <w:sz w:val="28"/>
+                <w:szCs w:val="28"/>
+                <w:lang w:bidi="ar"/>
+              </w:rPr>
+              <w:t>Expected</w:t>
+            </w:r>
+          </w:p>
+          <w:p>
+            <w:pPr>
+              <w:spacing w:before="120" w:after="120" w:line="276" w:lineRule="auto"/>
+              <w:jc w:val="center"/>
+              <w:cnfStyle w:val="100000000000" w:firstRow="1" w:lastRow="0" w:firstColumn="0" w:lastColumn="0" w:oddVBand="0" w:evenVBand="0" w:oddHBand="0" w:evenHBand="0" w:firstRowFirstColumn="0" w:firstRowLastColumn="0" w:lastRowFirstColumn="0" w:lastRowLastColumn="0"/>
+              <w:rPr>
+                <w:b w:val="0"/>
+                <w:bCs w:val="0"/>
+                <w:sz w:val="28"/>
+                <w:szCs w:val="28"/>
+              </w:rPr>
+            </w:pPr>
+            <w:r>
+              <w:rPr>
+                <w:rFonts w:eastAsia="SegoeUI-Bold"/>
+                <w:sz w:val="28"/>
+                <w:szCs w:val="28"/>
+                <w:lang w:bidi="ar"/>
+              </w:rPr>
+              <w:t>Time</w:t>
+            </w:r>
+          </w:p>
+          <w:p>
+            <w:pPr>
+              <w:spacing w:before="120" w:after="120" w:line="276" w:lineRule="auto"/>
+              <w:jc w:val="center"/>
+              <w:cnfStyle w:val="100000000000" w:firstRow="1" w:lastRow="0" w:firstColumn="0" w:lastColumn="0" w:oddVBand="0" w:evenVBand="0" w:oddHBand="0" w:evenHBand="0" w:firstRowFirstColumn="0" w:firstRowLastColumn="0" w:lastRowFirstColumn="0" w:lastRowLastColumn="0"/>
+              <w:rPr>
+                <w:b w:val="0"/>
+                <w:bCs w:val="0"/>
+                <w:sz w:val="28"/>
+                <w:szCs w:val="28"/>
+              </w:rPr>
+            </w:pPr>
+            <w:r>
+              <w:rPr>
+                <w:rFonts w:eastAsia="SegoeUI-Bold"/>
+                <w:sz w:val="28"/>
+                <w:szCs w:val="28"/>
+                <w:lang w:bidi="ar"/>
+              </w:rPr>
+              <w:t>Needed</w:t>
+            </w:r>
+          </w:p>
+          <w:p>
+            <w:pPr>
+              <w:spacing w:before="120" w:after="120" w:line="276" w:lineRule="auto"/>
+              <w:jc w:val="center"/>
+              <w:cnfStyle w:val="100000000000" w:firstRow="1" w:lastRow="0" w:firstColumn="0" w:lastColumn="0" w:oddVBand="0" w:evenVBand="0" w:oddHBand="0" w:evenHBand="0" w:firstRowFirstColumn="0" w:firstRowLastColumn="0" w:lastRowFirstColumn="0" w:lastRowLastColumn="0"/>
+              <w:rPr>
+                <w:b w:val="0"/>
+                <w:bCs w:val="0"/>
+                <w:sz w:val="28"/>
+                <w:szCs w:val="28"/>
+              </w:rPr>
+            </w:pPr>
+            <w:r>
+              <w:rPr>
+                <w:rFonts w:eastAsia="SegoeUI-Bold"/>
+                <w:sz w:val="28"/>
+                <w:szCs w:val="28"/>
+                <w:lang w:bidi="ar"/>
+              </w:rPr>
+              <w:t>(</w:t>
+            </w:r>
+            <w:proofErr w:type="spellStart"/>
+            <w:r>
+              <w:rPr>
+                <w:rFonts w:eastAsia="SegoeUI-Bold"/>
+                <w:sz w:val="28"/>
+                <w:szCs w:val="28"/>
+                <w:lang w:bidi="ar"/>
+              </w:rPr>
+              <w:t>hrs</w:t>
+            </w:r>
+            <w:proofErr w:type="spellEnd"/>
+            <w:r>
+              <w:rPr>
+                <w:rFonts w:eastAsia="SegoeUI-Bold"/>
+                <w:sz w:val="28"/>
+                <w:szCs w:val="28"/>
+                <w:lang w:bidi="ar"/>
+              </w:rPr>
+              <w:t>)</w:t>
+            </w:r>
+          </w:p>
+          <w:p>
+            <w:pPr>
+              <w:spacing w:before="120" w:after="120" w:line="276" w:lineRule="auto"/>
+              <w:jc w:val="center"/>
+              <w:cnfStyle w:val="100000000000" w:firstRow="1" w:lastRow="0" w:firstColumn="0" w:lastColumn="0" w:oddVBand="0" w:evenVBand="0" w:oddHBand="0" w:evenHBand="0" w:firstRowFirstColumn="0" w:firstRowLastColumn="0" w:lastRowFirstColumn="0" w:lastRowLastColumn="0"/>
+              <w:rPr>
+                <w:rFonts w:eastAsia="Segoe UI"/>
+                <w:b w:val="0"/>
+                <w:bCs w:val="0"/>
+                <w:sz w:val="28"/>
+                <w:szCs w:val="28"/>
+                <w:lang w:bidi="ar"/>
+              </w:rPr>
+            </w:pPr>
+          </w:p>
+        </w:tc>
+        <w:tc>
+          <w:tcPr>
+            <w:tcW w:w="1716" w:type="dxa"/>
+            <w:tcBorders>
+              <w:top w:val="single" w:sz="4" w:space="0" w:color="5B9BD5" w:themeColor="accent1"/>
+              <w:left w:val="single" w:sz="4" w:space="0" w:color="5B9BD5" w:themeColor="accent1"/>
+              <w:bottom w:val="single" w:sz="4" w:space="0" w:color="5B9BD5" w:themeColor="accent1"/>
+              <w:right w:val="single" w:sz="4" w:space="0" w:color="5B9BD5" w:themeColor="accent1"/>
+            </w:tcBorders>
+            <w:shd w:val="clear" w:color="auto" w:fill="2E74B5" w:themeFill="accent1" w:themeFillShade="BF"/>
+            <w:vAlign w:val="center"/>
+          </w:tcPr>
+          <w:p>
+            <w:pPr>
+              <w:spacing w:before="120" w:after="120" w:line="276" w:lineRule="auto"/>
+              <w:jc w:val="center"/>
+              <w:cnfStyle w:val="100000000000" w:firstRow="1" w:lastRow="0" w:firstColumn="0" w:lastColumn="0" w:oddVBand="0" w:evenVBand="0" w:oddHBand="0" w:evenHBand="0" w:firstRowFirstColumn="0" w:firstRowLastColumn="0" w:lastRowFirstColumn="0" w:lastRowLastColumn="0"/>
+              <w:rPr>
+                <w:b w:val="0"/>
+                <w:bCs w:val="0"/>
+                <w:sz w:val="28"/>
+                <w:szCs w:val="28"/>
+              </w:rPr>
+            </w:pPr>
+            <w:r>
+              <w:rPr>
+                <w:rFonts w:eastAsia="SegoeUI-Bold"/>
+                <w:sz w:val="28"/>
+                <w:szCs w:val="28"/>
+                <w:lang w:bidi="ar"/>
+              </w:rPr>
+              <w:t>Members in</w:t>
+            </w:r>
+          </w:p>
+          <w:p>
+            <w:pPr>
+              <w:spacing w:before="120" w:after="120" w:line="276" w:lineRule="auto"/>
+              <w:jc w:val="center"/>
+              <w:cnfStyle w:val="100000000000" w:firstRow="1" w:lastRow="0" w:firstColumn="0" w:lastColumn="0" w:oddVBand="0" w:evenVBand="0" w:oddHBand="0" w:evenHBand="0" w:firstRowFirstColumn="0" w:firstRowLastColumn="0" w:lastRowFirstColumn="0" w:lastRowLastColumn="0"/>
+              <w:rPr>
+                <w:b w:val="0"/>
+                <w:bCs w:val="0"/>
+                <w:sz w:val="28"/>
+                <w:szCs w:val="28"/>
+              </w:rPr>
+            </w:pPr>
+            <w:r>
+              <w:rPr>
+                <w:rFonts w:eastAsia="SegoeUI-Bold"/>
+                <w:sz w:val="28"/>
+                <w:szCs w:val="28"/>
+                <w:lang w:bidi="ar"/>
+              </w:rPr>
+              <w:t>charge</w:t>
+            </w:r>
+          </w:p>
+          <w:p>
+            <w:pPr>
+              <w:spacing w:before="120" w:after="120" w:line="276" w:lineRule="auto"/>
+              <w:jc w:val="center"/>
+              <w:cnfStyle w:val="100000000000" w:firstRow="1" w:lastRow="0" w:firstColumn="0" w:lastColumn="0" w:oddVBand="0" w:evenVBand="0" w:oddHBand="0" w:evenHBand="0" w:firstRowFirstColumn="0" w:firstRowLastColumn="0" w:lastRowFirstColumn="0" w:lastRowLastColumn="0"/>
+              <w:rPr>
+                <w:rFonts w:eastAsia="Segoe UI"/>
+                <w:b w:val="0"/>
+                <w:bCs w:val="0"/>
+                <w:sz w:val="28"/>
+                <w:szCs w:val="28"/>
+                <w:lang w:bidi="ar"/>
+              </w:rPr>
+            </w:pPr>
+          </w:p>
+        </w:tc>
+      </w:tr>
+      <w:tr>
+        <w:trPr>
+          <w:trHeight w:val="1170"/>
+        </w:trPr>
+        <w:tc>
+          <w:tcPr>
+            <w:cnfStyle w:val="001000000000" w:firstRow="0" w:lastRow="0" w:firstColumn="1" w:lastColumn="0" w:oddVBand="0" w:evenVBand="0" w:oddHBand="0" w:evenHBand="0" w:firstRowFirstColumn="0" w:firstRowLastColumn="0" w:lastRowFirstColumn="0" w:lastRowLastColumn="0"/>
+            <w:tcW w:w="921" w:type="dxa"/>
+            <w:tcBorders>
+              <w:top w:val="single" w:sz="4" w:space="0" w:color="5B9BD5" w:themeColor="accent1"/>
+              <w:left w:val="single" w:sz="4" w:space="0" w:color="5B9BD5" w:themeColor="accent1"/>
+              <w:bottom w:val="single" w:sz="4" w:space="0" w:color="5B9BD5" w:themeColor="accent1"/>
+              <w:right w:val="single" w:sz="4" w:space="0" w:color="5B9BD5" w:themeColor="accent1"/>
+            </w:tcBorders>
+            <w:shd w:val="clear" w:color="auto" w:fill="DBE5F1"/>
+            <w:vAlign w:val="center"/>
+          </w:tcPr>
+          <w:p>
+            <w:pPr>
+              <w:spacing w:before="120" w:after="120" w:line="276" w:lineRule="auto"/>
+              <w:jc w:val="center"/>
+              <w:rPr>
+                <w:rFonts w:eastAsia="Segoe UI"/>
+                <w:b w:val="0"/>
+                <w:bCs w:val="0"/>
+                <w:color w:val="000000"/>
+                <w:sz w:val="26"/>
+                <w:szCs w:val="26"/>
+                <w:lang w:bidi="ar"/>
+              </w:rPr>
+            </w:pPr>
+            <w:r>
+              <w:rPr>
+                <w:rFonts w:eastAsia="Segoe UI"/>
+                <w:color w:val="000000"/>
+                <w:sz w:val="26"/>
+                <w:szCs w:val="26"/>
+                <w:lang w:bidi="ar"/>
+              </w:rPr>
+              <w:t>1</w:t>
+            </w:r>
+          </w:p>
+        </w:tc>
+        <w:tc>
+          <w:tcPr>
+            <w:tcW w:w="2007" w:type="dxa"/>
+            <w:tcBorders>
+              <w:top w:val="single" w:sz="4" w:space="0" w:color="5B9BD5" w:themeColor="accent1"/>
+              <w:left w:val="single" w:sz="4" w:space="0" w:color="5B9BD5" w:themeColor="accent1"/>
+              <w:bottom w:val="single" w:sz="4" w:space="0" w:color="5B9BD5" w:themeColor="accent1"/>
+              <w:right w:val="single" w:sz="4" w:space="0" w:color="5B9BD5" w:themeColor="accent1"/>
+            </w:tcBorders>
+            <w:shd w:val="clear" w:color="auto" w:fill="DBE5F1"/>
+            <w:vAlign w:val="center"/>
+          </w:tcPr>
+          <w:p>
+            <w:pPr>
+              <w:spacing w:before="120" w:after="120" w:line="276" w:lineRule="auto"/>
+              <w:jc w:val="center"/>
+              <w:cnfStyle w:val="000000000000" w:firstRow="0" w:lastRow="0" w:firstColumn="0" w:lastColumn="0" w:oddVBand="0" w:evenVBand="0" w:oddHBand="0" w:evenHBand="0" w:firstRowFirstColumn="0" w:firstRowLastColumn="0" w:lastRowFirstColumn="0" w:lastRowLastColumn="0"/>
+              <w:rPr>
+                <w:color w:val="000000"/>
+                <w:sz w:val="26"/>
+                <w:szCs w:val="26"/>
+              </w:rPr>
+            </w:pPr>
+            <w:r>
+              <w:rPr>
+                <w:rFonts w:eastAsia="Segoe UI"/>
+                <w:color w:val="000000"/>
+                <w:sz w:val="26"/>
+                <w:szCs w:val="26"/>
+                <w:lang w:bidi="ar"/>
+              </w:rPr>
+              <w:t>Problem Definition</w:t>
+            </w:r>
+          </w:p>
+        </w:tc>
+        <w:tc>
+          <w:tcPr>
+            <w:tcW w:w="2204" w:type="dxa"/>
+            <w:tcBorders>
+              <w:top w:val="single" w:sz="4" w:space="0" w:color="5B9BD5" w:themeColor="accent1"/>
+              <w:left w:val="single" w:sz="4" w:space="0" w:color="5B9BD5" w:themeColor="accent1"/>
+              <w:bottom w:val="single" w:sz="4" w:space="0" w:color="5B9BD5" w:themeColor="accent1"/>
+              <w:right w:val="single" w:sz="4" w:space="0" w:color="5B9BD5" w:themeColor="accent1"/>
+            </w:tcBorders>
+            <w:shd w:val="clear" w:color="auto" w:fill="DBE5F1"/>
+            <w:vAlign w:val="center"/>
+          </w:tcPr>
+          <w:p>
+            <w:pPr>
+              <w:spacing w:before="120" w:after="120" w:line="276" w:lineRule="auto"/>
+              <w:jc w:val="center"/>
+              <w:cnfStyle w:val="000000000000" w:firstRow="0" w:lastRow="0" w:firstColumn="0" w:lastColumn="0" w:oddVBand="0" w:evenVBand="0" w:oddHBand="0" w:evenHBand="0" w:firstRowFirstColumn="0" w:firstRowLastColumn="0" w:lastRowFirstColumn="0" w:lastRowLastColumn="0"/>
+              <w:rPr>
+                <w:rFonts w:eastAsia="Segoe UI"/>
+                <w:color w:val="000000"/>
+                <w:sz w:val="26"/>
+                <w:szCs w:val="26"/>
+                <w:lang w:bidi="ar"/>
+              </w:rPr>
+            </w:pPr>
+          </w:p>
+          <w:p>
+            <w:pPr>
+              <w:spacing w:before="120" w:after="120" w:line="276" w:lineRule="auto"/>
+              <w:jc w:val="center"/>
+              <w:cnfStyle w:val="000000000000" w:firstRow="0" w:lastRow="0" w:firstColumn="0" w:lastColumn="0" w:oddVBand="0" w:evenVBand="0" w:oddHBand="0" w:evenHBand="0" w:firstRowFirstColumn="0" w:firstRowLastColumn="0" w:lastRowFirstColumn="0" w:lastRowLastColumn="0"/>
+              <w:rPr>
+                <w:rFonts w:eastAsia="Segoe UI"/>
+                <w:color w:val="000000"/>
+                <w:sz w:val="26"/>
+                <w:szCs w:val="26"/>
+                <w:lang w:bidi="ar"/>
+              </w:rPr>
+            </w:pPr>
+            <w:r>
+              <w:rPr>
+                <w:rFonts w:eastAsia="Segoe UI"/>
+                <w:color w:val="000000"/>
+                <w:sz w:val="26"/>
+                <w:szCs w:val="26"/>
+                <w:lang w:bidi="ar"/>
+              </w:rPr>
+              <w:t>29-May</w:t>
+            </w:r>
+            <w:r>
+              <w:rPr>
+                <w:rFonts w:eastAsia="Segoe UI"/>
+                <w:color w:val="000000"/>
+                <w:sz w:val="26"/>
+                <w:szCs w:val="26"/>
+                <w:lang w:bidi="ar"/>
+              </w:rPr>
+              <w:t>-2020</w:t>
+            </w:r>
+          </w:p>
+          <w:p>
+            <w:pPr>
+              <w:spacing w:before="120" w:after="120" w:line="276" w:lineRule="auto"/>
+              <w:jc w:val="center"/>
+              <w:cnfStyle w:val="000000000000" w:firstRow="0" w:lastRow="0" w:firstColumn="0" w:lastColumn="0" w:oddVBand="0" w:evenVBand="0" w:oddHBand="0" w:evenHBand="0" w:firstRowFirstColumn="0" w:firstRowLastColumn="0" w:lastRowFirstColumn="0" w:lastRowLastColumn="0"/>
+              <w:rPr>
+                <w:rFonts w:eastAsia="Segoe UI"/>
+                <w:color w:val="000000"/>
+                <w:sz w:val="26"/>
+                <w:szCs w:val="26"/>
+                <w:lang w:bidi="ar"/>
+              </w:rPr>
+            </w:pPr>
+          </w:p>
+        </w:tc>
+        <w:tc>
+          <w:tcPr>
+            <w:tcW w:w="1658" w:type="dxa"/>
+            <w:tcBorders>
+              <w:top w:val="single" w:sz="4" w:space="0" w:color="5B9BD5" w:themeColor="accent1"/>
+              <w:left w:val="single" w:sz="4" w:space="0" w:color="5B9BD5" w:themeColor="accent1"/>
+              <w:bottom w:val="single" w:sz="4" w:space="0" w:color="5B9BD5" w:themeColor="accent1"/>
+              <w:right w:val="single" w:sz="4" w:space="0" w:color="5B9BD5" w:themeColor="accent1"/>
+            </w:tcBorders>
+            <w:shd w:val="clear" w:color="auto" w:fill="DBE5F1"/>
+            <w:vAlign w:val="center"/>
+          </w:tcPr>
+          <w:p>
+            <w:pPr>
+              <w:spacing w:before="120" w:after="120" w:line="276" w:lineRule="auto"/>
+              <w:jc w:val="center"/>
+              <w:cnfStyle w:val="000000000000" w:firstRow="0" w:lastRow="0" w:firstColumn="0" w:lastColumn="0" w:oddVBand="0" w:evenVBand="0" w:oddHBand="0" w:evenHBand="0" w:firstRowFirstColumn="0" w:firstRowLastColumn="0" w:lastRowFirstColumn="0" w:lastRowLastColumn="0"/>
+              <w:rPr>
+                <w:rFonts w:eastAsia="Segoe UI"/>
+                <w:color w:val="000000"/>
+                <w:sz w:val="26"/>
+                <w:szCs w:val="26"/>
+                <w:lang w:bidi="ar"/>
+              </w:rPr>
+            </w:pPr>
+            <w:r>
+              <w:rPr>
+                <w:rFonts w:eastAsia="Segoe UI"/>
+                <w:color w:val="000000"/>
+                <w:sz w:val="26"/>
+                <w:szCs w:val="26"/>
+                <w:lang w:bidi="ar"/>
+              </w:rPr>
+              <w:t>96</w:t>
+            </w:r>
+          </w:p>
+        </w:tc>
+        <w:tc>
+          <w:tcPr>
+            <w:tcW w:w="1716" w:type="dxa"/>
+            <w:tcBorders>
+              <w:top w:val="single" w:sz="4" w:space="0" w:color="5B9BD5" w:themeColor="accent1"/>
+              <w:left w:val="single" w:sz="4" w:space="0" w:color="5B9BD5" w:themeColor="accent1"/>
+              <w:bottom w:val="single" w:sz="4" w:space="0" w:color="5B9BD5" w:themeColor="accent1"/>
+              <w:right w:val="single" w:sz="4" w:space="0" w:color="5B9BD5" w:themeColor="accent1"/>
+            </w:tcBorders>
+            <w:shd w:val="clear" w:color="auto" w:fill="DBE5F1"/>
+            <w:vAlign w:val="center"/>
+          </w:tcPr>
+          <w:p>
+            <w:pPr>
+              <w:spacing w:before="120" w:after="120" w:line="276" w:lineRule="auto"/>
+              <w:jc w:val="center"/>
+              <w:cnfStyle w:val="000000000000" w:firstRow="0" w:lastRow="0" w:firstColumn="0" w:lastColumn="0" w:oddVBand="0" w:evenVBand="0" w:oddHBand="0" w:evenHBand="0" w:firstRowFirstColumn="0" w:firstRowLastColumn="0" w:lastRowFirstColumn="0" w:lastRowLastColumn="0"/>
+              <w:rPr>
+                <w:rFonts w:eastAsia="Segoe UI"/>
+                <w:color w:val="000000"/>
+                <w:sz w:val="26"/>
+                <w:szCs w:val="26"/>
+                <w:lang w:bidi="ar"/>
+              </w:rPr>
+            </w:pPr>
+          </w:p>
+        </w:tc>
+      </w:tr>
+      <w:tr>
+        <w:trPr>
+          <w:trHeight w:val="1813"/>
+        </w:trPr>
+        <w:tc>
+          <w:tcPr>
+            <w:cnfStyle w:val="001000000000" w:firstRow="0" w:lastRow="0" w:firstColumn="1" w:lastColumn="0" w:oddVBand="0" w:evenVBand="0" w:oddHBand="0" w:evenHBand="0" w:firstRowFirstColumn="0" w:firstRowLastColumn="0" w:lastRowFirstColumn="0" w:lastRowLastColumn="0"/>
+            <w:tcW w:w="921" w:type="dxa"/>
+            <w:tcBorders>
+              <w:top w:val="single" w:sz="4" w:space="0" w:color="5B9BD5" w:themeColor="accent1"/>
+              <w:left w:val="single" w:sz="4" w:space="0" w:color="5B9BD5" w:themeColor="accent1"/>
+              <w:bottom w:val="single" w:sz="4" w:space="0" w:color="5B9BD5" w:themeColor="accent1"/>
+              <w:right w:val="single" w:sz="4" w:space="0" w:color="5B9BD5" w:themeColor="accent1"/>
+            </w:tcBorders>
+            <w:shd w:val="clear" w:color="auto" w:fill="FFFFFF"/>
+            <w:vAlign w:val="center"/>
+          </w:tcPr>
+          <w:p>
+            <w:pPr>
+              <w:spacing w:before="120" w:after="120" w:line="276" w:lineRule="auto"/>
+              <w:jc w:val="center"/>
+              <w:rPr>
+                <w:rFonts w:eastAsia="Segoe UI"/>
+                <w:b w:val="0"/>
+                <w:bCs w:val="0"/>
+                <w:color w:val="000000"/>
+                <w:sz w:val="26"/>
+                <w:szCs w:val="26"/>
+                <w:lang w:bidi="ar"/>
+              </w:rPr>
+            </w:pPr>
+            <w:r>
+              <w:rPr>
+                <w:rFonts w:eastAsia="Segoe UI"/>
+                <w:color w:val="000000"/>
+                <w:sz w:val="26"/>
+                <w:szCs w:val="26"/>
+                <w:lang w:bidi="ar"/>
+              </w:rPr>
+              <w:t>2</w:t>
+            </w:r>
+          </w:p>
+        </w:tc>
+        <w:tc>
+          <w:tcPr>
+            <w:tcW w:w="2007" w:type="dxa"/>
+            <w:tcBorders>
+              <w:top w:val="single" w:sz="4" w:space="0" w:color="5B9BD5" w:themeColor="accent1"/>
+              <w:left w:val="single" w:sz="4" w:space="0" w:color="5B9BD5" w:themeColor="accent1"/>
+              <w:bottom w:val="single" w:sz="4" w:space="0" w:color="5B9BD5" w:themeColor="accent1"/>
+              <w:right w:val="single" w:sz="4" w:space="0" w:color="5B9BD5" w:themeColor="accent1"/>
+            </w:tcBorders>
+            <w:shd w:val="clear" w:color="auto" w:fill="FFFFFF"/>
+            <w:vAlign w:val="center"/>
+          </w:tcPr>
+          <w:p>
+            <w:pPr>
+              <w:spacing w:before="120" w:after="120" w:line="276" w:lineRule="auto"/>
+              <w:jc w:val="center"/>
+              <w:cnfStyle w:val="000000000000" w:firstRow="0" w:lastRow="0" w:firstColumn="0" w:lastColumn="0" w:oddVBand="0" w:evenVBand="0" w:oddHBand="0" w:evenHBand="0" w:firstRowFirstColumn="0" w:firstRowLastColumn="0" w:lastRowFirstColumn="0" w:lastRowLastColumn="0"/>
+              <w:rPr>
+                <w:color w:val="000000"/>
+                <w:sz w:val="26"/>
+                <w:szCs w:val="26"/>
+              </w:rPr>
+            </w:pPr>
+            <w:r>
+              <w:rPr>
+                <w:color w:val="000000"/>
+                <w:sz w:val="26"/>
+                <w:szCs w:val="26"/>
+              </w:rPr>
+              <w:t>Plan</w:t>
+            </w:r>
+          </w:p>
+        </w:tc>
+        <w:tc>
+          <w:tcPr>
+            <w:tcW w:w="2204" w:type="dxa"/>
+            <w:tcBorders>
+              <w:top w:val="single" w:sz="4" w:space="0" w:color="5B9BD5" w:themeColor="accent1"/>
+              <w:left w:val="single" w:sz="4" w:space="0" w:color="5B9BD5" w:themeColor="accent1"/>
+              <w:bottom w:val="single" w:sz="4" w:space="0" w:color="5B9BD5" w:themeColor="accent1"/>
+              <w:right w:val="single" w:sz="4" w:space="0" w:color="5B9BD5" w:themeColor="accent1"/>
+            </w:tcBorders>
+            <w:shd w:val="clear" w:color="auto" w:fill="FFFFFF"/>
+            <w:vAlign w:val="center"/>
+          </w:tcPr>
+          <w:p>
+            <w:pPr>
+              <w:spacing w:before="120" w:after="120" w:line="276" w:lineRule="auto"/>
+              <w:jc w:val="center"/>
+              <w:cnfStyle w:val="000000000000" w:firstRow="0" w:lastRow="0" w:firstColumn="0" w:lastColumn="0" w:oddVBand="0" w:evenVBand="0" w:oddHBand="0" w:evenHBand="0" w:firstRowFirstColumn="0" w:firstRowLastColumn="0" w:lastRowFirstColumn="0" w:lastRowLastColumn="0"/>
+              <w:rPr>
+                <w:rFonts w:eastAsia="Segoe UI"/>
+                <w:color w:val="000000"/>
+                <w:sz w:val="26"/>
+                <w:szCs w:val="26"/>
+                <w:lang w:bidi="ar"/>
+              </w:rPr>
+            </w:pPr>
+            <w:r>
+              <w:rPr>
+                <w:rFonts w:eastAsia="Segoe UI"/>
+                <w:color w:val="000000"/>
+                <w:sz w:val="26"/>
+                <w:szCs w:val="26"/>
+                <w:lang w:bidi="ar"/>
+              </w:rPr>
+              <w:t>2-June</w:t>
+            </w:r>
+            <w:r>
+              <w:rPr>
+                <w:rFonts w:eastAsia="Segoe UI"/>
+                <w:color w:val="000000"/>
+                <w:sz w:val="26"/>
+                <w:szCs w:val="26"/>
+                <w:lang w:bidi="ar"/>
+              </w:rPr>
+              <w:t>-2020</w:t>
+            </w:r>
+          </w:p>
+        </w:tc>
+        <w:tc>
+          <w:tcPr>
+            <w:tcW w:w="1658" w:type="dxa"/>
+            <w:tcBorders>
+              <w:top w:val="single" w:sz="4" w:space="0" w:color="5B9BD5" w:themeColor="accent1"/>
+              <w:left w:val="single" w:sz="4" w:space="0" w:color="5B9BD5" w:themeColor="accent1"/>
+              <w:bottom w:val="single" w:sz="4" w:space="0" w:color="5B9BD5" w:themeColor="accent1"/>
+              <w:right w:val="single" w:sz="4" w:space="0" w:color="5B9BD5" w:themeColor="accent1"/>
+            </w:tcBorders>
+            <w:shd w:val="clear" w:color="auto" w:fill="FFFFFF"/>
+            <w:vAlign w:val="center"/>
+          </w:tcPr>
+          <w:p>
+            <w:pPr>
+              <w:spacing w:before="120" w:after="120" w:line="276" w:lineRule="auto"/>
+              <w:jc w:val="center"/>
+              <w:cnfStyle w:val="000000000000" w:firstRow="0" w:lastRow="0" w:firstColumn="0" w:lastColumn="0" w:oddVBand="0" w:evenVBand="0" w:oddHBand="0" w:evenHBand="0" w:firstRowFirstColumn="0" w:firstRowLastColumn="0" w:lastRowFirstColumn="0" w:lastRowLastColumn="0"/>
+              <w:rPr>
+                <w:rFonts w:eastAsia="Segoe UI"/>
+                <w:color w:val="000000"/>
+                <w:sz w:val="26"/>
+                <w:szCs w:val="26"/>
+                <w:lang w:bidi="ar"/>
+              </w:rPr>
+            </w:pPr>
+            <w:r>
+              <w:rPr>
+                <w:rFonts w:eastAsia="Segoe UI"/>
+                <w:color w:val="000000"/>
+                <w:sz w:val="26"/>
+                <w:szCs w:val="26"/>
+                <w:lang w:bidi="ar"/>
+              </w:rPr>
+              <w:t>1</w:t>
+            </w:r>
+            <w:r>
+              <w:rPr>
+                <w:rFonts w:eastAsia="Segoe UI"/>
+                <w:color w:val="000000"/>
+                <w:sz w:val="26"/>
+                <w:szCs w:val="26"/>
+                <w:lang w:bidi="ar"/>
+              </w:rPr>
+              <w:t>00</w:t>
+            </w:r>
+          </w:p>
+        </w:tc>
+        <w:tc>
+          <w:tcPr>
+            <w:tcW w:w="1716" w:type="dxa"/>
+            <w:tcBorders>
+              <w:top w:val="single" w:sz="4" w:space="0" w:color="5B9BD5" w:themeColor="accent1"/>
+              <w:left w:val="single" w:sz="4" w:space="0" w:color="5B9BD5" w:themeColor="accent1"/>
+              <w:bottom w:val="single" w:sz="4" w:space="0" w:color="5B9BD5" w:themeColor="accent1"/>
+              <w:right w:val="single" w:sz="4" w:space="0" w:color="5B9BD5" w:themeColor="accent1"/>
+            </w:tcBorders>
+            <w:shd w:val="clear" w:color="auto" w:fill="FFFFFF"/>
+            <w:vAlign w:val="center"/>
+          </w:tcPr>
+          <w:p>
+            <w:pPr>
+              <w:spacing w:before="120" w:after="120" w:line="276" w:lineRule="auto"/>
+              <w:jc w:val="center"/>
+              <w:cnfStyle w:val="000000000000" w:firstRow="0" w:lastRow="0" w:firstColumn="0" w:lastColumn="0" w:oddVBand="0" w:evenVBand="0" w:oddHBand="0" w:evenHBand="0" w:firstRowFirstColumn="0" w:firstRowLastColumn="0" w:lastRowFirstColumn="0" w:lastRowLastColumn="0"/>
+              <w:rPr>
+                <w:rFonts w:eastAsia="Segoe UI"/>
+                <w:color w:val="000000"/>
+                <w:sz w:val="26"/>
+                <w:szCs w:val="26"/>
+                <w:lang w:bidi="ar"/>
+              </w:rPr>
+            </w:pPr>
+          </w:p>
+        </w:tc>
+      </w:tr>
+      <w:tr>
+        <w:trPr>
+          <w:trHeight w:val="1049"/>
+        </w:trPr>
+        <w:tc>
+          <w:tcPr>
+            <w:cnfStyle w:val="001000000000" w:firstRow="0" w:lastRow="0" w:firstColumn="1" w:lastColumn="0" w:oddVBand="0" w:evenVBand="0" w:oddHBand="0" w:evenHBand="0" w:firstRowFirstColumn="0" w:firstRowLastColumn="0" w:lastRowFirstColumn="0" w:lastRowLastColumn="0"/>
+            <w:tcW w:w="921" w:type="dxa"/>
+            <w:tcBorders>
+              <w:top w:val="single" w:sz="4" w:space="0" w:color="5B9BD5" w:themeColor="accent1"/>
+              <w:left w:val="single" w:sz="4" w:space="0" w:color="5B9BD5" w:themeColor="accent1"/>
+              <w:bottom w:val="single" w:sz="4" w:space="0" w:color="5B9BD5" w:themeColor="accent1"/>
+              <w:right w:val="single" w:sz="4" w:space="0" w:color="5B9BD5" w:themeColor="accent1"/>
+            </w:tcBorders>
+            <w:shd w:val="clear" w:color="auto" w:fill="DBE5F1"/>
+            <w:vAlign w:val="center"/>
+          </w:tcPr>
+          <w:p>
+            <w:pPr>
+              <w:spacing w:before="120" w:after="120" w:line="276" w:lineRule="auto"/>
+              <w:jc w:val="center"/>
+              <w:rPr>
+                <w:rFonts w:eastAsia="Segoe UI"/>
+                <w:b w:val="0"/>
+                <w:bCs w:val="0"/>
+                <w:color w:val="000000"/>
+                <w:sz w:val="26"/>
+                <w:szCs w:val="26"/>
+                <w:lang w:bidi="ar"/>
+              </w:rPr>
+            </w:pPr>
+            <w:r>
+              <w:rPr>
+                <w:rFonts w:eastAsia="Segoe UI"/>
+                <w:color w:val="000000"/>
+                <w:sz w:val="26"/>
+                <w:szCs w:val="26"/>
+                <w:lang w:bidi="ar"/>
+              </w:rPr>
+              <w:t>3</w:t>
+            </w:r>
+          </w:p>
+        </w:tc>
+        <w:tc>
+          <w:tcPr>
+            <w:tcW w:w="2007" w:type="dxa"/>
+            <w:tcBorders>
+              <w:top w:val="single" w:sz="4" w:space="0" w:color="5B9BD5" w:themeColor="accent1"/>
+              <w:left w:val="single" w:sz="4" w:space="0" w:color="5B9BD5" w:themeColor="accent1"/>
+              <w:bottom w:val="single" w:sz="4" w:space="0" w:color="5B9BD5" w:themeColor="accent1"/>
+              <w:right w:val="single" w:sz="4" w:space="0" w:color="5B9BD5" w:themeColor="accent1"/>
+            </w:tcBorders>
+            <w:shd w:val="clear" w:color="auto" w:fill="DBE5F1"/>
+            <w:vAlign w:val="center"/>
+          </w:tcPr>
+          <w:p>
+            <w:pPr>
+              <w:spacing w:before="120" w:after="120" w:line="276" w:lineRule="auto"/>
+              <w:jc w:val="center"/>
+              <w:cnfStyle w:val="000000000000" w:firstRow="0" w:lastRow="0" w:firstColumn="0" w:lastColumn="0" w:oddVBand="0" w:evenVBand="0" w:oddHBand="0" w:evenHBand="0" w:firstRowFirstColumn="0" w:firstRowLastColumn="0" w:lastRowFirstColumn="0" w:lastRowLastColumn="0"/>
+              <w:rPr>
+                <w:color w:val="000000"/>
+                <w:sz w:val="26"/>
+                <w:szCs w:val="26"/>
+              </w:rPr>
+            </w:pPr>
+          </w:p>
+          <w:p>
+            <w:pPr>
+              <w:spacing w:before="120" w:after="120" w:line="276" w:lineRule="auto"/>
+              <w:jc w:val="center"/>
+              <w:cnfStyle w:val="000000000000" w:firstRow="0" w:lastRow="0" w:firstColumn="0" w:lastColumn="0" w:oddVBand="0" w:evenVBand="0" w:oddHBand="0" w:evenHBand="0" w:firstRowFirstColumn="0" w:firstRowLastColumn="0" w:lastRowFirstColumn="0" w:lastRowLastColumn="0"/>
+              <w:rPr>
+                <w:color w:val="000000"/>
+                <w:sz w:val="26"/>
+                <w:szCs w:val="26"/>
+              </w:rPr>
+            </w:pPr>
+            <w:r>
+              <w:rPr>
+                <w:color w:val="000000"/>
+                <w:sz w:val="26"/>
+                <w:szCs w:val="26"/>
+              </w:rPr>
+              <w:t xml:space="preserve">Draw </w:t>
+            </w:r>
+            <w:r>
+              <w:t xml:space="preserve"> </w:t>
+            </w:r>
+            <w:r>
+              <w:rPr>
+                <w:color w:val="000000"/>
+                <w:sz w:val="26"/>
+                <w:szCs w:val="26"/>
+              </w:rPr>
+              <w:t xml:space="preserve">Gantt </w:t>
+            </w:r>
+            <w:r>
+              <w:rPr>
+                <w:color w:val="000000"/>
+                <w:sz w:val="26"/>
+                <w:szCs w:val="26"/>
+              </w:rPr>
+              <w:t>Diagram</w:t>
+            </w:r>
+            <w:r>
+              <w:rPr>
+                <w:color w:val="000000"/>
+                <w:sz w:val="26"/>
+                <w:szCs w:val="26"/>
+              </w:rPr>
+              <w:t xml:space="preserve"> </w:t>
+            </w:r>
+          </w:p>
+          <w:p>
+            <w:pPr>
+              <w:spacing w:before="120" w:after="120" w:line="276" w:lineRule="auto"/>
+              <w:jc w:val="center"/>
+              <w:cnfStyle w:val="000000000000" w:firstRow="0" w:lastRow="0" w:firstColumn="0" w:lastColumn="0" w:oddVBand="0" w:evenVBand="0" w:oddHBand="0" w:evenHBand="0" w:firstRowFirstColumn="0" w:firstRowLastColumn="0" w:lastRowFirstColumn="0" w:lastRowLastColumn="0"/>
+              <w:rPr>
+                <w:rFonts w:eastAsia="Segoe UI"/>
+                <w:color w:val="000000"/>
+                <w:sz w:val="26"/>
+                <w:szCs w:val="26"/>
+                <w:lang w:bidi="ar"/>
+              </w:rPr>
+            </w:pPr>
+          </w:p>
+        </w:tc>
+        <w:tc>
+          <w:tcPr>
+            <w:tcW w:w="2204" w:type="dxa"/>
+            <w:tcBorders>
+              <w:top w:val="single" w:sz="4" w:space="0" w:color="5B9BD5" w:themeColor="accent1"/>
+              <w:left w:val="single" w:sz="4" w:space="0" w:color="5B9BD5" w:themeColor="accent1"/>
+              <w:bottom w:val="single" w:sz="4" w:space="0" w:color="5B9BD5" w:themeColor="accent1"/>
+              <w:right w:val="single" w:sz="4" w:space="0" w:color="5B9BD5" w:themeColor="accent1"/>
+            </w:tcBorders>
+            <w:shd w:val="clear" w:color="auto" w:fill="DBE5F1"/>
+            <w:vAlign w:val="center"/>
+          </w:tcPr>
+          <w:p>
+            <w:pPr>
+              <w:spacing w:before="120" w:after="120" w:line="276" w:lineRule="auto"/>
+              <w:jc w:val="center"/>
+              <w:cnfStyle w:val="000000000000" w:firstRow="0" w:lastRow="0" w:firstColumn="0" w:lastColumn="0" w:oddVBand="0" w:evenVBand="0" w:oddHBand="0" w:evenHBand="0" w:firstRowFirstColumn="0" w:firstRowLastColumn="0" w:lastRowFirstColumn="0" w:lastRowLastColumn="0"/>
+              <w:rPr>
+                <w:rFonts w:eastAsia="Segoe UI"/>
+                <w:color w:val="000000"/>
+                <w:sz w:val="26"/>
+                <w:szCs w:val="26"/>
+                <w:lang w:bidi="ar"/>
+              </w:rPr>
+            </w:pPr>
+            <w:r>
+              <w:rPr>
+                <w:rFonts w:eastAsia="Segoe UI"/>
+                <w:color w:val="000000"/>
+                <w:sz w:val="26"/>
+                <w:szCs w:val="26"/>
+                <w:lang w:bidi="ar"/>
+              </w:rPr>
+              <w:t>3-June</w:t>
+            </w:r>
+            <w:r>
+              <w:rPr>
+                <w:rFonts w:eastAsia="Segoe UI"/>
+                <w:color w:val="000000"/>
+                <w:sz w:val="26"/>
+                <w:szCs w:val="26"/>
+                <w:lang w:bidi="ar"/>
+              </w:rPr>
+              <w:t>-2020</w:t>
+            </w:r>
+          </w:p>
+        </w:tc>
+        <w:tc>
+          <w:tcPr>
+            <w:tcW w:w="1658" w:type="dxa"/>
+            <w:tcBorders>
+              <w:top w:val="single" w:sz="4" w:space="0" w:color="5B9BD5" w:themeColor="accent1"/>
+              <w:left w:val="single" w:sz="4" w:space="0" w:color="5B9BD5" w:themeColor="accent1"/>
+              <w:bottom w:val="single" w:sz="4" w:space="0" w:color="5B9BD5" w:themeColor="accent1"/>
+              <w:right w:val="single" w:sz="4" w:space="0" w:color="5B9BD5" w:themeColor="accent1"/>
+            </w:tcBorders>
+            <w:shd w:val="clear" w:color="auto" w:fill="DBE5F1"/>
+            <w:vAlign w:val="center"/>
+          </w:tcPr>
+          <w:p>
+            <w:pPr>
+              <w:spacing w:before="120" w:after="120" w:line="276" w:lineRule="auto"/>
+              <w:jc w:val="center"/>
+              <w:cnfStyle w:val="000000000000" w:firstRow="0" w:lastRow="0" w:firstColumn="0" w:lastColumn="0" w:oddVBand="0" w:evenVBand="0" w:oddHBand="0" w:evenHBand="0" w:firstRowFirstColumn="0" w:firstRowLastColumn="0" w:lastRowFirstColumn="0" w:lastRowLastColumn="0"/>
+              <w:rPr>
+                <w:rFonts w:eastAsia="Segoe UI"/>
+                <w:color w:val="000000"/>
+                <w:sz w:val="26"/>
+                <w:szCs w:val="26"/>
+                <w:lang w:bidi="ar"/>
+              </w:rPr>
+            </w:pPr>
+            <w:r>
+              <w:rPr>
+                <w:rFonts w:eastAsia="Segoe UI"/>
+                <w:color w:val="000000"/>
+                <w:sz w:val="26"/>
+                <w:szCs w:val="26"/>
+                <w:lang w:bidi="ar"/>
+              </w:rPr>
+              <w:t>2</w:t>
+            </w:r>
+            <w:r>
+              <w:rPr>
+                <w:rFonts w:eastAsia="Segoe UI"/>
+                <w:color w:val="000000"/>
+                <w:sz w:val="26"/>
+                <w:szCs w:val="26"/>
+                <w:lang w:bidi="ar"/>
+              </w:rPr>
+              <w:t>4</w:t>
+            </w:r>
+          </w:p>
+        </w:tc>
+        <w:tc>
+          <w:tcPr>
+            <w:tcW w:w="1716" w:type="dxa"/>
+            <w:tcBorders>
+              <w:top w:val="single" w:sz="4" w:space="0" w:color="5B9BD5" w:themeColor="accent1"/>
+              <w:left w:val="single" w:sz="4" w:space="0" w:color="5B9BD5" w:themeColor="accent1"/>
+              <w:bottom w:val="single" w:sz="4" w:space="0" w:color="5B9BD5" w:themeColor="accent1"/>
+              <w:right w:val="single" w:sz="4" w:space="0" w:color="5B9BD5" w:themeColor="accent1"/>
+            </w:tcBorders>
+            <w:shd w:val="clear" w:color="auto" w:fill="DBE5F1"/>
+            <w:vAlign w:val="center"/>
+          </w:tcPr>
+          <w:p>
+            <w:pPr>
+              <w:spacing w:before="120" w:after="120" w:line="276" w:lineRule="auto"/>
+              <w:jc w:val="center"/>
+              <w:cnfStyle w:val="000000000000" w:firstRow="0" w:lastRow="0" w:firstColumn="0" w:lastColumn="0" w:oddVBand="0" w:evenVBand="0" w:oddHBand="0" w:evenHBand="0" w:firstRowFirstColumn="0" w:firstRowLastColumn="0" w:lastRowFirstColumn="0" w:lastRowLastColumn="0"/>
+              <w:rPr>
+                <w:rFonts w:eastAsia="Segoe UI"/>
+                <w:color w:val="000000"/>
+                <w:sz w:val="26"/>
+                <w:szCs w:val="26"/>
+                <w:lang w:bidi="ar"/>
+              </w:rPr>
+            </w:pPr>
+          </w:p>
+        </w:tc>
+      </w:tr>
+      <w:tr>
+        <w:trPr>
+          <w:trHeight w:val="1049"/>
+        </w:trPr>
+        <w:tc>
+          <w:tcPr>
+            <w:cnfStyle w:val="001000000000" w:firstRow="0" w:lastRow="0" w:firstColumn="1" w:lastColumn="0" w:oddVBand="0" w:evenVBand="0" w:oddHBand="0" w:evenHBand="0" w:firstRowFirstColumn="0" w:firstRowLastColumn="0" w:lastRowFirstColumn="0" w:lastRowLastColumn="0"/>
+            <w:tcW w:w="921" w:type="dxa"/>
+            <w:tcBorders>
+              <w:top w:val="single" w:sz="4" w:space="0" w:color="5B9BD5" w:themeColor="accent1"/>
+              <w:left w:val="single" w:sz="4" w:space="0" w:color="5B9BD5" w:themeColor="accent1"/>
+              <w:bottom w:val="single" w:sz="4" w:space="0" w:color="5B9BD5" w:themeColor="accent1"/>
+              <w:right w:val="single" w:sz="4" w:space="0" w:color="5B9BD5" w:themeColor="accent1"/>
+            </w:tcBorders>
+            <w:shd w:val="clear" w:color="auto" w:fill="DBE5F1"/>
+            <w:vAlign w:val="center"/>
+          </w:tcPr>
+          <w:p>
+            <w:pPr>
+              <w:spacing w:before="120" w:after="120" w:line="276" w:lineRule="auto"/>
+              <w:jc w:val="center"/>
+              <w:rPr>
+                <w:rFonts w:eastAsia="Segoe UI"/>
+                <w:color w:val="000000"/>
+                <w:sz w:val="26"/>
+                <w:szCs w:val="26"/>
+                <w:lang w:bidi="ar"/>
+              </w:rPr>
+            </w:pPr>
+            <w:r>
+              <w:rPr>
+                <w:rFonts w:eastAsia="Segoe UI"/>
+                <w:color w:val="000000"/>
+                <w:sz w:val="26"/>
+                <w:szCs w:val="26"/>
+                <w:lang w:bidi="ar"/>
+              </w:rPr>
+              <w:t>4</w:t>
+            </w:r>
+          </w:p>
+        </w:tc>
+        <w:tc>
+          <w:tcPr>
+            <w:tcW w:w="2007" w:type="dxa"/>
+            <w:tcBorders>
+              <w:top w:val="single" w:sz="4" w:space="0" w:color="5B9BD5" w:themeColor="accent1"/>
+              <w:left w:val="single" w:sz="4" w:space="0" w:color="5B9BD5" w:themeColor="accent1"/>
+              <w:bottom w:val="single" w:sz="4" w:space="0" w:color="5B9BD5" w:themeColor="accent1"/>
+              <w:right w:val="single" w:sz="4" w:space="0" w:color="5B9BD5" w:themeColor="accent1"/>
+            </w:tcBorders>
+            <w:shd w:val="clear" w:color="auto" w:fill="DBE5F1"/>
+            <w:vAlign w:val="center"/>
+          </w:tcPr>
+          <w:p>
+            <w:pPr>
+              <w:spacing w:before="120" w:after="120" w:line="276" w:lineRule="auto"/>
+              <w:jc w:val="center"/>
+              <w:cnfStyle w:val="000000000000" w:firstRow="0" w:lastRow="0" w:firstColumn="0" w:lastColumn="0" w:oddVBand="0" w:evenVBand="0" w:oddHBand="0" w:evenHBand="0" w:firstRowFirstColumn="0" w:firstRowLastColumn="0" w:lastRowFirstColumn="0" w:lastRowLastColumn="0"/>
+              <w:rPr>
+                <w:color w:val="000000"/>
+                <w:sz w:val="26"/>
+                <w:szCs w:val="26"/>
+              </w:rPr>
+            </w:pPr>
+            <w:r>
+              <w:rPr>
+                <w:color w:val="000000"/>
+                <w:sz w:val="26"/>
+                <w:szCs w:val="26"/>
+              </w:rPr>
+              <w:t>F</w:t>
+            </w:r>
+            <w:r>
+              <w:rPr>
+                <w:color w:val="000000"/>
+                <w:sz w:val="26"/>
+                <w:szCs w:val="26"/>
+              </w:rPr>
+              <w:t>unctional analysis</w:t>
+            </w:r>
+          </w:p>
+        </w:tc>
+        <w:tc>
+          <w:tcPr>
+            <w:tcW w:w="2204" w:type="dxa"/>
+            <w:tcBorders>
+              <w:top w:val="single" w:sz="4" w:space="0" w:color="5B9BD5" w:themeColor="accent1"/>
+              <w:left w:val="single" w:sz="4" w:space="0" w:color="5B9BD5" w:themeColor="accent1"/>
+              <w:bottom w:val="single" w:sz="4" w:space="0" w:color="5B9BD5" w:themeColor="accent1"/>
+              <w:right w:val="single" w:sz="4" w:space="0" w:color="5B9BD5" w:themeColor="accent1"/>
+            </w:tcBorders>
+            <w:shd w:val="clear" w:color="auto" w:fill="DBE5F1"/>
+            <w:vAlign w:val="center"/>
+          </w:tcPr>
+          <w:p>
+            <w:pPr>
+              <w:spacing w:before="120" w:after="120" w:line="276" w:lineRule="auto"/>
+              <w:jc w:val="center"/>
+              <w:cnfStyle w:val="000000000000" w:firstRow="0" w:lastRow="0" w:firstColumn="0" w:lastColumn="0" w:oddVBand="0" w:evenVBand="0" w:oddHBand="0" w:evenHBand="0" w:firstRowFirstColumn="0" w:firstRowLastColumn="0" w:lastRowFirstColumn="0" w:lastRowLastColumn="0"/>
+              <w:rPr>
+                <w:rFonts w:eastAsia="Segoe UI"/>
+                <w:color w:val="000000"/>
+                <w:sz w:val="26"/>
+                <w:szCs w:val="26"/>
+                <w:lang w:bidi="ar"/>
+              </w:rPr>
+            </w:pPr>
+            <w:r>
+              <w:rPr>
+                <w:rFonts w:eastAsia="Segoe UI"/>
+                <w:color w:val="000000"/>
+                <w:sz w:val="26"/>
+                <w:szCs w:val="26"/>
+                <w:lang w:bidi="ar"/>
+              </w:rPr>
+              <w:t>20-June-2020</w:t>
+            </w:r>
+          </w:p>
+        </w:tc>
+        <w:tc>
+          <w:tcPr>
+            <w:tcW w:w="1658" w:type="dxa"/>
+            <w:tcBorders>
+              <w:top w:val="single" w:sz="4" w:space="0" w:color="5B9BD5" w:themeColor="accent1"/>
+              <w:left w:val="single" w:sz="4" w:space="0" w:color="5B9BD5" w:themeColor="accent1"/>
+              <w:bottom w:val="single" w:sz="4" w:space="0" w:color="5B9BD5" w:themeColor="accent1"/>
+              <w:right w:val="single" w:sz="4" w:space="0" w:color="5B9BD5" w:themeColor="accent1"/>
+            </w:tcBorders>
+            <w:shd w:val="clear" w:color="auto" w:fill="DBE5F1"/>
+            <w:vAlign w:val="center"/>
+          </w:tcPr>
+          <w:p>
+            <w:pPr>
+              <w:spacing w:before="120" w:after="120" w:line="276" w:lineRule="auto"/>
+              <w:jc w:val="center"/>
+              <w:cnfStyle w:val="000000000000" w:firstRow="0" w:lastRow="0" w:firstColumn="0" w:lastColumn="0" w:oddVBand="0" w:evenVBand="0" w:oddHBand="0" w:evenHBand="0" w:firstRowFirstColumn="0" w:firstRowLastColumn="0" w:lastRowFirstColumn="0" w:lastRowLastColumn="0"/>
+              <w:rPr>
+                <w:rFonts w:eastAsia="Segoe UI"/>
+                <w:color w:val="000000"/>
+                <w:sz w:val="26"/>
+                <w:szCs w:val="26"/>
+                <w:lang w:bidi="ar"/>
+              </w:rPr>
+            </w:pPr>
+            <w:r>
+              <w:rPr>
+                <w:rFonts w:eastAsia="Segoe UI"/>
+                <w:color w:val="000000"/>
+                <w:sz w:val="26"/>
+                <w:szCs w:val="26"/>
+                <w:lang w:bidi="ar"/>
+              </w:rPr>
+              <w:t>120</w:t>
+            </w:r>
+          </w:p>
+        </w:tc>
+        <w:tc>
+          <w:tcPr>
+            <w:tcW w:w="1716" w:type="dxa"/>
+            <w:tcBorders>
+              <w:top w:val="single" w:sz="4" w:space="0" w:color="5B9BD5" w:themeColor="accent1"/>
+              <w:left w:val="single" w:sz="4" w:space="0" w:color="5B9BD5" w:themeColor="accent1"/>
+              <w:bottom w:val="single" w:sz="4" w:space="0" w:color="5B9BD5" w:themeColor="accent1"/>
+              <w:right w:val="single" w:sz="4" w:space="0" w:color="5B9BD5" w:themeColor="accent1"/>
+            </w:tcBorders>
+            <w:shd w:val="clear" w:color="auto" w:fill="DBE5F1"/>
+            <w:vAlign w:val="center"/>
+          </w:tcPr>
+          <w:p>
+            <w:pPr>
+              <w:spacing w:before="120" w:after="120" w:line="276" w:lineRule="auto"/>
+              <w:jc w:val="center"/>
+              <w:cnfStyle w:val="000000000000" w:firstRow="0" w:lastRow="0" w:firstColumn="0" w:lastColumn="0" w:oddVBand="0" w:evenVBand="0" w:oddHBand="0" w:evenHBand="0" w:firstRowFirstColumn="0" w:firstRowLastColumn="0" w:lastRowFirstColumn="0" w:lastRowLastColumn="0"/>
+              <w:rPr>
+                <w:rFonts w:eastAsia="Segoe UI"/>
+                <w:color w:val="000000"/>
+                <w:sz w:val="26"/>
+                <w:szCs w:val="26"/>
+                <w:lang w:bidi="ar"/>
+              </w:rPr>
+            </w:pPr>
+          </w:p>
+        </w:tc>
+      </w:tr>
+      <w:tr>
+        <w:trPr>
+          <w:trHeight w:val="1813"/>
+        </w:trPr>
+        <w:tc>
+          <w:tcPr>
+            <w:cnfStyle w:val="001000000000" w:firstRow="0" w:lastRow="0" w:firstColumn="1" w:lastColumn="0" w:oddVBand="0" w:evenVBand="0" w:oddHBand="0" w:evenHBand="0" w:firstRowFirstColumn="0" w:firstRowLastColumn="0" w:lastRowFirstColumn="0" w:lastRowLastColumn="0"/>
+            <w:tcW w:w="921" w:type="dxa"/>
+            <w:tcBorders>
+              <w:top w:val="single" w:sz="4" w:space="0" w:color="5B9BD5" w:themeColor="accent1"/>
+              <w:left w:val="single" w:sz="4" w:space="0" w:color="5B9BD5" w:themeColor="accent1"/>
+              <w:bottom w:val="single" w:sz="4" w:space="0" w:color="5B9BD5" w:themeColor="accent1"/>
+              <w:right w:val="single" w:sz="4" w:space="0" w:color="5B9BD5" w:themeColor="accent1"/>
+            </w:tcBorders>
+            <w:shd w:val="clear" w:color="auto" w:fill="FFFFFF"/>
+            <w:vAlign w:val="center"/>
+          </w:tcPr>
+          <w:p>
+            <w:pPr>
+              <w:spacing w:before="120" w:after="120" w:line="276" w:lineRule="auto"/>
+              <w:jc w:val="center"/>
+              <w:rPr>
+                <w:rFonts w:eastAsia="Segoe UI"/>
+                <w:b w:val="0"/>
+                <w:bCs w:val="0"/>
+                <w:color w:val="000000"/>
+                <w:sz w:val="26"/>
+                <w:szCs w:val="26"/>
+                <w:lang w:bidi="ar"/>
+              </w:rPr>
+            </w:pPr>
+            <w:r>
+              <w:rPr>
+                <w:rFonts w:eastAsia="Segoe UI"/>
+                <w:color w:val="000000"/>
+                <w:sz w:val="26"/>
+                <w:szCs w:val="26"/>
+                <w:lang w:bidi="ar"/>
+              </w:rPr>
+              <w:t>5</w:t>
+            </w:r>
+          </w:p>
+        </w:tc>
+        <w:tc>
+          <w:tcPr>
+            <w:tcW w:w="2007" w:type="dxa"/>
+            <w:tcBorders>
+              <w:top w:val="single" w:sz="4" w:space="0" w:color="5B9BD5" w:themeColor="accent1"/>
+              <w:left w:val="single" w:sz="4" w:space="0" w:color="5B9BD5" w:themeColor="accent1"/>
+              <w:bottom w:val="single" w:sz="4" w:space="0" w:color="5B9BD5" w:themeColor="accent1"/>
+              <w:right w:val="single" w:sz="4" w:space="0" w:color="5B9BD5" w:themeColor="accent1"/>
+            </w:tcBorders>
+            <w:shd w:val="clear" w:color="auto" w:fill="FFFFFF"/>
+            <w:vAlign w:val="center"/>
+          </w:tcPr>
+          <w:p>
+            <w:pPr>
+              <w:spacing w:before="120" w:after="120" w:line="276" w:lineRule="auto"/>
+              <w:jc w:val="center"/>
+              <w:cnfStyle w:val="000000000000" w:firstRow="0" w:lastRow="0" w:firstColumn="0" w:lastColumn="0" w:oddVBand="0" w:evenVBand="0" w:oddHBand="0" w:evenHBand="0" w:firstRowFirstColumn="0" w:firstRowLastColumn="0" w:lastRowFirstColumn="0" w:lastRowLastColumn="0"/>
+              <w:rPr>
+                <w:color w:val="000000"/>
+                <w:sz w:val="26"/>
+                <w:szCs w:val="26"/>
+              </w:rPr>
+            </w:pPr>
+            <w:r>
+              <w:rPr>
+                <w:rFonts w:eastAsia="Segoe UI"/>
+                <w:color w:val="000000"/>
+                <w:sz w:val="26"/>
+                <w:szCs w:val="26"/>
+                <w:lang w:bidi="ar"/>
+              </w:rPr>
+              <w:t>Book cover design and Group logo design</w:t>
+            </w:r>
+          </w:p>
+        </w:tc>
+        <w:tc>
+          <w:tcPr>
+            <w:tcW w:w="2204" w:type="dxa"/>
+            <w:tcBorders>
+              <w:top w:val="single" w:sz="4" w:space="0" w:color="5B9BD5" w:themeColor="accent1"/>
+              <w:left w:val="single" w:sz="4" w:space="0" w:color="5B9BD5" w:themeColor="accent1"/>
+              <w:bottom w:val="single" w:sz="4" w:space="0" w:color="5B9BD5" w:themeColor="accent1"/>
+              <w:right w:val="single" w:sz="4" w:space="0" w:color="5B9BD5" w:themeColor="accent1"/>
+            </w:tcBorders>
+            <w:shd w:val="clear" w:color="auto" w:fill="FFFFFF"/>
+            <w:vAlign w:val="center"/>
+          </w:tcPr>
+          <w:p>
+            <w:pPr>
+              <w:spacing w:before="120" w:after="120" w:line="276" w:lineRule="auto"/>
+              <w:jc w:val="center"/>
+              <w:cnfStyle w:val="000000000000" w:firstRow="0" w:lastRow="0" w:firstColumn="0" w:lastColumn="0" w:oddVBand="0" w:evenVBand="0" w:oddHBand="0" w:evenHBand="0" w:firstRowFirstColumn="0" w:firstRowLastColumn="0" w:lastRowFirstColumn="0" w:lastRowLastColumn="0"/>
+              <w:rPr>
+                <w:rFonts w:eastAsia="Segoe UI"/>
+                <w:color w:val="000000"/>
+                <w:sz w:val="26"/>
+                <w:szCs w:val="26"/>
+                <w:lang w:bidi="ar"/>
+              </w:rPr>
+            </w:pPr>
+            <w:r>
+              <w:rPr>
+                <w:rFonts w:eastAsia="Segoe UI"/>
+                <w:color w:val="000000"/>
+                <w:sz w:val="26"/>
+                <w:szCs w:val="26"/>
+                <w:lang w:bidi="ar"/>
+              </w:rPr>
+              <w:t>4-June</w:t>
+            </w:r>
+            <w:r>
+              <w:rPr>
+                <w:rFonts w:eastAsia="Segoe UI"/>
+                <w:color w:val="000000"/>
+                <w:sz w:val="26"/>
+                <w:szCs w:val="26"/>
+                <w:lang w:bidi="ar"/>
+              </w:rPr>
+              <w:t>-2020</w:t>
+            </w:r>
+          </w:p>
+        </w:tc>
+        <w:tc>
+          <w:tcPr>
+            <w:tcW w:w="1658" w:type="dxa"/>
+            <w:tcBorders>
+              <w:top w:val="single" w:sz="4" w:space="0" w:color="5B9BD5" w:themeColor="accent1"/>
+              <w:left w:val="single" w:sz="4" w:space="0" w:color="5B9BD5" w:themeColor="accent1"/>
+              <w:bottom w:val="single" w:sz="4" w:space="0" w:color="5B9BD5" w:themeColor="accent1"/>
+              <w:right w:val="single" w:sz="4" w:space="0" w:color="5B9BD5" w:themeColor="accent1"/>
+            </w:tcBorders>
+            <w:shd w:val="clear" w:color="auto" w:fill="FFFFFF"/>
+            <w:vAlign w:val="center"/>
+          </w:tcPr>
+          <w:p>
+            <w:pPr>
+              <w:spacing w:before="120" w:after="120" w:line="276" w:lineRule="auto"/>
+              <w:jc w:val="center"/>
+              <w:cnfStyle w:val="000000000000" w:firstRow="0" w:lastRow="0" w:firstColumn="0" w:lastColumn="0" w:oddVBand="0" w:evenVBand="0" w:oddHBand="0" w:evenHBand="0" w:firstRowFirstColumn="0" w:firstRowLastColumn="0" w:lastRowFirstColumn="0" w:lastRowLastColumn="0"/>
+              <w:rPr>
+                <w:rFonts w:eastAsia="Segoe UI"/>
+                <w:color w:val="000000"/>
+                <w:sz w:val="26"/>
+                <w:szCs w:val="26"/>
+                <w:lang w:bidi="ar"/>
+              </w:rPr>
+            </w:pPr>
+            <w:r>
+              <w:rPr>
+                <w:rFonts w:eastAsia="Segoe UI"/>
+                <w:color w:val="000000"/>
+                <w:sz w:val="26"/>
+                <w:szCs w:val="26"/>
+                <w:lang w:bidi="ar"/>
+              </w:rPr>
+              <w:t>48</w:t>
+            </w:r>
+          </w:p>
+        </w:tc>
+        <w:tc>
+          <w:tcPr>
+            <w:tcW w:w="1716" w:type="dxa"/>
+            <w:tcBorders>
+              <w:top w:val="single" w:sz="4" w:space="0" w:color="5B9BD5" w:themeColor="accent1"/>
+              <w:left w:val="single" w:sz="4" w:space="0" w:color="5B9BD5" w:themeColor="accent1"/>
+              <w:bottom w:val="single" w:sz="4" w:space="0" w:color="5B9BD5" w:themeColor="accent1"/>
+              <w:right w:val="single" w:sz="4" w:space="0" w:color="5B9BD5" w:themeColor="accent1"/>
+            </w:tcBorders>
+            <w:shd w:val="clear" w:color="auto" w:fill="FFFFFF"/>
+            <w:vAlign w:val="center"/>
+          </w:tcPr>
+          <w:p>
+            <w:pPr>
+              <w:spacing w:before="120" w:after="120" w:line="276" w:lineRule="auto"/>
+              <w:jc w:val="center"/>
+              <w:cnfStyle w:val="000000000000" w:firstRow="0" w:lastRow="0" w:firstColumn="0" w:lastColumn="0" w:oddVBand="0" w:evenVBand="0" w:oddHBand="0" w:evenHBand="0" w:firstRowFirstColumn="0" w:firstRowLastColumn="0" w:lastRowFirstColumn="0" w:lastRowLastColumn="0"/>
+              <w:rPr>
+                <w:rFonts w:eastAsia="Segoe UI"/>
+                <w:color w:val="000000"/>
+                <w:sz w:val="26"/>
+                <w:szCs w:val="26"/>
+                <w:lang w:bidi="ar"/>
+              </w:rPr>
+            </w:pPr>
+          </w:p>
+        </w:tc>
+      </w:tr>
+      <w:tr>
+        <w:tc>
+          <w:tcPr>
+            <w:cnfStyle w:val="001000000000" w:firstRow="0" w:lastRow="0" w:firstColumn="1" w:lastColumn="0" w:oddVBand="0" w:evenVBand="0" w:oddHBand="0" w:evenHBand="0" w:firstRowFirstColumn="0" w:firstRowLastColumn="0" w:lastRowFirstColumn="0" w:lastRowLastColumn="0"/>
+            <w:tcW w:w="921" w:type="dxa"/>
+            <w:tcBorders>
+              <w:top w:val="single" w:sz="4" w:space="0" w:color="5B9BD5" w:themeColor="accent1"/>
+              <w:left w:val="single" w:sz="4" w:space="0" w:color="5B9BD5" w:themeColor="accent1"/>
+              <w:bottom w:val="single" w:sz="4" w:space="0" w:color="5B9BD5" w:themeColor="accent1"/>
+              <w:right w:val="single" w:sz="4" w:space="0" w:color="5B9BD5" w:themeColor="accent1"/>
+            </w:tcBorders>
+            <w:shd w:val="clear" w:color="auto" w:fill="DBE5F1"/>
+            <w:vAlign w:val="center"/>
+          </w:tcPr>
+          <w:p>
+            <w:pPr>
+              <w:spacing w:before="120" w:after="120" w:line="276" w:lineRule="auto"/>
+              <w:jc w:val="center"/>
+              <w:rPr>
+                <w:rFonts w:eastAsia="Segoe UI"/>
+                <w:color w:val="000000"/>
+                <w:sz w:val="26"/>
+                <w:szCs w:val="26"/>
+                <w:lang w:bidi="ar"/>
+              </w:rPr>
+            </w:pPr>
+          </w:p>
+          <w:p>
+            <w:pPr>
+              <w:spacing w:before="120" w:after="120" w:line="276" w:lineRule="auto"/>
+              <w:jc w:val="center"/>
+              <w:rPr>
+                <w:rFonts w:eastAsia="Segoe UI"/>
+                <w:b w:val="0"/>
+                <w:bCs w:val="0"/>
+                <w:color w:val="000000"/>
+                <w:sz w:val="26"/>
+                <w:szCs w:val="26"/>
+                <w:lang w:bidi="ar"/>
+              </w:rPr>
+            </w:pPr>
+            <w:r>
+              <w:rPr>
+                <w:rFonts w:eastAsia="Segoe UI"/>
+                <w:color w:val="000000"/>
+                <w:sz w:val="26"/>
+                <w:szCs w:val="26"/>
+                <w:lang w:bidi="ar"/>
+              </w:rPr>
+              <w:t>6</w:t>
+            </w:r>
+          </w:p>
+        </w:tc>
+        <w:tc>
+          <w:tcPr>
+            <w:tcW w:w="2007" w:type="dxa"/>
+            <w:tcBorders>
+              <w:top w:val="single" w:sz="4" w:space="0" w:color="5B9BD5" w:themeColor="accent1"/>
+              <w:left w:val="single" w:sz="4" w:space="0" w:color="5B9BD5" w:themeColor="accent1"/>
+              <w:bottom w:val="single" w:sz="4" w:space="0" w:color="5B9BD5" w:themeColor="accent1"/>
+              <w:right w:val="single" w:sz="4" w:space="0" w:color="5B9BD5" w:themeColor="accent1"/>
+            </w:tcBorders>
+            <w:shd w:val="clear" w:color="auto" w:fill="DBE5F1"/>
+            <w:vAlign w:val="center"/>
+          </w:tcPr>
+          <w:p>
+            <w:pPr>
+              <w:spacing w:before="120" w:after="120" w:line="276" w:lineRule="auto"/>
+              <w:jc w:val="center"/>
+              <w:cnfStyle w:val="000000000000" w:firstRow="0" w:lastRow="0" w:firstColumn="0" w:lastColumn="0" w:oddVBand="0" w:evenVBand="0" w:oddHBand="0" w:evenHBand="0" w:firstRowFirstColumn="0" w:firstRowLastColumn="0" w:lastRowFirstColumn="0" w:lastRowLastColumn="0"/>
+              <w:rPr>
+                <w:color w:val="000000"/>
+                <w:sz w:val="26"/>
+                <w:szCs w:val="26"/>
+              </w:rPr>
+            </w:pPr>
+          </w:p>
+          <w:p>
+            <w:pPr>
+              <w:spacing w:before="120" w:after="120" w:line="276" w:lineRule="auto"/>
+              <w:jc w:val="center"/>
+              <w:cnfStyle w:val="000000000000" w:firstRow="0" w:lastRow="0" w:firstColumn="0" w:lastColumn="0" w:oddVBand="0" w:evenVBand="0" w:oddHBand="0" w:evenHBand="0" w:firstRowFirstColumn="0" w:firstRowLastColumn="0" w:lastRowFirstColumn="0" w:lastRowLastColumn="0"/>
+              <w:rPr>
+                <w:color w:val="000000"/>
+                <w:sz w:val="26"/>
+                <w:szCs w:val="26"/>
+              </w:rPr>
+            </w:pPr>
+            <w:r>
+              <w:rPr>
+                <w:color w:val="000000"/>
+                <w:sz w:val="26"/>
+                <w:szCs w:val="26"/>
+              </w:rPr>
+              <w:t>Analysis</w:t>
+            </w:r>
+            <w:r>
+              <w:rPr>
+                <w:color w:val="000000"/>
+                <w:sz w:val="26"/>
+                <w:szCs w:val="26"/>
+              </w:rPr>
+              <w:t xml:space="preserve"> Module</w:t>
+            </w:r>
+          </w:p>
+          <w:p>
+            <w:pPr>
+              <w:spacing w:before="120" w:after="120" w:line="276" w:lineRule="auto"/>
+              <w:jc w:val="center"/>
+              <w:cnfStyle w:val="000000000000" w:firstRow="0" w:lastRow="0" w:firstColumn="0" w:lastColumn="0" w:oddVBand="0" w:evenVBand="0" w:oddHBand="0" w:evenHBand="0" w:firstRowFirstColumn="0" w:firstRowLastColumn="0" w:lastRowFirstColumn="0" w:lastRowLastColumn="0"/>
+              <w:rPr>
+                <w:color w:val="000000"/>
+                <w:sz w:val="26"/>
+                <w:szCs w:val="26"/>
+              </w:rPr>
+            </w:pPr>
+          </w:p>
+        </w:tc>
+        <w:tc>
+          <w:tcPr>
+            <w:tcW w:w="2204" w:type="dxa"/>
+            <w:tcBorders>
+              <w:top w:val="single" w:sz="4" w:space="0" w:color="5B9BD5" w:themeColor="accent1"/>
+              <w:left w:val="single" w:sz="4" w:space="0" w:color="5B9BD5" w:themeColor="accent1"/>
+              <w:bottom w:val="single" w:sz="4" w:space="0" w:color="5B9BD5" w:themeColor="accent1"/>
+              <w:right w:val="single" w:sz="4" w:space="0" w:color="5B9BD5" w:themeColor="accent1"/>
+            </w:tcBorders>
+            <w:shd w:val="clear" w:color="auto" w:fill="DBE5F1"/>
+            <w:vAlign w:val="center"/>
+          </w:tcPr>
+          <w:p>
+            <w:pPr>
+              <w:spacing w:before="120" w:after="120" w:line="276" w:lineRule="auto"/>
+              <w:jc w:val="center"/>
+              <w:cnfStyle w:val="000000000000" w:firstRow="0" w:lastRow="0" w:firstColumn="0" w:lastColumn="0" w:oddVBand="0" w:evenVBand="0" w:oddHBand="0" w:evenHBand="0" w:firstRowFirstColumn="0" w:firstRowLastColumn="0" w:lastRowFirstColumn="0" w:lastRowLastColumn="0"/>
+              <w:rPr>
+                <w:rFonts w:eastAsia="Segoe UI"/>
+                <w:color w:val="000000"/>
+                <w:sz w:val="26"/>
+                <w:szCs w:val="26"/>
+                <w:lang w:bidi="ar"/>
+              </w:rPr>
+            </w:pPr>
+          </w:p>
+          <w:p>
+            <w:pPr>
+              <w:spacing w:before="120" w:after="120" w:line="276" w:lineRule="auto"/>
+              <w:jc w:val="center"/>
+              <w:cnfStyle w:val="000000000000" w:firstRow="0" w:lastRow="0" w:firstColumn="0" w:lastColumn="0" w:oddVBand="0" w:evenVBand="0" w:oddHBand="0" w:evenHBand="0" w:firstRowFirstColumn="0" w:firstRowLastColumn="0" w:lastRowFirstColumn="0" w:lastRowLastColumn="0"/>
+              <w:rPr>
+                <w:rFonts w:eastAsia="Segoe UI"/>
+                <w:color w:val="000000"/>
+                <w:sz w:val="26"/>
+                <w:szCs w:val="26"/>
+                <w:lang w:bidi="ar"/>
+              </w:rPr>
+            </w:pPr>
+            <w:r>
+              <w:rPr>
+                <w:rFonts w:eastAsia="Segoe UI"/>
+                <w:color w:val="000000"/>
+                <w:sz w:val="26"/>
+                <w:szCs w:val="26"/>
+                <w:lang w:bidi="ar"/>
+              </w:rPr>
+              <w:t>20-June</w:t>
+            </w:r>
+            <w:r>
+              <w:rPr>
+                <w:rFonts w:eastAsia="Segoe UI"/>
+                <w:color w:val="000000"/>
+                <w:sz w:val="26"/>
+                <w:szCs w:val="26"/>
+                <w:lang w:bidi="ar"/>
+              </w:rPr>
+              <w:t>-2020</w:t>
+            </w:r>
+          </w:p>
+        </w:tc>
+        <w:tc>
+          <w:tcPr>
+            <w:tcW w:w="1658" w:type="dxa"/>
+            <w:tcBorders>
+              <w:top w:val="single" w:sz="4" w:space="0" w:color="5B9BD5" w:themeColor="accent1"/>
+              <w:left w:val="single" w:sz="4" w:space="0" w:color="5B9BD5" w:themeColor="accent1"/>
+              <w:bottom w:val="single" w:sz="4" w:space="0" w:color="5B9BD5" w:themeColor="accent1"/>
+              <w:right w:val="single" w:sz="4" w:space="0" w:color="5B9BD5" w:themeColor="accent1"/>
+            </w:tcBorders>
+            <w:shd w:val="clear" w:color="auto" w:fill="DBE5F1"/>
+            <w:vAlign w:val="center"/>
+          </w:tcPr>
+          <w:p>
+            <w:pPr>
+              <w:spacing w:before="120" w:after="120" w:line="276" w:lineRule="auto"/>
+              <w:jc w:val="center"/>
+              <w:cnfStyle w:val="000000000000" w:firstRow="0" w:lastRow="0" w:firstColumn="0" w:lastColumn="0" w:oddVBand="0" w:evenVBand="0" w:oddHBand="0" w:evenHBand="0" w:firstRowFirstColumn="0" w:firstRowLastColumn="0" w:lastRowFirstColumn="0" w:lastRowLastColumn="0"/>
+              <w:rPr>
+                <w:rFonts w:eastAsia="Segoe UI"/>
+                <w:color w:val="000000"/>
+                <w:sz w:val="26"/>
+                <w:szCs w:val="26"/>
+                <w:lang w:bidi="ar"/>
+              </w:rPr>
+            </w:pPr>
+          </w:p>
+          <w:p>
+            <w:pPr>
+              <w:spacing w:before="120" w:after="120" w:line="276" w:lineRule="auto"/>
+              <w:jc w:val="center"/>
+              <w:cnfStyle w:val="000000000000" w:firstRow="0" w:lastRow="0" w:firstColumn="0" w:lastColumn="0" w:oddVBand="0" w:evenVBand="0" w:oddHBand="0" w:evenHBand="0" w:firstRowFirstColumn="0" w:firstRowLastColumn="0" w:lastRowFirstColumn="0" w:lastRowLastColumn="0"/>
+              <w:rPr>
+                <w:rFonts w:eastAsia="Segoe UI"/>
+                <w:color w:val="000000"/>
+                <w:sz w:val="26"/>
+                <w:szCs w:val="26"/>
+                <w:lang w:bidi="ar"/>
+              </w:rPr>
+            </w:pPr>
+            <w:r>
+              <w:rPr>
+                <w:rFonts w:eastAsia="Segoe UI"/>
+                <w:color w:val="000000"/>
+                <w:sz w:val="26"/>
+                <w:szCs w:val="26"/>
+                <w:lang w:bidi="ar"/>
+              </w:rPr>
+              <w:t>360</w:t>
+            </w:r>
+          </w:p>
+        </w:tc>
+        <w:tc>
+          <w:tcPr>
+            <w:tcW w:w="1716" w:type="dxa"/>
+            <w:tcBorders>
+              <w:top w:val="single" w:sz="4" w:space="0" w:color="5B9BD5" w:themeColor="accent1"/>
+              <w:left w:val="single" w:sz="4" w:space="0" w:color="5B9BD5" w:themeColor="accent1"/>
+              <w:bottom w:val="single" w:sz="4" w:space="0" w:color="5B9BD5" w:themeColor="accent1"/>
+              <w:right w:val="single" w:sz="4" w:space="0" w:color="5B9BD5" w:themeColor="accent1"/>
+            </w:tcBorders>
+            <w:shd w:val="clear" w:color="auto" w:fill="DBE5F1"/>
+            <w:vAlign w:val="center"/>
+          </w:tcPr>
+          <w:p>
+            <w:pPr>
+              <w:spacing w:before="120" w:after="120" w:line="276" w:lineRule="auto"/>
+              <w:jc w:val="center"/>
+              <w:cnfStyle w:val="000000000000" w:firstRow="0" w:lastRow="0" w:firstColumn="0" w:lastColumn="0" w:oddVBand="0" w:evenVBand="0" w:oddHBand="0" w:evenHBand="0" w:firstRowFirstColumn="0" w:firstRowLastColumn="0" w:lastRowFirstColumn="0" w:lastRowLastColumn="0"/>
+              <w:rPr>
+                <w:rFonts w:eastAsia="Segoe UI"/>
+                <w:color w:val="000000"/>
+                <w:sz w:val="26"/>
+                <w:szCs w:val="26"/>
+                <w:lang w:bidi="ar"/>
+              </w:rPr>
+            </w:pPr>
+          </w:p>
+        </w:tc>
+      </w:tr>
+      <w:tr>
+        <w:trPr>
+          <w:trHeight w:val="1671"/>
+        </w:trPr>
+        <w:tc>
+          <w:tcPr>
+            <w:cnfStyle w:val="001000000000" w:firstRow="0" w:lastRow="0" w:firstColumn="1" w:lastColumn="0" w:oddVBand="0" w:evenVBand="0" w:oddHBand="0" w:evenHBand="0" w:firstRowFirstColumn="0" w:firstRowLastColumn="0" w:lastRowFirstColumn="0" w:lastRowLastColumn="0"/>
+            <w:tcW w:w="921" w:type="dxa"/>
+            <w:tcBorders>
+              <w:top w:val="single" w:sz="4" w:space="0" w:color="5B9BD5" w:themeColor="accent1"/>
+              <w:left w:val="single" w:sz="4" w:space="0" w:color="5B9BD5" w:themeColor="accent1"/>
+              <w:bottom w:val="single" w:sz="4" w:space="0" w:color="5B9BD5" w:themeColor="accent1"/>
+              <w:right w:val="single" w:sz="4" w:space="0" w:color="5B9BD5" w:themeColor="accent1"/>
+            </w:tcBorders>
+            <w:shd w:val="clear" w:color="auto" w:fill="FFFFFF"/>
+            <w:vAlign w:val="center"/>
+          </w:tcPr>
+          <w:p>
+            <w:pPr>
+              <w:spacing w:before="120" w:after="120" w:line="276" w:lineRule="auto"/>
+              <w:jc w:val="center"/>
+              <w:rPr>
+                <w:rFonts w:eastAsia="Segoe UI"/>
+                <w:b w:val="0"/>
+                <w:bCs w:val="0"/>
+                <w:color w:val="000000"/>
+                <w:sz w:val="26"/>
+                <w:szCs w:val="26"/>
+                <w:lang w:bidi="ar"/>
+              </w:rPr>
+            </w:pPr>
+            <w:r>
+              <w:rPr>
+                <w:rFonts w:eastAsia="Segoe UI"/>
+                <w:color w:val="000000"/>
+                <w:sz w:val="26"/>
+                <w:szCs w:val="26"/>
+                <w:lang w:bidi="ar"/>
+              </w:rPr>
+              <w:t>7</w:t>
+            </w:r>
+          </w:p>
+        </w:tc>
+        <w:tc>
+          <w:tcPr>
+            <w:tcW w:w="2007" w:type="dxa"/>
+            <w:tcBorders>
+              <w:top w:val="single" w:sz="4" w:space="0" w:color="5B9BD5" w:themeColor="accent1"/>
+              <w:left w:val="single" w:sz="4" w:space="0" w:color="5B9BD5" w:themeColor="accent1"/>
+              <w:bottom w:val="single" w:sz="4" w:space="0" w:color="5B9BD5" w:themeColor="accent1"/>
+              <w:right w:val="single" w:sz="4" w:space="0" w:color="5B9BD5" w:themeColor="accent1"/>
+            </w:tcBorders>
+            <w:shd w:val="clear" w:color="auto" w:fill="FFFFFF"/>
+            <w:vAlign w:val="center"/>
+          </w:tcPr>
+          <w:p>
+            <w:pPr>
+              <w:spacing w:before="120" w:after="120" w:line="276" w:lineRule="auto"/>
+              <w:jc w:val="center"/>
+              <w:cnfStyle w:val="000000000000" w:firstRow="0" w:lastRow="0" w:firstColumn="0" w:lastColumn="0" w:oddVBand="0" w:evenVBand="0" w:oddHBand="0" w:evenHBand="0" w:firstRowFirstColumn="0" w:firstRowLastColumn="0" w:lastRowFirstColumn="0" w:lastRowLastColumn="0"/>
+              <w:rPr>
+                <w:color w:val="000000"/>
+                <w:sz w:val="26"/>
+                <w:szCs w:val="26"/>
+              </w:rPr>
+            </w:pPr>
+            <w:r>
+              <w:rPr>
+                <w:rFonts w:eastAsia="Segoe UI"/>
+                <w:color w:val="000000"/>
+                <w:sz w:val="26"/>
+                <w:szCs w:val="26"/>
+                <w:lang w:bidi="ar"/>
+              </w:rPr>
+              <w:t>Database Diagram</w:t>
+            </w:r>
+          </w:p>
+        </w:tc>
+        <w:tc>
+          <w:tcPr>
+            <w:tcW w:w="2204" w:type="dxa"/>
+            <w:tcBorders>
+              <w:top w:val="single" w:sz="4" w:space="0" w:color="5B9BD5" w:themeColor="accent1"/>
+              <w:left w:val="single" w:sz="4" w:space="0" w:color="5B9BD5" w:themeColor="accent1"/>
+              <w:bottom w:val="single" w:sz="4" w:space="0" w:color="5B9BD5" w:themeColor="accent1"/>
+              <w:right w:val="single" w:sz="4" w:space="0" w:color="5B9BD5" w:themeColor="accent1"/>
+            </w:tcBorders>
+            <w:shd w:val="clear" w:color="auto" w:fill="FFFFFF"/>
+            <w:vAlign w:val="center"/>
+          </w:tcPr>
+          <w:p>
+            <w:pPr>
+              <w:spacing w:before="120" w:after="120" w:line="276" w:lineRule="auto"/>
+              <w:jc w:val="center"/>
+              <w:cnfStyle w:val="000000000000" w:firstRow="0" w:lastRow="0" w:firstColumn="0" w:lastColumn="0" w:oddVBand="0" w:evenVBand="0" w:oddHBand="0" w:evenHBand="0" w:firstRowFirstColumn="0" w:firstRowLastColumn="0" w:lastRowFirstColumn="0" w:lastRowLastColumn="0"/>
+              <w:rPr>
+                <w:rFonts w:eastAsia="Segoe UI"/>
+                <w:color w:val="000000"/>
+                <w:sz w:val="26"/>
+                <w:szCs w:val="26"/>
+                <w:lang w:bidi="ar"/>
+              </w:rPr>
+            </w:pPr>
+            <w:r>
+              <w:rPr>
+                <w:rFonts w:eastAsia="Segoe UI"/>
+                <w:color w:val="000000"/>
+                <w:sz w:val="26"/>
+                <w:szCs w:val="26"/>
+                <w:lang w:bidi="ar"/>
+              </w:rPr>
+              <w:t>23-June</w:t>
+            </w:r>
+            <w:r>
+              <w:rPr>
+                <w:rFonts w:eastAsia="Segoe UI"/>
+                <w:color w:val="000000"/>
+                <w:sz w:val="26"/>
+                <w:szCs w:val="26"/>
+                <w:lang w:bidi="ar"/>
+              </w:rPr>
+              <w:t>-2020</w:t>
+            </w:r>
+          </w:p>
+        </w:tc>
+        <w:tc>
+          <w:tcPr>
+            <w:tcW w:w="1658" w:type="dxa"/>
+            <w:tcBorders>
+              <w:top w:val="single" w:sz="4" w:space="0" w:color="5B9BD5" w:themeColor="accent1"/>
+              <w:left w:val="single" w:sz="4" w:space="0" w:color="5B9BD5" w:themeColor="accent1"/>
+              <w:bottom w:val="single" w:sz="4" w:space="0" w:color="5B9BD5" w:themeColor="accent1"/>
+              <w:right w:val="single" w:sz="4" w:space="0" w:color="5B9BD5" w:themeColor="accent1"/>
+            </w:tcBorders>
+            <w:shd w:val="clear" w:color="auto" w:fill="FFFFFF"/>
+            <w:vAlign w:val="center"/>
+          </w:tcPr>
+          <w:p>
+            <w:pPr>
+              <w:spacing w:before="120" w:after="120" w:line="276" w:lineRule="auto"/>
+              <w:jc w:val="center"/>
+              <w:cnfStyle w:val="000000000000" w:firstRow="0" w:lastRow="0" w:firstColumn="0" w:lastColumn="0" w:oddVBand="0" w:evenVBand="0" w:oddHBand="0" w:evenHBand="0" w:firstRowFirstColumn="0" w:firstRowLastColumn="0" w:lastRowFirstColumn="0" w:lastRowLastColumn="0"/>
+              <w:rPr>
+                <w:rFonts w:eastAsia="Segoe UI"/>
+                <w:color w:val="000000"/>
+                <w:sz w:val="26"/>
+                <w:szCs w:val="26"/>
+                <w:lang w:bidi="ar"/>
+              </w:rPr>
+            </w:pPr>
+            <w:r>
+              <w:rPr>
+                <w:rFonts w:eastAsia="Segoe UI"/>
+                <w:color w:val="000000"/>
+                <w:sz w:val="26"/>
+                <w:szCs w:val="26"/>
+                <w:lang w:bidi="ar"/>
+              </w:rPr>
+              <w:t>96</w:t>
+            </w:r>
+          </w:p>
+        </w:tc>
+        <w:tc>
+          <w:tcPr>
+            <w:tcW w:w="1716" w:type="dxa"/>
+            <w:tcBorders>
+              <w:top w:val="single" w:sz="4" w:space="0" w:color="5B9BD5" w:themeColor="accent1"/>
+              <w:left w:val="single" w:sz="4" w:space="0" w:color="5B9BD5" w:themeColor="accent1"/>
+              <w:bottom w:val="single" w:sz="4" w:space="0" w:color="5B9BD5" w:themeColor="accent1"/>
+              <w:right w:val="single" w:sz="4" w:space="0" w:color="5B9BD5" w:themeColor="accent1"/>
+            </w:tcBorders>
+            <w:shd w:val="clear" w:color="auto" w:fill="FFFFFF"/>
+            <w:vAlign w:val="center"/>
+          </w:tcPr>
+          <w:p>
+            <w:pPr>
+              <w:spacing w:before="120" w:after="120" w:line="276" w:lineRule="auto"/>
+              <w:jc w:val="center"/>
+              <w:cnfStyle w:val="000000000000" w:firstRow="0" w:lastRow="0" w:firstColumn="0" w:lastColumn="0" w:oddVBand="0" w:evenVBand="0" w:oddHBand="0" w:evenHBand="0" w:firstRowFirstColumn="0" w:firstRowLastColumn="0" w:lastRowFirstColumn="0" w:lastRowLastColumn="0"/>
+              <w:rPr>
+                <w:rFonts w:eastAsia="Segoe UI"/>
+                <w:color w:val="000000"/>
+                <w:sz w:val="26"/>
+                <w:szCs w:val="26"/>
+                <w:lang w:bidi="ar"/>
+              </w:rPr>
+            </w:pPr>
+          </w:p>
+        </w:tc>
+      </w:tr>
+      <w:tr>
+        <w:trPr>
+          <w:trHeight w:val="504"/>
+        </w:trPr>
+        <w:tc>
+          <w:tcPr>
+            <w:cnfStyle w:val="001000000000" w:firstRow="0" w:lastRow="0" w:firstColumn="1" w:lastColumn="0" w:oddVBand="0" w:evenVBand="0" w:oddHBand="0" w:evenHBand="0" w:firstRowFirstColumn="0" w:firstRowLastColumn="0" w:lastRowFirstColumn="0" w:lastRowLastColumn="0"/>
+            <w:tcW w:w="921" w:type="dxa"/>
+            <w:tcBorders>
+              <w:top w:val="single" w:sz="4" w:space="0" w:color="5B9BD5" w:themeColor="accent1"/>
+              <w:left w:val="single" w:sz="4" w:space="0" w:color="5B9BD5" w:themeColor="accent1"/>
+              <w:bottom w:val="dotted" w:sz="8" w:space="0" w:color="auto"/>
+              <w:right w:val="single" w:sz="4" w:space="0" w:color="5B9BD5" w:themeColor="accent1"/>
+            </w:tcBorders>
+            <w:shd w:val="clear" w:color="auto" w:fill="DBE5F1"/>
+            <w:vAlign w:val="center"/>
+          </w:tcPr>
+          <w:p>
+            <w:pPr>
+              <w:spacing w:before="120" w:after="120" w:line="276" w:lineRule="auto"/>
+              <w:jc w:val="center"/>
+              <w:rPr>
+                <w:rFonts w:eastAsia="Segoe UI"/>
+                <w:b w:val="0"/>
+                <w:bCs w:val="0"/>
+                <w:color w:val="000000"/>
+                <w:sz w:val="26"/>
+                <w:szCs w:val="26"/>
+                <w:lang w:bidi="ar"/>
+              </w:rPr>
+            </w:pPr>
+            <w:r>
+              <w:rPr>
+                <w:rFonts w:eastAsia="Segoe UI"/>
+                <w:color w:val="000000"/>
+                <w:sz w:val="26"/>
+                <w:szCs w:val="26"/>
+                <w:lang w:bidi="ar"/>
+              </w:rPr>
+              <w:t>8</w:t>
+            </w:r>
+          </w:p>
+        </w:tc>
+        <w:tc>
+          <w:tcPr>
+            <w:tcW w:w="2007" w:type="dxa"/>
+            <w:tcBorders>
+              <w:top w:val="single" w:sz="4" w:space="0" w:color="5B9BD5" w:themeColor="accent1"/>
+              <w:left w:val="single" w:sz="4" w:space="0" w:color="5B9BD5" w:themeColor="accent1"/>
+              <w:bottom w:val="dotted" w:sz="8" w:space="0" w:color="auto"/>
+              <w:right w:val="single" w:sz="4" w:space="0" w:color="5B9BD5" w:themeColor="accent1"/>
+            </w:tcBorders>
+            <w:shd w:val="clear" w:color="auto" w:fill="DBE5F1"/>
+            <w:vAlign w:val="center"/>
+          </w:tcPr>
+          <w:p>
+            <w:pPr>
+              <w:spacing w:before="120" w:after="120" w:line="276" w:lineRule="auto"/>
+              <w:jc w:val="center"/>
+              <w:cnfStyle w:val="000000000000" w:firstRow="0" w:lastRow="0" w:firstColumn="0" w:lastColumn="0" w:oddVBand="0" w:evenVBand="0" w:oddHBand="0" w:evenHBand="0" w:firstRowFirstColumn="0" w:firstRowLastColumn="0" w:lastRowFirstColumn="0" w:lastRowLastColumn="0"/>
+              <w:rPr>
+                <w:rFonts w:eastAsia="Segoe UI"/>
+                <w:color w:val="000000"/>
+                <w:sz w:val="26"/>
+                <w:szCs w:val="26"/>
+                <w:lang w:bidi="ar"/>
+              </w:rPr>
+            </w:pPr>
+            <w:r>
+              <w:rPr>
+                <w:rFonts w:eastAsia="Segoe UI"/>
+                <w:color w:val="000000"/>
+                <w:sz w:val="26"/>
+                <w:szCs w:val="26"/>
+                <w:lang w:bidi="ar"/>
+              </w:rPr>
+              <w:t xml:space="preserve">Design </w:t>
+            </w:r>
+          </w:p>
+          <w:p>
+            <w:pPr>
+              <w:spacing w:before="120" w:after="120" w:line="276" w:lineRule="auto"/>
+              <w:jc w:val="center"/>
+              <w:cnfStyle w:val="000000000000" w:firstRow="0" w:lastRow="0" w:firstColumn="0" w:lastColumn="0" w:oddVBand="0" w:evenVBand="0" w:oddHBand="0" w:evenHBand="0" w:firstRowFirstColumn="0" w:firstRowLastColumn="0" w:lastRowFirstColumn="0" w:lastRowLastColumn="0"/>
+              <w:rPr>
+                <w:color w:val="000000"/>
+                <w:sz w:val="26"/>
+                <w:szCs w:val="26"/>
+              </w:rPr>
+            </w:pPr>
+            <w:r>
+              <w:rPr>
+                <w:rFonts w:eastAsia="Segoe UI"/>
+                <w:color w:val="000000"/>
+                <w:sz w:val="26"/>
+                <w:szCs w:val="26"/>
+                <w:lang w:bidi="ar"/>
+              </w:rPr>
+              <w:t>Front-end</w:t>
+            </w:r>
+          </w:p>
+        </w:tc>
+        <w:tc>
+          <w:tcPr>
+            <w:tcW w:w="2204" w:type="dxa"/>
+            <w:tcBorders>
+              <w:top w:val="single" w:sz="4" w:space="0" w:color="5B9BD5" w:themeColor="accent1"/>
+              <w:left w:val="single" w:sz="4" w:space="0" w:color="5B9BD5" w:themeColor="accent1"/>
+              <w:bottom w:val="dotted" w:sz="8" w:space="0" w:color="auto"/>
+              <w:right w:val="single" w:sz="4" w:space="0" w:color="5B9BD5" w:themeColor="accent1"/>
+            </w:tcBorders>
+            <w:shd w:val="clear" w:color="auto" w:fill="DBE5F1"/>
+            <w:vAlign w:val="center"/>
+          </w:tcPr>
+          <w:p>
+            <w:pPr>
+              <w:spacing w:before="120" w:after="120" w:line="276" w:lineRule="auto"/>
+              <w:jc w:val="center"/>
+              <w:cnfStyle w:val="000000000000" w:firstRow="0" w:lastRow="0" w:firstColumn="0" w:lastColumn="0" w:oddVBand="0" w:evenVBand="0" w:oddHBand="0" w:evenHBand="0" w:firstRowFirstColumn="0" w:firstRowLastColumn="0" w:lastRowFirstColumn="0" w:lastRowLastColumn="0"/>
+              <w:rPr>
+                <w:rFonts w:eastAsia="Segoe UI"/>
+                <w:color w:val="000000"/>
+                <w:sz w:val="26"/>
+                <w:szCs w:val="26"/>
+                <w:lang w:bidi="ar"/>
+              </w:rPr>
+            </w:pPr>
+            <w:r>
+              <w:rPr>
+                <w:rFonts w:eastAsia="Segoe UI"/>
+                <w:color w:val="000000"/>
+                <w:sz w:val="26"/>
+                <w:szCs w:val="26"/>
+                <w:lang w:bidi="ar"/>
+              </w:rPr>
+              <w:t>28-June</w:t>
+            </w:r>
+            <w:r>
+              <w:rPr>
+                <w:rFonts w:eastAsia="Segoe UI"/>
+                <w:color w:val="000000"/>
+                <w:sz w:val="26"/>
+                <w:szCs w:val="26"/>
+                <w:lang w:bidi="ar"/>
+              </w:rPr>
+              <w:t>-2020</w:t>
+            </w:r>
+          </w:p>
+        </w:tc>
+        <w:tc>
+          <w:tcPr>
+            <w:tcW w:w="1658" w:type="dxa"/>
+            <w:tcBorders>
+              <w:top w:val="single" w:sz="4" w:space="0" w:color="5B9BD5" w:themeColor="accent1"/>
+              <w:left w:val="single" w:sz="4" w:space="0" w:color="5B9BD5" w:themeColor="accent1"/>
+              <w:bottom w:val="dotted" w:sz="8" w:space="0" w:color="auto"/>
+              <w:right w:val="single" w:sz="4" w:space="0" w:color="5B9BD5" w:themeColor="accent1"/>
+            </w:tcBorders>
+            <w:shd w:val="clear" w:color="auto" w:fill="DBE5F1"/>
+            <w:vAlign w:val="center"/>
+          </w:tcPr>
+          <w:p>
+            <w:pPr>
+              <w:spacing w:before="120" w:after="120" w:line="276" w:lineRule="auto"/>
+              <w:jc w:val="center"/>
+              <w:cnfStyle w:val="000000000000" w:firstRow="0" w:lastRow="0" w:firstColumn="0" w:lastColumn="0" w:oddVBand="0" w:evenVBand="0" w:oddHBand="0" w:evenHBand="0" w:firstRowFirstColumn="0" w:firstRowLastColumn="0" w:lastRowFirstColumn="0" w:lastRowLastColumn="0"/>
+              <w:rPr>
+                <w:rFonts w:eastAsia="Segoe UI"/>
+                <w:color w:val="000000"/>
+                <w:sz w:val="26"/>
+                <w:szCs w:val="26"/>
+                <w:lang w:bidi="ar"/>
+              </w:rPr>
+            </w:pPr>
+            <w:r>
+              <w:rPr>
+                <w:rFonts w:eastAsia="Segoe UI"/>
+                <w:color w:val="000000"/>
+                <w:sz w:val="26"/>
+                <w:szCs w:val="26"/>
+                <w:lang w:bidi="ar"/>
+              </w:rPr>
+              <w:t>72</w:t>
+            </w:r>
+          </w:p>
+        </w:tc>
+        <w:tc>
+          <w:tcPr>
+            <w:tcW w:w="1716" w:type="dxa"/>
+            <w:tcBorders>
+              <w:top w:val="single" w:sz="4" w:space="0" w:color="5B9BD5" w:themeColor="accent1"/>
+              <w:left w:val="single" w:sz="4" w:space="0" w:color="5B9BD5" w:themeColor="accent1"/>
+              <w:bottom w:val="dotted" w:sz="8" w:space="0" w:color="auto"/>
+              <w:right w:val="single" w:sz="4" w:space="0" w:color="5B9BD5" w:themeColor="accent1"/>
+            </w:tcBorders>
+            <w:shd w:val="clear" w:color="auto" w:fill="DBE5F1"/>
+            <w:vAlign w:val="center"/>
+          </w:tcPr>
+          <w:p>
+            <w:pPr>
+              <w:spacing w:before="120" w:after="120" w:line="276" w:lineRule="auto"/>
+              <w:jc w:val="center"/>
+              <w:cnfStyle w:val="000000000000" w:firstRow="0" w:lastRow="0" w:firstColumn="0" w:lastColumn="0" w:oddVBand="0" w:evenVBand="0" w:oddHBand="0" w:evenHBand="0" w:firstRowFirstColumn="0" w:firstRowLastColumn="0" w:lastRowFirstColumn="0" w:lastRowLastColumn="0"/>
+              <w:rPr>
+                <w:rFonts w:eastAsia="Segoe UI"/>
+                <w:color w:val="000000"/>
+                <w:sz w:val="26"/>
+                <w:szCs w:val="26"/>
+                <w:lang w:bidi="ar"/>
+              </w:rPr>
+            </w:pPr>
+          </w:p>
+        </w:tc>
+      </w:tr>
+      <w:tr>
+        <w:trPr>
+          <w:trHeight w:val="1618"/>
+        </w:trPr>
+        <w:tc>
+          <w:tcPr>
+            <w:cnfStyle w:val="001000000000" w:firstRow="0" w:lastRow="0" w:firstColumn="1" w:lastColumn="0" w:oddVBand="0" w:evenVBand="0" w:oddHBand="0" w:evenHBand="0" w:firstRowFirstColumn="0" w:firstRowLastColumn="0" w:lastRowFirstColumn="0" w:lastRowLastColumn="0"/>
+            <w:tcW w:w="921" w:type="dxa"/>
+            <w:tcBorders>
+              <w:top w:val="dotted" w:sz="4" w:space="0" w:color="5B9BD5" w:themeColor="accent1"/>
+              <w:left w:val="single" w:sz="4" w:space="0" w:color="5B9BD5" w:themeColor="accent1"/>
+              <w:bottom w:val="single" w:sz="4" w:space="0" w:color="5B9BD5" w:themeColor="accent1"/>
+              <w:right w:val="single" w:sz="4" w:space="0" w:color="5B9BD5" w:themeColor="accent1"/>
+            </w:tcBorders>
+            <w:shd w:val="clear" w:color="auto" w:fill="FFFFFF"/>
+            <w:vAlign w:val="center"/>
+          </w:tcPr>
+          <w:p>
+            <w:pPr>
+              <w:spacing w:before="120" w:after="120" w:line="276" w:lineRule="auto"/>
+              <w:jc w:val="center"/>
+              <w:rPr>
+                <w:rFonts w:eastAsia="Segoe UI"/>
+                <w:b w:val="0"/>
+                <w:bCs w:val="0"/>
+                <w:color w:val="000000"/>
+                <w:sz w:val="26"/>
+                <w:szCs w:val="26"/>
+                <w:lang w:bidi="ar"/>
+              </w:rPr>
+            </w:pPr>
+            <w:r>
+              <w:rPr>
+                <w:rFonts w:eastAsia="Segoe UI"/>
+                <w:color w:val="000000"/>
+                <w:sz w:val="26"/>
+                <w:szCs w:val="26"/>
+                <w:lang w:bidi="ar"/>
+              </w:rPr>
+              <w:t>9</w:t>
+            </w:r>
+          </w:p>
+        </w:tc>
+        <w:tc>
+          <w:tcPr>
+            <w:tcW w:w="2007" w:type="dxa"/>
+            <w:tcBorders>
+              <w:top w:val="dotted" w:sz="4" w:space="0" w:color="5B9BD5" w:themeColor="accent1"/>
+              <w:left w:val="single" w:sz="4" w:space="0" w:color="5B9BD5" w:themeColor="accent1"/>
+              <w:bottom w:val="single" w:sz="4" w:space="0" w:color="5B9BD5" w:themeColor="accent1"/>
+              <w:right w:val="single" w:sz="4" w:space="0" w:color="5B9BD5" w:themeColor="accent1"/>
+            </w:tcBorders>
+            <w:shd w:val="clear" w:color="auto" w:fill="FFFFFF"/>
+            <w:vAlign w:val="center"/>
+          </w:tcPr>
+          <w:p>
+            <w:pPr>
+              <w:spacing w:before="120" w:after="120" w:line="276" w:lineRule="auto"/>
+              <w:jc w:val="center"/>
+              <w:cnfStyle w:val="000000000000" w:firstRow="0" w:lastRow="0" w:firstColumn="0" w:lastColumn="0" w:oddVBand="0" w:evenVBand="0" w:oddHBand="0" w:evenHBand="0" w:firstRowFirstColumn="0" w:firstRowLastColumn="0" w:lastRowFirstColumn="0" w:lastRowLastColumn="0"/>
+              <w:rPr>
+                <w:color w:val="000000"/>
+                <w:sz w:val="26"/>
+                <w:szCs w:val="26"/>
+              </w:rPr>
+            </w:pPr>
+            <w:r>
+              <w:rPr>
+                <w:rFonts w:eastAsia="Segoe UI"/>
+                <w:color w:val="000000"/>
+                <w:sz w:val="26"/>
+                <w:szCs w:val="26"/>
+                <w:lang w:bidi="ar"/>
+              </w:rPr>
+              <w:t>Coding Module</w:t>
+            </w:r>
+          </w:p>
+        </w:tc>
+        <w:tc>
+          <w:tcPr>
+            <w:tcW w:w="2204" w:type="dxa"/>
+            <w:tcBorders>
+              <w:top w:val="dotted" w:sz="4" w:space="0" w:color="5B9BD5" w:themeColor="accent1"/>
+              <w:left w:val="single" w:sz="4" w:space="0" w:color="5B9BD5" w:themeColor="accent1"/>
+              <w:bottom w:val="single" w:sz="4" w:space="0" w:color="5B9BD5" w:themeColor="accent1"/>
+              <w:right w:val="single" w:sz="4" w:space="0" w:color="5B9BD5" w:themeColor="accent1"/>
+            </w:tcBorders>
+            <w:shd w:val="clear" w:color="auto" w:fill="FFFFFF"/>
+            <w:vAlign w:val="center"/>
+          </w:tcPr>
+          <w:p>
+            <w:pPr>
+              <w:spacing w:before="120" w:after="120" w:line="276" w:lineRule="auto"/>
+              <w:jc w:val="center"/>
+              <w:cnfStyle w:val="000000000000" w:firstRow="0" w:lastRow="0" w:firstColumn="0" w:lastColumn="0" w:oddVBand="0" w:evenVBand="0" w:oddHBand="0" w:evenHBand="0" w:firstRowFirstColumn="0" w:firstRowLastColumn="0" w:lastRowFirstColumn="0" w:lastRowLastColumn="0"/>
+              <w:rPr>
+                <w:rFonts w:eastAsia="Segoe UI"/>
+                <w:color w:val="000000"/>
+                <w:sz w:val="26"/>
+                <w:szCs w:val="26"/>
+                <w:lang w:bidi="ar"/>
+              </w:rPr>
+            </w:pPr>
+            <w:r>
+              <w:rPr>
+                <w:rFonts w:eastAsia="Segoe UI"/>
+                <w:color w:val="000000"/>
+                <w:sz w:val="26"/>
+                <w:szCs w:val="26"/>
+                <w:lang w:bidi="ar"/>
+              </w:rPr>
+              <w:t>8-July</w:t>
+            </w:r>
+            <w:r>
+              <w:rPr>
+                <w:rFonts w:eastAsia="Segoe UI"/>
+                <w:color w:val="000000"/>
+                <w:sz w:val="26"/>
+                <w:szCs w:val="26"/>
+                <w:lang w:bidi="ar"/>
+              </w:rPr>
+              <w:t>-2020</w:t>
+            </w:r>
+          </w:p>
+        </w:tc>
+        <w:tc>
+          <w:tcPr>
+            <w:tcW w:w="1658" w:type="dxa"/>
+            <w:tcBorders>
+              <w:top w:val="dotted" w:sz="4" w:space="0" w:color="5B9BD5" w:themeColor="accent1"/>
+              <w:left w:val="single" w:sz="4" w:space="0" w:color="5B9BD5" w:themeColor="accent1"/>
+              <w:bottom w:val="single" w:sz="4" w:space="0" w:color="5B9BD5" w:themeColor="accent1"/>
+              <w:right w:val="single" w:sz="4" w:space="0" w:color="5B9BD5" w:themeColor="accent1"/>
+            </w:tcBorders>
+            <w:shd w:val="clear" w:color="auto" w:fill="FFFFFF"/>
+            <w:vAlign w:val="center"/>
+          </w:tcPr>
+          <w:p>
+            <w:pPr>
+              <w:spacing w:before="120" w:after="120" w:line="276" w:lineRule="auto"/>
+              <w:jc w:val="center"/>
+              <w:cnfStyle w:val="000000000000" w:firstRow="0" w:lastRow="0" w:firstColumn="0" w:lastColumn="0" w:oddVBand="0" w:evenVBand="0" w:oddHBand="0" w:evenHBand="0" w:firstRowFirstColumn="0" w:firstRowLastColumn="0" w:lastRowFirstColumn="0" w:lastRowLastColumn="0"/>
+              <w:rPr>
+                <w:rFonts w:eastAsia="Segoe UI"/>
+                <w:color w:val="000000"/>
+                <w:sz w:val="26"/>
+                <w:szCs w:val="26"/>
+                <w:lang w:bidi="ar"/>
+              </w:rPr>
+            </w:pPr>
+            <w:r>
+              <w:rPr>
+                <w:rFonts w:eastAsia="Segoe UI"/>
+                <w:color w:val="000000"/>
+                <w:sz w:val="26"/>
+                <w:szCs w:val="26"/>
+                <w:lang w:bidi="ar"/>
+              </w:rPr>
+              <w:t>264</w:t>
+            </w:r>
+          </w:p>
+        </w:tc>
+        <w:tc>
+          <w:tcPr>
+            <w:tcW w:w="1716" w:type="dxa"/>
+            <w:tcBorders>
+              <w:top w:val="dotted" w:sz="4" w:space="0" w:color="5B9BD5" w:themeColor="accent1"/>
+              <w:left w:val="single" w:sz="4" w:space="0" w:color="5B9BD5" w:themeColor="accent1"/>
+              <w:bottom w:val="single" w:sz="4" w:space="0" w:color="5B9BD5" w:themeColor="accent1"/>
+              <w:right w:val="single" w:sz="4" w:space="0" w:color="5B9BD5" w:themeColor="accent1"/>
+            </w:tcBorders>
+            <w:shd w:val="clear" w:color="auto" w:fill="FFFFFF"/>
+            <w:vAlign w:val="center"/>
+          </w:tcPr>
+          <w:p>
+            <w:pPr>
+              <w:spacing w:before="120" w:after="120" w:line="276" w:lineRule="auto"/>
+              <w:jc w:val="center"/>
+              <w:cnfStyle w:val="000000000000" w:firstRow="0" w:lastRow="0" w:firstColumn="0" w:lastColumn="0" w:oddVBand="0" w:evenVBand="0" w:oddHBand="0" w:evenHBand="0" w:firstRowFirstColumn="0" w:firstRowLastColumn="0" w:lastRowFirstColumn="0" w:lastRowLastColumn="0"/>
+              <w:rPr>
+                <w:rFonts w:eastAsia="Segoe UI"/>
+                <w:color w:val="000000"/>
+                <w:sz w:val="26"/>
+                <w:szCs w:val="26"/>
+                <w:lang w:bidi="ar"/>
+              </w:rPr>
+            </w:pPr>
+          </w:p>
+        </w:tc>
+      </w:tr>
+      <w:tr>
+        <w:trPr>
+          <w:trHeight w:val="1076"/>
+        </w:trPr>
+        <w:tc>
+          <w:tcPr>
+            <w:cnfStyle w:val="001000000000" w:firstRow="0" w:lastRow="0" w:firstColumn="1" w:lastColumn="0" w:oddVBand="0" w:evenVBand="0" w:oddHBand="0" w:evenHBand="0" w:firstRowFirstColumn="0" w:firstRowLastColumn="0" w:lastRowFirstColumn="0" w:lastRowLastColumn="0"/>
+            <w:tcW w:w="921" w:type="dxa"/>
+            <w:tcBorders>
+              <w:top w:val="single" w:sz="4" w:space="0" w:color="5B9BD5" w:themeColor="accent1"/>
+              <w:left w:val="single" w:sz="4" w:space="0" w:color="5B9BD5" w:themeColor="accent1"/>
+              <w:bottom w:val="single" w:sz="4" w:space="0" w:color="5B9BD5" w:themeColor="accent1"/>
+              <w:right w:val="single" w:sz="4" w:space="0" w:color="5B9BD5" w:themeColor="accent1"/>
+            </w:tcBorders>
+            <w:shd w:val="clear" w:color="auto" w:fill="DBE5F1"/>
+            <w:vAlign w:val="center"/>
+          </w:tcPr>
+          <w:p>
+            <w:pPr>
+              <w:spacing w:before="120" w:after="120" w:line="276" w:lineRule="auto"/>
+              <w:jc w:val="center"/>
+              <w:rPr>
+                <w:rFonts w:eastAsia="Segoe UI"/>
+                <w:b w:val="0"/>
+                <w:bCs w:val="0"/>
+                <w:color w:val="000000"/>
+                <w:sz w:val="26"/>
+                <w:szCs w:val="26"/>
+                <w:lang w:bidi="ar"/>
+              </w:rPr>
+            </w:pPr>
+            <w:r>
+              <w:rPr>
+                <w:rFonts w:eastAsia="Segoe UI"/>
+                <w:color w:val="000000"/>
+                <w:sz w:val="26"/>
+                <w:szCs w:val="26"/>
+                <w:lang w:bidi="ar"/>
+              </w:rPr>
+              <w:t>10</w:t>
+            </w:r>
+          </w:p>
+        </w:tc>
+        <w:tc>
+          <w:tcPr>
+            <w:tcW w:w="2007" w:type="dxa"/>
+            <w:tcBorders>
+              <w:top w:val="single" w:sz="4" w:space="0" w:color="5B9BD5" w:themeColor="accent1"/>
+              <w:left w:val="single" w:sz="4" w:space="0" w:color="5B9BD5" w:themeColor="accent1"/>
+              <w:bottom w:val="single" w:sz="4" w:space="0" w:color="5B9BD5" w:themeColor="accent1"/>
+              <w:right w:val="single" w:sz="4" w:space="0" w:color="5B9BD5" w:themeColor="accent1"/>
+            </w:tcBorders>
+            <w:shd w:val="clear" w:color="auto" w:fill="DBE5F1"/>
+            <w:vAlign w:val="center"/>
+          </w:tcPr>
+          <w:p>
+            <w:pPr>
+              <w:spacing w:before="120" w:after="120" w:line="276" w:lineRule="auto"/>
+              <w:jc w:val="center"/>
+              <w:cnfStyle w:val="000000000000" w:firstRow="0" w:lastRow="0" w:firstColumn="0" w:lastColumn="0" w:oddVBand="0" w:evenVBand="0" w:oddHBand="0" w:evenHBand="0" w:firstRowFirstColumn="0" w:firstRowLastColumn="0" w:lastRowFirstColumn="0" w:lastRowLastColumn="0"/>
+              <w:rPr>
+                <w:rFonts w:eastAsia="Segoe UI"/>
+                <w:color w:val="000000"/>
+                <w:sz w:val="26"/>
+                <w:szCs w:val="26"/>
+                <w:lang w:bidi="ar"/>
+              </w:rPr>
+            </w:pPr>
+            <w:r>
+              <w:rPr>
+                <w:rFonts w:eastAsia="Segoe UI"/>
+                <w:color w:val="000000"/>
+                <w:sz w:val="26"/>
+                <w:szCs w:val="26"/>
+                <w:lang w:bidi="ar"/>
+              </w:rPr>
+              <w:t>Design The T</w:t>
+            </w:r>
+            <w:r>
+              <w:rPr>
+                <w:rFonts w:eastAsia="Segoe UI"/>
+                <w:color w:val="000000"/>
+                <w:sz w:val="26"/>
+                <w:szCs w:val="26"/>
+                <w:lang w:bidi="ar"/>
+              </w:rPr>
+              <w:t>heme</w:t>
+            </w:r>
+          </w:p>
+        </w:tc>
+        <w:tc>
+          <w:tcPr>
+            <w:tcW w:w="2204" w:type="dxa"/>
+            <w:tcBorders>
+              <w:top w:val="single" w:sz="4" w:space="0" w:color="5B9BD5" w:themeColor="accent1"/>
+              <w:left w:val="single" w:sz="4" w:space="0" w:color="5B9BD5" w:themeColor="accent1"/>
+              <w:bottom w:val="single" w:sz="4" w:space="0" w:color="5B9BD5" w:themeColor="accent1"/>
+              <w:right w:val="single" w:sz="4" w:space="0" w:color="5B9BD5" w:themeColor="accent1"/>
+            </w:tcBorders>
+            <w:shd w:val="clear" w:color="auto" w:fill="DBE5F1"/>
+            <w:vAlign w:val="center"/>
+          </w:tcPr>
+          <w:p>
+            <w:pPr>
+              <w:spacing w:before="120" w:after="120" w:line="276" w:lineRule="auto"/>
+              <w:jc w:val="center"/>
+              <w:cnfStyle w:val="000000000000" w:firstRow="0" w:lastRow="0" w:firstColumn="0" w:lastColumn="0" w:oddVBand="0" w:evenVBand="0" w:oddHBand="0" w:evenHBand="0" w:firstRowFirstColumn="0" w:firstRowLastColumn="0" w:lastRowFirstColumn="0" w:lastRowLastColumn="0"/>
+              <w:rPr>
+                <w:rFonts w:eastAsia="Segoe UI"/>
+                <w:color w:val="000000"/>
+                <w:sz w:val="26"/>
+                <w:szCs w:val="26"/>
+                <w:lang w:bidi="ar"/>
+              </w:rPr>
+            </w:pPr>
+            <w:r>
+              <w:rPr>
+                <w:rFonts w:eastAsia="Segoe UI"/>
+                <w:color w:val="000000"/>
+                <w:sz w:val="26"/>
+                <w:szCs w:val="26"/>
+                <w:lang w:bidi="ar"/>
+              </w:rPr>
+              <w:t>15-July</w:t>
+            </w:r>
+            <w:r>
+              <w:rPr>
+                <w:rFonts w:eastAsia="Segoe UI"/>
+                <w:color w:val="000000"/>
+                <w:sz w:val="26"/>
+                <w:szCs w:val="26"/>
+                <w:lang w:bidi="ar"/>
+              </w:rPr>
+              <w:t>-2020</w:t>
+            </w:r>
+          </w:p>
+        </w:tc>
+        <w:tc>
+          <w:tcPr>
+            <w:tcW w:w="1658" w:type="dxa"/>
+            <w:tcBorders>
+              <w:top w:val="single" w:sz="4" w:space="0" w:color="5B9BD5" w:themeColor="accent1"/>
+              <w:left w:val="single" w:sz="4" w:space="0" w:color="5B9BD5" w:themeColor="accent1"/>
+              <w:bottom w:val="single" w:sz="4" w:space="0" w:color="5B9BD5" w:themeColor="accent1"/>
+              <w:right w:val="single" w:sz="4" w:space="0" w:color="5B9BD5" w:themeColor="accent1"/>
+            </w:tcBorders>
+            <w:shd w:val="clear" w:color="auto" w:fill="DBE5F1"/>
+            <w:vAlign w:val="center"/>
+          </w:tcPr>
+          <w:p>
+            <w:pPr>
+              <w:spacing w:before="120" w:after="120" w:line="276" w:lineRule="auto"/>
+              <w:jc w:val="center"/>
+              <w:cnfStyle w:val="000000000000" w:firstRow="0" w:lastRow="0" w:firstColumn="0" w:lastColumn="0" w:oddVBand="0" w:evenVBand="0" w:oddHBand="0" w:evenHBand="0" w:firstRowFirstColumn="0" w:firstRowLastColumn="0" w:lastRowFirstColumn="0" w:lastRowLastColumn="0"/>
+              <w:rPr>
+                <w:rFonts w:eastAsia="Segoe UI"/>
+                <w:color w:val="000000"/>
+                <w:sz w:val="26"/>
+                <w:szCs w:val="26"/>
+                <w:lang w:bidi="ar"/>
+              </w:rPr>
+            </w:pPr>
+            <w:r>
+              <w:rPr>
+                <w:rFonts w:eastAsia="Segoe UI"/>
+                <w:color w:val="000000"/>
+                <w:sz w:val="26"/>
+                <w:szCs w:val="26"/>
+                <w:lang w:bidi="ar"/>
+              </w:rPr>
+              <w:t>192</w:t>
+            </w:r>
+          </w:p>
+        </w:tc>
+        <w:tc>
+          <w:tcPr>
+            <w:tcW w:w="1716" w:type="dxa"/>
+            <w:tcBorders>
+              <w:top w:val="single" w:sz="4" w:space="0" w:color="5B9BD5" w:themeColor="accent1"/>
+              <w:left w:val="single" w:sz="4" w:space="0" w:color="5B9BD5" w:themeColor="accent1"/>
+              <w:bottom w:val="single" w:sz="4" w:space="0" w:color="5B9BD5" w:themeColor="accent1"/>
+              <w:right w:val="single" w:sz="4" w:space="0" w:color="5B9BD5" w:themeColor="accent1"/>
+            </w:tcBorders>
+            <w:shd w:val="clear" w:color="auto" w:fill="DBE5F1"/>
+            <w:vAlign w:val="center"/>
+          </w:tcPr>
+          <w:p>
+            <w:pPr>
+              <w:spacing w:before="120" w:after="120" w:line="276" w:lineRule="auto"/>
+              <w:jc w:val="center"/>
+              <w:cnfStyle w:val="000000000000" w:firstRow="0" w:lastRow="0" w:firstColumn="0" w:lastColumn="0" w:oddVBand="0" w:evenVBand="0" w:oddHBand="0" w:evenHBand="0" w:firstRowFirstColumn="0" w:firstRowLastColumn="0" w:lastRowFirstColumn="0" w:lastRowLastColumn="0"/>
+              <w:rPr>
+                <w:rFonts w:eastAsia="Segoe UI"/>
+                <w:color w:val="000000"/>
+                <w:sz w:val="26"/>
+                <w:szCs w:val="26"/>
+                <w:lang w:bidi="ar"/>
+              </w:rPr>
+            </w:pPr>
+          </w:p>
+        </w:tc>
+      </w:tr>
+      <w:tr>
+        <w:trPr>
+          <w:trHeight w:val="1866"/>
+        </w:trPr>
+        <w:tc>
+          <w:tcPr>
+            <w:cnfStyle w:val="001000000000" w:firstRow="0" w:lastRow="0" w:firstColumn="1" w:lastColumn="0" w:oddVBand="0" w:evenVBand="0" w:oddHBand="0" w:evenHBand="0" w:firstRowFirstColumn="0" w:firstRowLastColumn="0" w:lastRowFirstColumn="0" w:lastRowLastColumn="0"/>
+            <w:tcW w:w="921" w:type="dxa"/>
+            <w:tcBorders>
+              <w:top w:val="single" w:sz="4" w:space="0" w:color="5B9BD5" w:themeColor="accent1"/>
+              <w:left w:val="single" w:sz="4" w:space="0" w:color="5B9BD5" w:themeColor="accent1"/>
+              <w:bottom w:val="single" w:sz="4" w:space="0" w:color="5B9BD5" w:themeColor="accent1"/>
+              <w:right w:val="single" w:sz="4" w:space="0" w:color="5B9BD5" w:themeColor="accent1"/>
+            </w:tcBorders>
+            <w:shd w:val="clear" w:color="auto" w:fill="FFFFFF"/>
+            <w:vAlign w:val="center"/>
+          </w:tcPr>
+          <w:p>
+            <w:pPr>
+              <w:spacing w:before="120" w:after="120" w:line="276" w:lineRule="auto"/>
+              <w:jc w:val="center"/>
+              <w:rPr>
+                <w:rFonts w:eastAsia="Segoe UI"/>
+                <w:b w:val="0"/>
+                <w:bCs w:val="0"/>
+                <w:color w:val="000000"/>
+                <w:sz w:val="26"/>
+                <w:szCs w:val="26"/>
+                <w:lang w:bidi="ar"/>
+              </w:rPr>
+            </w:pPr>
+            <w:r>
+              <w:rPr>
+                <w:rFonts w:eastAsia="Segoe UI"/>
+                <w:color w:val="000000"/>
+                <w:sz w:val="26"/>
+                <w:szCs w:val="26"/>
+                <w:lang w:bidi="ar"/>
+              </w:rPr>
+              <w:t>11</w:t>
+            </w:r>
+          </w:p>
+        </w:tc>
+        <w:tc>
+          <w:tcPr>
+            <w:tcW w:w="2007" w:type="dxa"/>
+            <w:tcBorders>
+              <w:top w:val="single" w:sz="4" w:space="0" w:color="5B9BD5" w:themeColor="accent1"/>
+              <w:left w:val="single" w:sz="4" w:space="0" w:color="5B9BD5" w:themeColor="accent1"/>
+              <w:bottom w:val="single" w:sz="4" w:space="0" w:color="5B9BD5" w:themeColor="accent1"/>
+              <w:right w:val="single" w:sz="4" w:space="0" w:color="5B9BD5" w:themeColor="accent1"/>
+            </w:tcBorders>
+            <w:shd w:val="clear" w:color="auto" w:fill="FFFFFF"/>
+            <w:vAlign w:val="center"/>
+          </w:tcPr>
+          <w:p>
+            <w:pPr>
+              <w:spacing w:before="120" w:after="120" w:line="276" w:lineRule="auto"/>
+              <w:jc w:val="center"/>
+              <w:cnfStyle w:val="000000000000" w:firstRow="0" w:lastRow="0" w:firstColumn="0" w:lastColumn="0" w:oddVBand="0" w:evenVBand="0" w:oddHBand="0" w:evenHBand="0" w:firstRowFirstColumn="0" w:firstRowLastColumn="0" w:lastRowFirstColumn="0" w:lastRowLastColumn="0"/>
+              <w:rPr>
+                <w:rFonts w:eastAsia="Segoe UI"/>
+                <w:color w:val="000000"/>
+                <w:sz w:val="26"/>
+                <w:szCs w:val="26"/>
+                <w:lang w:bidi="ar"/>
+              </w:rPr>
+            </w:pPr>
+            <w:r>
+              <w:rPr>
+                <w:rFonts w:eastAsia="Segoe UI"/>
+                <w:color w:val="000000"/>
+                <w:sz w:val="26"/>
+                <w:szCs w:val="26"/>
+                <w:lang w:bidi="ar"/>
+              </w:rPr>
+              <w:t>Testing</w:t>
+            </w:r>
+          </w:p>
+        </w:tc>
+        <w:tc>
+          <w:tcPr>
+            <w:tcW w:w="2204" w:type="dxa"/>
+            <w:tcBorders>
+              <w:top w:val="single" w:sz="4" w:space="0" w:color="5B9BD5" w:themeColor="accent1"/>
+              <w:left w:val="single" w:sz="4" w:space="0" w:color="5B9BD5" w:themeColor="accent1"/>
+              <w:bottom w:val="single" w:sz="4" w:space="0" w:color="5B9BD5" w:themeColor="accent1"/>
+              <w:right w:val="single" w:sz="4" w:space="0" w:color="5B9BD5" w:themeColor="accent1"/>
+            </w:tcBorders>
+            <w:shd w:val="clear" w:color="auto" w:fill="FFFFFF"/>
+            <w:vAlign w:val="center"/>
+          </w:tcPr>
+          <w:p>
+            <w:pPr>
+              <w:spacing w:before="120" w:after="120" w:line="276" w:lineRule="auto"/>
+              <w:jc w:val="center"/>
+              <w:cnfStyle w:val="000000000000" w:firstRow="0" w:lastRow="0" w:firstColumn="0" w:lastColumn="0" w:oddVBand="0" w:evenVBand="0" w:oddHBand="0" w:evenHBand="0" w:firstRowFirstColumn="0" w:firstRowLastColumn="0" w:lastRowFirstColumn="0" w:lastRowLastColumn="0"/>
+              <w:rPr>
+                <w:rFonts w:eastAsia="Segoe UI"/>
+                <w:color w:val="000000"/>
+                <w:sz w:val="26"/>
+                <w:szCs w:val="26"/>
+                <w:lang w:bidi="ar"/>
+              </w:rPr>
+            </w:pPr>
+            <w:r>
+              <w:rPr>
+                <w:rFonts w:eastAsia="Segoe UI"/>
+                <w:color w:val="000000"/>
+                <w:sz w:val="26"/>
+                <w:szCs w:val="26"/>
+                <w:lang w:bidi="ar"/>
+              </w:rPr>
+              <w:t>19-July</w:t>
+            </w:r>
+            <w:r>
+              <w:rPr>
+                <w:rFonts w:eastAsia="Segoe UI"/>
+                <w:color w:val="000000"/>
+                <w:sz w:val="26"/>
+                <w:szCs w:val="26"/>
+                <w:lang w:bidi="ar"/>
+              </w:rPr>
+              <w:t>-2020</w:t>
+            </w:r>
+          </w:p>
+        </w:tc>
+        <w:tc>
+          <w:tcPr>
+            <w:tcW w:w="1658" w:type="dxa"/>
+            <w:tcBorders>
+              <w:top w:val="single" w:sz="4" w:space="0" w:color="5B9BD5" w:themeColor="accent1"/>
+              <w:left w:val="single" w:sz="4" w:space="0" w:color="5B9BD5" w:themeColor="accent1"/>
+              <w:bottom w:val="single" w:sz="4" w:space="0" w:color="5B9BD5" w:themeColor="accent1"/>
+              <w:right w:val="single" w:sz="4" w:space="0" w:color="5B9BD5" w:themeColor="accent1"/>
+            </w:tcBorders>
+            <w:shd w:val="clear" w:color="auto" w:fill="FFFFFF"/>
+            <w:vAlign w:val="center"/>
+          </w:tcPr>
+          <w:p>
+            <w:pPr>
+              <w:spacing w:before="120" w:after="120" w:line="276" w:lineRule="auto"/>
+              <w:jc w:val="center"/>
+              <w:cnfStyle w:val="000000000000" w:firstRow="0" w:lastRow="0" w:firstColumn="0" w:lastColumn="0" w:oddVBand="0" w:evenVBand="0" w:oddHBand="0" w:evenHBand="0" w:firstRowFirstColumn="0" w:firstRowLastColumn="0" w:lastRowFirstColumn="0" w:lastRowLastColumn="0"/>
+              <w:rPr>
+                <w:rFonts w:eastAsia="Segoe UI"/>
+                <w:color w:val="000000"/>
+                <w:sz w:val="26"/>
+                <w:szCs w:val="26"/>
+                <w:lang w:bidi="ar"/>
+              </w:rPr>
+            </w:pPr>
+            <w:r>
+              <w:rPr>
+                <w:rFonts w:eastAsia="Segoe UI"/>
+                <w:color w:val="000000"/>
+                <w:sz w:val="26"/>
+                <w:szCs w:val="26"/>
+                <w:lang w:bidi="ar"/>
+              </w:rPr>
+              <w:t>144</w:t>
+            </w:r>
+          </w:p>
+        </w:tc>
+        <w:tc>
+          <w:tcPr>
+            <w:tcW w:w="1716" w:type="dxa"/>
+            <w:tcBorders>
+              <w:top w:val="single" w:sz="4" w:space="0" w:color="5B9BD5" w:themeColor="accent1"/>
+              <w:left w:val="single" w:sz="4" w:space="0" w:color="5B9BD5" w:themeColor="accent1"/>
+              <w:bottom w:val="single" w:sz="4" w:space="0" w:color="5B9BD5" w:themeColor="accent1"/>
+              <w:right w:val="single" w:sz="4" w:space="0" w:color="5B9BD5" w:themeColor="accent1"/>
+            </w:tcBorders>
+            <w:shd w:val="clear" w:color="auto" w:fill="FFFFFF"/>
+            <w:vAlign w:val="center"/>
+          </w:tcPr>
+          <w:p>
+            <w:pPr>
+              <w:spacing w:before="120" w:after="120" w:line="276" w:lineRule="auto"/>
+              <w:jc w:val="center"/>
+              <w:cnfStyle w:val="000000000000" w:firstRow="0" w:lastRow="0" w:firstColumn="0" w:lastColumn="0" w:oddVBand="0" w:evenVBand="0" w:oddHBand="0" w:evenHBand="0" w:firstRowFirstColumn="0" w:firstRowLastColumn="0" w:lastRowFirstColumn="0" w:lastRowLastColumn="0"/>
+              <w:rPr>
+                <w:rFonts w:eastAsia="Segoe UI"/>
+                <w:color w:val="000000"/>
+                <w:sz w:val="26"/>
+                <w:szCs w:val="26"/>
+                <w:lang w:bidi="ar"/>
+              </w:rPr>
+            </w:pPr>
+          </w:p>
+        </w:tc>
+      </w:tr>
+      <w:tr>
+        <w:trPr>
+          <w:trHeight w:val="1130"/>
+        </w:trPr>
+        <w:tc>
+          <w:tcPr>
+            <w:cnfStyle w:val="001000000000" w:firstRow="0" w:lastRow="0" w:firstColumn="1" w:lastColumn="0" w:oddVBand="0" w:evenVBand="0" w:oddHBand="0" w:evenHBand="0" w:firstRowFirstColumn="0" w:firstRowLastColumn="0" w:lastRowFirstColumn="0" w:lastRowLastColumn="0"/>
+            <w:tcW w:w="921" w:type="dxa"/>
+            <w:tcBorders>
+              <w:top w:val="single" w:sz="4" w:space="0" w:color="5B9BD5" w:themeColor="accent1"/>
+              <w:left w:val="single" w:sz="4" w:space="0" w:color="5B9BD5" w:themeColor="accent1"/>
+              <w:bottom w:val="single" w:sz="4" w:space="0" w:color="5B9BD5" w:themeColor="accent1"/>
+              <w:right w:val="single" w:sz="4" w:space="0" w:color="5B9BD5" w:themeColor="accent1"/>
+            </w:tcBorders>
+            <w:shd w:val="clear" w:color="auto" w:fill="DBE5F1"/>
+            <w:vAlign w:val="center"/>
+          </w:tcPr>
+          <w:p>
+            <w:pPr>
+              <w:spacing w:before="120" w:after="120" w:line="276" w:lineRule="auto"/>
+              <w:jc w:val="center"/>
+              <w:rPr>
+                <w:rFonts w:eastAsia="Segoe UI"/>
+                <w:b w:val="0"/>
+                <w:bCs w:val="0"/>
+                <w:color w:val="000000"/>
+                <w:sz w:val="26"/>
+                <w:szCs w:val="26"/>
+                <w:lang w:bidi="ar"/>
+              </w:rPr>
+            </w:pPr>
+            <w:r>
+              <w:rPr>
+                <w:rFonts w:eastAsia="Segoe UI"/>
+                <w:color w:val="000000"/>
+                <w:sz w:val="26"/>
+                <w:szCs w:val="26"/>
+                <w:lang w:bidi="ar"/>
+              </w:rPr>
+              <w:t>12</w:t>
+            </w:r>
+          </w:p>
+        </w:tc>
+        <w:tc>
+          <w:tcPr>
+            <w:tcW w:w="2007" w:type="dxa"/>
+            <w:tcBorders>
+              <w:top w:val="single" w:sz="4" w:space="0" w:color="5B9BD5" w:themeColor="accent1"/>
+              <w:left w:val="single" w:sz="4" w:space="0" w:color="5B9BD5" w:themeColor="accent1"/>
+              <w:bottom w:val="single" w:sz="4" w:space="0" w:color="5B9BD5" w:themeColor="accent1"/>
+              <w:right w:val="single" w:sz="4" w:space="0" w:color="5B9BD5" w:themeColor="accent1"/>
+            </w:tcBorders>
+            <w:shd w:val="clear" w:color="auto" w:fill="DBE5F1"/>
+            <w:vAlign w:val="center"/>
+          </w:tcPr>
+          <w:p>
+            <w:pPr>
+              <w:spacing w:before="120" w:after="120" w:line="276" w:lineRule="auto"/>
+              <w:jc w:val="center"/>
+              <w:cnfStyle w:val="000000000000" w:firstRow="0" w:lastRow="0" w:firstColumn="0" w:lastColumn="0" w:oddVBand="0" w:evenVBand="0" w:oddHBand="0" w:evenHBand="0" w:firstRowFirstColumn="0" w:firstRowLastColumn="0" w:lastRowFirstColumn="0" w:lastRowLastColumn="0"/>
+              <w:rPr>
+                <w:rFonts w:eastAsia="Segoe UI"/>
+                <w:color w:val="000000"/>
+                <w:sz w:val="26"/>
+                <w:szCs w:val="26"/>
+                <w:lang w:bidi="ar"/>
+              </w:rPr>
+            </w:pPr>
+            <w:r>
+              <w:rPr>
+                <w:rFonts w:eastAsia="Segoe UI"/>
+                <w:color w:val="000000"/>
+                <w:sz w:val="26"/>
+                <w:szCs w:val="26"/>
+                <w:lang w:bidi="ar"/>
+              </w:rPr>
+              <w:t xml:space="preserve">Install on </w:t>
+            </w:r>
+          </w:p>
+          <w:p>
+            <w:pPr>
+              <w:spacing w:before="120" w:after="120" w:line="276" w:lineRule="auto"/>
+              <w:jc w:val="center"/>
+              <w:cnfStyle w:val="000000000000" w:firstRow="0" w:lastRow="0" w:firstColumn="0" w:lastColumn="0" w:oddVBand="0" w:evenVBand="0" w:oddHBand="0" w:evenHBand="0" w:firstRowFirstColumn="0" w:firstRowLastColumn="0" w:lastRowFirstColumn="0" w:lastRowLastColumn="0"/>
+              <w:rPr>
+                <w:color w:val="000000"/>
+                <w:sz w:val="26"/>
+                <w:szCs w:val="26"/>
+              </w:rPr>
+            </w:pPr>
+            <w:r>
+              <w:rPr>
+                <w:rFonts w:eastAsia="Segoe UI"/>
+                <w:color w:val="000000"/>
+                <w:sz w:val="26"/>
+                <w:szCs w:val="26"/>
+                <w:lang w:bidi="ar"/>
+              </w:rPr>
+              <w:t>S</w:t>
+            </w:r>
+            <w:r>
+              <w:rPr>
+                <w:rFonts w:eastAsia="Segoe UI"/>
+                <w:color w:val="000000"/>
+                <w:sz w:val="26"/>
+                <w:szCs w:val="26"/>
+                <w:lang w:bidi="ar"/>
+              </w:rPr>
+              <w:t>erver</w:t>
+            </w:r>
+          </w:p>
+        </w:tc>
+        <w:tc>
+          <w:tcPr>
+            <w:tcW w:w="2204" w:type="dxa"/>
+            <w:tcBorders>
+              <w:top w:val="single" w:sz="4" w:space="0" w:color="5B9BD5" w:themeColor="accent1"/>
+              <w:left w:val="single" w:sz="4" w:space="0" w:color="5B9BD5" w:themeColor="accent1"/>
+              <w:bottom w:val="single" w:sz="4" w:space="0" w:color="5B9BD5" w:themeColor="accent1"/>
+              <w:right w:val="single" w:sz="4" w:space="0" w:color="5B9BD5" w:themeColor="accent1"/>
+            </w:tcBorders>
+            <w:shd w:val="clear" w:color="auto" w:fill="DBE5F1"/>
+            <w:vAlign w:val="center"/>
+          </w:tcPr>
+          <w:p>
+            <w:pPr>
+              <w:spacing w:before="120" w:after="120" w:line="276" w:lineRule="auto"/>
+              <w:jc w:val="center"/>
+              <w:cnfStyle w:val="000000000000" w:firstRow="0" w:lastRow="0" w:firstColumn="0" w:lastColumn="0" w:oddVBand="0" w:evenVBand="0" w:oddHBand="0" w:evenHBand="0" w:firstRowFirstColumn="0" w:firstRowLastColumn="0" w:lastRowFirstColumn="0" w:lastRowLastColumn="0"/>
+              <w:rPr>
+                <w:rFonts w:eastAsia="Segoe UI"/>
+                <w:color w:val="000000"/>
+                <w:sz w:val="26"/>
+                <w:szCs w:val="26"/>
+                <w:lang w:bidi="ar"/>
+              </w:rPr>
+            </w:pPr>
+            <w:r>
+              <w:rPr>
+                <w:rFonts w:eastAsia="Segoe UI"/>
+                <w:color w:val="000000"/>
+                <w:sz w:val="26"/>
+                <w:szCs w:val="26"/>
+                <w:lang w:bidi="ar"/>
+              </w:rPr>
+              <w:t>22</w:t>
+            </w:r>
+            <w:r>
+              <w:rPr>
+                <w:rFonts w:eastAsia="Segoe UI"/>
+                <w:color w:val="000000"/>
+                <w:sz w:val="26"/>
+                <w:szCs w:val="26"/>
+                <w:lang w:val="vi-VN" w:bidi="ar"/>
+              </w:rPr>
+              <w:t>-</w:t>
+            </w:r>
+            <w:r>
+              <w:rPr>
+                <w:rFonts w:eastAsia="Segoe UI"/>
+                <w:color w:val="000000"/>
+                <w:sz w:val="26"/>
+                <w:szCs w:val="26"/>
+                <w:lang w:bidi="ar"/>
+              </w:rPr>
+              <w:t>July</w:t>
+            </w:r>
+            <w:r>
+              <w:rPr>
+                <w:rFonts w:eastAsia="Segoe UI"/>
+                <w:color w:val="000000"/>
+                <w:sz w:val="26"/>
+                <w:szCs w:val="26"/>
+                <w:lang w:val="vi-VN" w:bidi="ar"/>
+              </w:rPr>
+              <w:t>-</w:t>
+            </w:r>
+            <w:r>
+              <w:rPr>
+                <w:rFonts w:eastAsia="Segoe UI"/>
+                <w:color w:val="000000"/>
+                <w:sz w:val="26"/>
+                <w:szCs w:val="26"/>
+                <w:lang w:bidi="ar"/>
+              </w:rPr>
+              <w:t>2020</w:t>
+            </w:r>
+          </w:p>
+        </w:tc>
+        <w:tc>
+          <w:tcPr>
+            <w:tcW w:w="1658" w:type="dxa"/>
+            <w:tcBorders>
+              <w:top w:val="single" w:sz="4" w:space="0" w:color="5B9BD5" w:themeColor="accent1"/>
+              <w:left w:val="single" w:sz="4" w:space="0" w:color="5B9BD5" w:themeColor="accent1"/>
+              <w:bottom w:val="single" w:sz="4" w:space="0" w:color="5B9BD5" w:themeColor="accent1"/>
+              <w:right w:val="single" w:sz="4" w:space="0" w:color="5B9BD5" w:themeColor="accent1"/>
+            </w:tcBorders>
+            <w:shd w:val="clear" w:color="auto" w:fill="DBE5F1"/>
+            <w:vAlign w:val="center"/>
+          </w:tcPr>
+          <w:p>
+            <w:pPr>
+              <w:spacing w:before="120" w:after="120" w:line="276" w:lineRule="auto"/>
+              <w:jc w:val="center"/>
+              <w:cnfStyle w:val="000000000000" w:firstRow="0" w:lastRow="0" w:firstColumn="0" w:lastColumn="0" w:oddVBand="0" w:evenVBand="0" w:oddHBand="0" w:evenHBand="0" w:firstRowFirstColumn="0" w:firstRowLastColumn="0" w:lastRowFirstColumn="0" w:lastRowLastColumn="0"/>
+              <w:rPr>
+                <w:rFonts w:eastAsia="Segoe UI"/>
+                <w:color w:val="000000"/>
+                <w:sz w:val="26"/>
+                <w:szCs w:val="26"/>
+                <w:lang w:bidi="ar"/>
+              </w:rPr>
+            </w:pPr>
+            <w:r>
+              <w:rPr>
+                <w:rFonts w:eastAsia="Segoe UI"/>
+                <w:color w:val="000000"/>
+                <w:sz w:val="26"/>
+                <w:szCs w:val="26"/>
+                <w:lang w:bidi="ar"/>
+              </w:rPr>
+              <w:t>24</w:t>
+            </w:r>
+          </w:p>
+        </w:tc>
+        <w:tc>
+          <w:tcPr>
+            <w:tcW w:w="1716" w:type="dxa"/>
+            <w:tcBorders>
+              <w:top w:val="single" w:sz="4" w:space="0" w:color="5B9BD5" w:themeColor="accent1"/>
+              <w:left w:val="single" w:sz="4" w:space="0" w:color="5B9BD5" w:themeColor="accent1"/>
+              <w:bottom w:val="single" w:sz="4" w:space="0" w:color="5B9BD5" w:themeColor="accent1"/>
+              <w:right w:val="single" w:sz="4" w:space="0" w:color="5B9BD5" w:themeColor="accent1"/>
+            </w:tcBorders>
+            <w:shd w:val="clear" w:color="auto" w:fill="DBE5F1"/>
+            <w:vAlign w:val="center"/>
+          </w:tcPr>
+          <w:p>
+            <w:pPr>
+              <w:spacing w:before="120" w:after="120" w:line="276" w:lineRule="auto"/>
+              <w:jc w:val="center"/>
+              <w:cnfStyle w:val="000000000000" w:firstRow="0" w:lastRow="0" w:firstColumn="0" w:lastColumn="0" w:oddVBand="0" w:evenVBand="0" w:oddHBand="0" w:evenHBand="0" w:firstRowFirstColumn="0" w:firstRowLastColumn="0" w:lastRowFirstColumn="0" w:lastRowLastColumn="0"/>
+              <w:rPr>
+                <w:rFonts w:eastAsia="Segoe UI"/>
+                <w:color w:val="000000"/>
+                <w:sz w:val="26"/>
+                <w:szCs w:val="26"/>
+                <w:lang w:bidi="ar"/>
+              </w:rPr>
+            </w:pPr>
+          </w:p>
+        </w:tc>
+      </w:tr>
+    </w:tbl>
     <w:p>
       <w:pPr>
         <w:jc w:val="both"/>
@@ -4780,18 +7890,243 @@
       <w:pPr>
         <w:jc w:val="both"/>
         <w:rPr>
-          <w:rFonts w:ascii="Times New Roman" w:hAnsi="Times New Roman" w:cs="Times New Roman"/>
-          <w:noProof/>
-        </w:rPr>
-      </w:pPr>
-      <w:r>
-        <w:rPr>
-          <w:rFonts w:ascii="Times New Roman" w:hAnsi="Times New Roman" w:cs="Times New Roman"/>
+          <w:rFonts w:ascii="Times New Roman" w:eastAsiaTheme="majorEastAsia" w:hAnsi="Times New Roman" w:cs="Times New Roman"/>
+          <w:color w:val="2E74B5" w:themeColor="accent1" w:themeShade="BF"/>
           <w:sz w:val="28"/>
           <w:szCs w:val="28"/>
         </w:rPr>
-        <w:br w:type="page"/>
-      </w:r>
+      </w:pPr>
+    </w:p>
+    <w:p>
+      <w:pPr>
+        <w:jc w:val="both"/>
+        <w:rPr>
+          <w:rFonts w:ascii="Times New Roman" w:eastAsiaTheme="majorEastAsia" w:hAnsi="Times New Roman" w:cs="Times New Roman"/>
+          <w:color w:val="2E74B5" w:themeColor="accent1" w:themeShade="BF"/>
+          <w:sz w:val="28"/>
+          <w:szCs w:val="28"/>
+        </w:rPr>
+      </w:pPr>
+    </w:p>
+    <w:p>
+      <w:pPr>
+        <w:jc w:val="both"/>
+        <w:rPr>
+          <w:rFonts w:ascii="Times New Roman" w:eastAsiaTheme="majorEastAsia" w:hAnsi="Times New Roman" w:cs="Times New Roman"/>
+          <w:color w:val="2E74B5" w:themeColor="accent1" w:themeShade="BF"/>
+          <w:sz w:val="28"/>
+          <w:szCs w:val="28"/>
+        </w:rPr>
+      </w:pPr>
+    </w:p>
+    <w:p>
+      <w:pPr>
+        <w:jc w:val="both"/>
+        <w:rPr>
+          <w:rFonts w:ascii="Times New Roman" w:eastAsiaTheme="majorEastAsia" w:hAnsi="Times New Roman" w:cs="Times New Roman"/>
+          <w:color w:val="2E74B5" w:themeColor="accent1" w:themeShade="BF"/>
+          <w:sz w:val="28"/>
+          <w:szCs w:val="28"/>
+        </w:rPr>
+      </w:pPr>
+    </w:p>
+    <w:p>
+      <w:pPr>
+        <w:jc w:val="both"/>
+        <w:rPr>
+          <w:rFonts w:ascii="Times New Roman" w:eastAsiaTheme="majorEastAsia" w:hAnsi="Times New Roman" w:cs="Times New Roman"/>
+          <w:color w:val="2E74B5" w:themeColor="accent1" w:themeShade="BF"/>
+          <w:sz w:val="28"/>
+          <w:szCs w:val="28"/>
+        </w:rPr>
+      </w:pPr>
+    </w:p>
+    <w:p>
+      <w:pPr>
+        <w:jc w:val="both"/>
+        <w:rPr>
+          <w:rFonts w:ascii="Times New Roman" w:eastAsiaTheme="majorEastAsia" w:hAnsi="Times New Roman" w:cs="Times New Roman"/>
+          <w:color w:val="2E74B5" w:themeColor="accent1" w:themeShade="BF"/>
+          <w:sz w:val="28"/>
+          <w:szCs w:val="28"/>
+        </w:rPr>
+      </w:pPr>
+    </w:p>
+    <w:p>
+      <w:pPr>
+        <w:jc w:val="both"/>
+        <w:rPr>
+          <w:rFonts w:ascii="Times New Roman" w:eastAsiaTheme="majorEastAsia" w:hAnsi="Times New Roman" w:cs="Times New Roman"/>
+          <w:color w:val="2E74B5" w:themeColor="accent1" w:themeShade="BF"/>
+          <w:sz w:val="28"/>
+          <w:szCs w:val="28"/>
+        </w:rPr>
+      </w:pPr>
+    </w:p>
+    <w:p>
+      <w:pPr>
+        <w:jc w:val="both"/>
+        <w:rPr>
+          <w:rFonts w:ascii="Times New Roman" w:eastAsiaTheme="majorEastAsia" w:hAnsi="Times New Roman" w:cs="Times New Roman"/>
+          <w:color w:val="2E74B5" w:themeColor="accent1" w:themeShade="BF"/>
+          <w:sz w:val="28"/>
+          <w:szCs w:val="28"/>
+        </w:rPr>
+      </w:pPr>
+    </w:p>
+    <w:p>
+      <w:pPr>
+        <w:jc w:val="both"/>
+        <w:rPr>
+          <w:rFonts w:ascii="Times New Roman" w:eastAsiaTheme="majorEastAsia" w:hAnsi="Times New Roman" w:cs="Times New Roman"/>
+          <w:color w:val="2E74B5" w:themeColor="accent1" w:themeShade="BF"/>
+          <w:sz w:val="28"/>
+          <w:szCs w:val="28"/>
+        </w:rPr>
+      </w:pPr>
+    </w:p>
+    <w:p>
+      <w:pPr>
+        <w:jc w:val="both"/>
+        <w:rPr>
+          <w:rFonts w:ascii="Times New Roman" w:eastAsiaTheme="majorEastAsia" w:hAnsi="Times New Roman" w:cs="Times New Roman"/>
+          <w:color w:val="2E74B5" w:themeColor="accent1" w:themeShade="BF"/>
+          <w:sz w:val="28"/>
+          <w:szCs w:val="28"/>
+        </w:rPr>
+      </w:pPr>
+    </w:p>
+    <w:p>
+      <w:pPr>
+        <w:jc w:val="both"/>
+        <w:rPr>
+          <w:rFonts w:ascii="Times New Roman" w:eastAsiaTheme="majorEastAsia" w:hAnsi="Times New Roman" w:cs="Times New Roman"/>
+          <w:color w:val="2E74B5" w:themeColor="accent1" w:themeShade="BF"/>
+          <w:sz w:val="28"/>
+          <w:szCs w:val="28"/>
+        </w:rPr>
+      </w:pPr>
+    </w:p>
+    <w:p>
+      <w:pPr>
+        <w:jc w:val="both"/>
+        <w:rPr>
+          <w:rFonts w:ascii="Times New Roman" w:eastAsiaTheme="majorEastAsia" w:hAnsi="Times New Roman" w:cs="Times New Roman"/>
+          <w:color w:val="2E74B5" w:themeColor="accent1" w:themeShade="BF"/>
+          <w:sz w:val="28"/>
+          <w:szCs w:val="28"/>
+        </w:rPr>
+      </w:pPr>
+    </w:p>
+    <w:p>
+      <w:pPr>
+        <w:jc w:val="both"/>
+        <w:rPr>
+          <w:rFonts w:ascii="Times New Roman" w:eastAsiaTheme="majorEastAsia" w:hAnsi="Times New Roman" w:cs="Times New Roman"/>
+          <w:color w:val="2E74B5" w:themeColor="accent1" w:themeShade="BF"/>
+          <w:sz w:val="28"/>
+          <w:szCs w:val="28"/>
+        </w:rPr>
+      </w:pPr>
+    </w:p>
+    <w:p>
+      <w:pPr>
+        <w:jc w:val="both"/>
+        <w:rPr>
+          <w:rFonts w:ascii="Times New Roman" w:eastAsiaTheme="majorEastAsia" w:hAnsi="Times New Roman" w:cs="Times New Roman"/>
+          <w:color w:val="2E74B5" w:themeColor="accent1" w:themeShade="BF"/>
+          <w:sz w:val="28"/>
+          <w:szCs w:val="28"/>
+        </w:rPr>
+      </w:pPr>
+    </w:p>
+    <w:p>
+      <w:pPr>
+        <w:jc w:val="both"/>
+        <w:rPr>
+          <w:rFonts w:ascii="Times New Roman" w:eastAsiaTheme="majorEastAsia" w:hAnsi="Times New Roman" w:cs="Times New Roman"/>
+          <w:color w:val="2E74B5" w:themeColor="accent1" w:themeShade="BF"/>
+          <w:sz w:val="28"/>
+          <w:szCs w:val="28"/>
+        </w:rPr>
+      </w:pPr>
+    </w:p>
+    <w:p>
+      <w:pPr>
+        <w:jc w:val="both"/>
+        <w:rPr>
+          <w:rFonts w:ascii="Times New Roman" w:eastAsiaTheme="majorEastAsia" w:hAnsi="Times New Roman" w:cs="Times New Roman"/>
+          <w:color w:val="2E74B5" w:themeColor="accent1" w:themeShade="BF"/>
+          <w:sz w:val="28"/>
+          <w:szCs w:val="28"/>
+        </w:rPr>
+      </w:pPr>
+    </w:p>
+    <w:p>
+      <w:pPr>
+        <w:jc w:val="both"/>
+        <w:rPr>
+          <w:rFonts w:ascii="Times New Roman" w:eastAsiaTheme="majorEastAsia" w:hAnsi="Times New Roman" w:cs="Times New Roman"/>
+          <w:color w:val="2E74B5" w:themeColor="accent1" w:themeShade="BF"/>
+          <w:sz w:val="28"/>
+          <w:szCs w:val="28"/>
+        </w:rPr>
+      </w:pPr>
+    </w:p>
+    <w:p>
+      <w:pPr>
+        <w:jc w:val="both"/>
+        <w:rPr>
+          <w:rFonts w:ascii="Times New Roman" w:eastAsiaTheme="majorEastAsia" w:hAnsi="Times New Roman" w:cs="Times New Roman"/>
+          <w:color w:val="2E74B5" w:themeColor="accent1" w:themeShade="BF"/>
+          <w:sz w:val="28"/>
+          <w:szCs w:val="28"/>
+        </w:rPr>
+      </w:pPr>
+    </w:p>
+    <w:p>
+      <w:pPr>
+        <w:jc w:val="both"/>
+        <w:rPr>
+          <w:rFonts w:ascii="Times New Roman" w:eastAsiaTheme="majorEastAsia" w:hAnsi="Times New Roman" w:cs="Times New Roman"/>
+          <w:color w:val="2E74B5" w:themeColor="accent1" w:themeShade="BF"/>
+          <w:sz w:val="28"/>
+          <w:szCs w:val="28"/>
+        </w:rPr>
+      </w:pPr>
+    </w:p>
+    <w:p>
+      <w:pPr>
+        <w:jc w:val="both"/>
+        <w:rPr>
+          <w:rFonts w:ascii="Times New Roman" w:eastAsiaTheme="majorEastAsia" w:hAnsi="Times New Roman" w:cs="Times New Roman"/>
+          <w:color w:val="2E74B5" w:themeColor="accent1" w:themeShade="BF"/>
+          <w:sz w:val="28"/>
+          <w:szCs w:val="28"/>
+        </w:rPr>
+      </w:pPr>
+    </w:p>
+    <w:p>
+      <w:pPr>
+        <w:jc w:val="both"/>
+        <w:rPr>
+          <w:rFonts w:ascii="Times New Roman" w:eastAsiaTheme="majorEastAsia" w:hAnsi="Times New Roman" w:cs="Times New Roman"/>
+          <w:color w:val="2E74B5" w:themeColor="accent1" w:themeShade="BF"/>
+          <w:sz w:val="28"/>
+          <w:szCs w:val="28"/>
+        </w:rPr>
+      </w:pPr>
+    </w:p>
+    <w:p>
+      <w:pPr>
+        <w:jc w:val="both"/>
+        <w:rPr>
+          <w:rFonts w:ascii="Times New Roman" w:eastAsiaTheme="majorEastAsia" w:hAnsi="Times New Roman" w:cs="Times New Roman"/>
+          <w:color w:val="2E74B5" w:themeColor="accent1" w:themeShade="BF"/>
+          <w:sz w:val="28"/>
+          <w:szCs w:val="28"/>
+        </w:rPr>
+      </w:pPr>
     </w:p>
     <w:p>
       <w:pPr>
@@ -4817,12 +8152,13 @@
           <w:szCs w:val="36"/>
         </w:rPr>
       </w:pPr>
-      <w:bookmarkStart w:id="15" w:name="_Toc43815234"/>
+      <w:bookmarkStart w:id="15" w:name="_Toc45621613"/>
       <w:r>
         <w:rPr>
           <w:rFonts w:cs="Times New Roman"/>
           <w:szCs w:val="36"/>
         </w:rPr>
+        <w:lastRenderedPageBreak/>
         <w:t>User</w:t>
       </w:r>
       <w:r>
@@ -4893,11 +8229,13 @@
           <w:numId w:val="1"/>
         </w:numPr>
       </w:pPr>
-      <w:bookmarkStart w:id="16" w:name="_Toc43815235"/>
+      <w:bookmarkStart w:id="16" w:name="_Toc45621614"/>
+      <w:proofErr w:type="spellStart"/>
       <w:r>
         <w:t>Algorithum</w:t>
       </w:r>
       <w:bookmarkEnd w:id="16"/>
+      <w:proofErr w:type="spellEnd"/>
       <w:r>
         <w:t xml:space="preserve">  </w:t>
       </w:r>
@@ -4931,6 +8269,731 @@
         <w:rPr>
           <w:rFonts w:cs="Times New Roman"/>
           <w:szCs w:val="36"/>
+        </w:rPr>
+      </w:pPr>
+      <w:bookmarkStart w:id="17" w:name="_Toc45621615"/>
+      <w:r>
+        <w:rPr>
+          <w:rFonts w:cs="Times New Roman"/>
+          <w:szCs w:val="36"/>
+        </w:rPr>
+        <w:lastRenderedPageBreak/>
+        <w:t>Maintenance</w:t>
+      </w:r>
+      <w:bookmarkEnd w:id="17"/>
+    </w:p>
+    <w:p>
+      <w:pPr>
+        <w:rPr>
+          <w:rFonts w:ascii="Times New Roman" w:hAnsi="Times New Roman" w:cs="Times New Roman"/>
+          <w:sz w:val="32"/>
+          <w:szCs w:val="32"/>
+        </w:rPr>
+      </w:pPr>
+    </w:p>
+    <w:p>
+      <w:pPr>
+        <w:ind w:left="432"/>
+        <w:rPr>
+          <w:rFonts w:ascii="Times New Roman" w:hAnsi="Times New Roman" w:cs="Times New Roman"/>
+          <w:sz w:val="28"/>
+          <w:szCs w:val="28"/>
+        </w:rPr>
+      </w:pPr>
+      <w:r>
+        <w:rPr>
+          <w:rFonts w:ascii="Times New Roman" w:hAnsi="Times New Roman" w:cs="Times New Roman"/>
+          <w:sz w:val="28"/>
+          <w:szCs w:val="28"/>
+        </w:rPr>
+        <w:t xml:space="preserve">1. </w:t>
+      </w:r>
+      <w:r>
+        <w:rPr>
+          <w:rFonts w:ascii="Times New Roman" w:hAnsi="Times New Roman" w:cs="Times New Roman"/>
+          <w:sz w:val="28"/>
+          <w:szCs w:val="28"/>
+        </w:rPr>
+        <w:t>Hourly maintenance package</w:t>
+      </w:r>
+    </w:p>
+    <w:p>
+      <w:pPr>
+        <w:rPr>
+          <w:rFonts w:ascii="Times New Roman" w:hAnsi="Times New Roman" w:cs="Times New Roman"/>
+          <w:sz w:val="28"/>
+          <w:szCs w:val="28"/>
+        </w:rPr>
+      </w:pPr>
+    </w:p>
+    <w:p>
+      <w:pPr>
+        <w:ind w:left="720"/>
+        <w:rPr>
+          <w:rFonts w:ascii="Times New Roman" w:hAnsi="Times New Roman" w:cs="Times New Roman"/>
+          <w:sz w:val="26"/>
+          <w:szCs w:val="26"/>
+        </w:rPr>
+      </w:pPr>
+      <w:r>
+        <w:rPr>
+          <w:rFonts w:ascii="Times New Roman" w:hAnsi="Times New Roman" w:cs="Times New Roman"/>
+          <w:sz w:val="26"/>
+          <w:szCs w:val="26"/>
+        </w:rPr>
+        <w:t>ICSC offers a flexible hourly maintenance service package for businesses that already have a website admin but in a certain period of time, need the assistance of a company specializing in information technology to overcome. Incidents, data recovery or website upgrades according to each company's promotions. The cost for this package is 500,000 VND / 1 working hour.</w:t>
+      </w:r>
+    </w:p>
+    <w:p>
+      <w:pPr>
+        <w:rPr>
+          <w:rFonts w:ascii="Times New Roman" w:hAnsi="Times New Roman" w:cs="Times New Roman"/>
+        </w:rPr>
+      </w:pPr>
+    </w:p>
+    <w:p>
+      <w:pPr>
+        <w:ind w:left="432"/>
+        <w:rPr>
+          <w:rFonts w:ascii="Times New Roman" w:hAnsi="Times New Roman" w:cs="Times New Roman"/>
+          <w:sz w:val="28"/>
+          <w:szCs w:val="28"/>
+        </w:rPr>
+      </w:pPr>
+      <w:r>
+        <w:rPr>
+          <w:rFonts w:ascii="Times New Roman" w:hAnsi="Times New Roman" w:cs="Times New Roman"/>
+          <w:sz w:val="28"/>
+          <w:szCs w:val="28"/>
+        </w:rPr>
+        <w:t xml:space="preserve">2. </w:t>
+      </w:r>
+      <w:r>
+        <w:rPr>
+          <w:rFonts w:ascii="Times New Roman" w:hAnsi="Times New Roman" w:cs="Times New Roman"/>
+          <w:sz w:val="28"/>
+          <w:szCs w:val="28"/>
+        </w:rPr>
+        <w:t>Basic maintenance package: 700,000 VND / month including the following specific jobs:</w:t>
+      </w:r>
+    </w:p>
+    <w:p>
+      <w:pPr>
+        <w:rPr>
+          <w:rFonts w:ascii="Times New Roman" w:hAnsi="Times New Roman" w:cs="Times New Roman"/>
+          <w:sz w:val="26"/>
+          <w:szCs w:val="26"/>
+        </w:rPr>
+      </w:pPr>
+    </w:p>
+    <w:p>
+      <w:pPr>
+        <w:ind w:left="720"/>
+        <w:rPr>
+          <w:rFonts w:ascii="Times New Roman" w:hAnsi="Times New Roman" w:cs="Times New Roman"/>
+          <w:sz w:val="26"/>
+          <w:szCs w:val="26"/>
+        </w:rPr>
+      </w:pPr>
+      <w:r>
+        <w:rPr>
+          <w:rFonts w:ascii="Times New Roman" w:hAnsi="Times New Roman" w:cs="Times New Roman"/>
+          <w:sz w:val="26"/>
+          <w:szCs w:val="26"/>
+        </w:rPr>
+        <w:t>-</w:t>
+      </w:r>
+      <w:r>
+        <w:rPr>
+          <w:rFonts w:ascii="Times New Roman" w:hAnsi="Times New Roman" w:cs="Times New Roman"/>
+          <w:sz w:val="26"/>
+          <w:szCs w:val="26"/>
+        </w:rPr>
+        <w:t xml:space="preserve"> Edit images, article content in the month. Time: 1 - 2 hours</w:t>
+      </w:r>
+    </w:p>
+    <w:p>
+      <w:pPr>
+        <w:ind w:left="720"/>
+        <w:rPr>
+          <w:rFonts w:ascii="Times New Roman" w:hAnsi="Times New Roman" w:cs="Times New Roman"/>
+          <w:sz w:val="26"/>
+          <w:szCs w:val="26"/>
+        </w:rPr>
+      </w:pPr>
+      <w:r>
+        <w:rPr>
+          <w:rFonts w:ascii="Times New Roman" w:hAnsi="Times New Roman" w:cs="Times New Roman"/>
+          <w:sz w:val="26"/>
+          <w:szCs w:val="26"/>
+        </w:rPr>
+        <w:t>-</w:t>
+      </w:r>
+      <w:r>
+        <w:rPr>
+          <w:rFonts w:ascii="Times New Roman" w:hAnsi="Times New Roman" w:cs="Times New Roman"/>
+          <w:sz w:val="26"/>
+          <w:szCs w:val="26"/>
+        </w:rPr>
+        <w:t xml:space="preserve"> Update website content according to customer requirements</w:t>
+      </w:r>
+    </w:p>
+    <w:p>
+      <w:pPr>
+        <w:ind w:left="720"/>
+        <w:rPr>
+          <w:rFonts w:ascii="Times New Roman" w:hAnsi="Times New Roman" w:cs="Times New Roman"/>
+          <w:sz w:val="26"/>
+          <w:szCs w:val="26"/>
+        </w:rPr>
+      </w:pPr>
+      <w:r>
+        <w:rPr>
+          <w:rFonts w:ascii="Times New Roman" w:hAnsi="Times New Roman" w:cs="Times New Roman"/>
+          <w:sz w:val="26"/>
+          <w:szCs w:val="26"/>
+        </w:rPr>
+        <w:t>-</w:t>
+      </w:r>
+      <w:r>
+        <w:rPr>
+          <w:rFonts w:ascii="Times New Roman" w:hAnsi="Times New Roman" w:cs="Times New Roman"/>
+          <w:sz w:val="26"/>
+          <w:szCs w:val="26"/>
+        </w:rPr>
+        <w:t xml:space="preserve"> Upload data via the FTP protocol</w:t>
+      </w:r>
+    </w:p>
+    <w:p>
+      <w:pPr>
+        <w:ind w:left="720"/>
+        <w:rPr>
+          <w:rFonts w:ascii="Times New Roman" w:hAnsi="Times New Roman" w:cs="Times New Roman"/>
+          <w:sz w:val="26"/>
+          <w:szCs w:val="26"/>
+        </w:rPr>
+      </w:pPr>
+      <w:r>
+        <w:rPr>
+          <w:rFonts w:ascii="Times New Roman" w:hAnsi="Times New Roman" w:cs="Times New Roman"/>
+          <w:sz w:val="26"/>
+          <w:szCs w:val="26"/>
+        </w:rPr>
+        <w:t>-</w:t>
+      </w:r>
+      <w:r>
+        <w:rPr>
+          <w:rFonts w:ascii="Times New Roman" w:hAnsi="Times New Roman" w:cs="Times New Roman"/>
+          <w:sz w:val="26"/>
+          <w:szCs w:val="26"/>
+        </w:rPr>
+        <w:t xml:space="preserve"> Promptly respond to requests for change or troubleshooting upon receipt of a notice</w:t>
+      </w:r>
+    </w:p>
+    <w:p>
+      <w:pPr>
+        <w:ind w:left="720"/>
+        <w:rPr>
+          <w:rFonts w:ascii="Times New Roman" w:hAnsi="Times New Roman" w:cs="Times New Roman"/>
+          <w:sz w:val="26"/>
+          <w:szCs w:val="26"/>
+        </w:rPr>
+      </w:pPr>
+      <w:r>
+        <w:rPr>
+          <w:rFonts w:ascii="Times New Roman" w:hAnsi="Times New Roman" w:cs="Times New Roman"/>
+          <w:sz w:val="26"/>
+          <w:szCs w:val="26"/>
+        </w:rPr>
+        <w:t>-</w:t>
+      </w:r>
+      <w:r>
+        <w:rPr>
+          <w:rFonts w:ascii="Times New Roman" w:hAnsi="Times New Roman" w:cs="Times New Roman"/>
+          <w:sz w:val="26"/>
+          <w:szCs w:val="26"/>
+        </w:rPr>
+        <w:t xml:space="preserve"> Edit the error links in the website</w:t>
+      </w:r>
+    </w:p>
+    <w:p>
+      <w:pPr>
+        <w:ind w:left="720"/>
+        <w:rPr>
+          <w:rFonts w:ascii="Times New Roman" w:hAnsi="Times New Roman" w:cs="Times New Roman"/>
+          <w:sz w:val="26"/>
+          <w:szCs w:val="26"/>
+        </w:rPr>
+      </w:pPr>
+      <w:r>
+        <w:rPr>
+          <w:rFonts w:ascii="Times New Roman" w:hAnsi="Times New Roman" w:cs="Times New Roman"/>
+          <w:sz w:val="26"/>
+          <w:szCs w:val="26"/>
+        </w:rPr>
+        <w:t>-</w:t>
+      </w:r>
+      <w:r>
+        <w:rPr>
+          <w:rFonts w:ascii="Times New Roman" w:hAnsi="Times New Roman" w:cs="Times New Roman"/>
+          <w:sz w:val="26"/>
+          <w:szCs w:val="26"/>
+        </w:rPr>
+        <w:t xml:space="preserve"> Store website data monthly.</w:t>
+      </w:r>
+    </w:p>
+    <w:p>
+      <w:pPr>
+        <w:rPr>
+          <w:rFonts w:ascii="Times New Roman" w:hAnsi="Times New Roman" w:cs="Times New Roman"/>
+        </w:rPr>
+      </w:pPr>
+    </w:p>
+    <w:p>
+      <w:pPr>
+        <w:rPr>
+          <w:rFonts w:ascii="Times New Roman" w:hAnsi="Times New Roman" w:cs="Times New Roman"/>
+        </w:rPr>
+      </w:pPr>
+    </w:p>
+    <w:p>
+      <w:pPr>
+        <w:ind w:left="432"/>
+        <w:rPr>
+          <w:rFonts w:ascii="Times New Roman" w:hAnsi="Times New Roman" w:cs="Times New Roman"/>
+          <w:sz w:val="26"/>
+          <w:szCs w:val="26"/>
+        </w:rPr>
+      </w:pPr>
+      <w:r>
+        <w:rPr>
+          <w:rFonts w:ascii="Times New Roman" w:hAnsi="Times New Roman" w:cs="Times New Roman"/>
+          <w:sz w:val="26"/>
+          <w:szCs w:val="26"/>
+        </w:rPr>
+        <w:t xml:space="preserve">3. </w:t>
+      </w:r>
+      <w:r>
+        <w:rPr>
+          <w:rFonts w:ascii="Times New Roman" w:hAnsi="Times New Roman" w:cs="Times New Roman"/>
+          <w:sz w:val="26"/>
+          <w:szCs w:val="26"/>
+        </w:rPr>
+        <w:t>Advanced maintenance package: 1,500,000 VND / month including the following specific jobs</w:t>
+      </w:r>
+      <w:r>
+        <w:rPr>
+          <w:rFonts w:ascii="Times New Roman" w:hAnsi="Times New Roman" w:cs="Times New Roman"/>
+          <w:sz w:val="26"/>
+          <w:szCs w:val="26"/>
+        </w:rPr>
+        <w:t>:</w:t>
+      </w:r>
+    </w:p>
+    <w:p>
+      <w:pPr>
+        <w:rPr>
+          <w:rFonts w:ascii="Times New Roman" w:hAnsi="Times New Roman" w:cs="Times New Roman"/>
+          <w:sz w:val="26"/>
+          <w:szCs w:val="26"/>
+        </w:rPr>
+      </w:pPr>
+    </w:p>
+    <w:p>
+      <w:pPr>
+        <w:ind w:left="720"/>
+        <w:rPr>
+          <w:rFonts w:ascii="Times New Roman" w:hAnsi="Times New Roman" w:cs="Times New Roman"/>
+          <w:sz w:val="26"/>
+          <w:szCs w:val="26"/>
+        </w:rPr>
+      </w:pPr>
+      <w:r>
+        <w:rPr>
+          <w:rFonts w:ascii="Times New Roman" w:hAnsi="Times New Roman" w:cs="Times New Roman"/>
+          <w:sz w:val="26"/>
+          <w:szCs w:val="26"/>
+        </w:rPr>
+        <w:t>-</w:t>
+      </w:r>
+      <w:r>
+        <w:rPr>
+          <w:rFonts w:ascii="Times New Roman" w:hAnsi="Times New Roman" w:cs="Times New Roman"/>
+          <w:sz w:val="26"/>
+          <w:szCs w:val="26"/>
+        </w:rPr>
+        <w:t xml:space="preserve"> Edit images, article content in the month. Time: 5 hours</w:t>
+      </w:r>
+    </w:p>
+    <w:p>
+      <w:pPr>
+        <w:ind w:left="720"/>
+        <w:rPr>
+          <w:rFonts w:ascii="Times New Roman" w:hAnsi="Times New Roman" w:cs="Times New Roman"/>
+          <w:sz w:val="26"/>
+          <w:szCs w:val="26"/>
+        </w:rPr>
+      </w:pPr>
+      <w:r>
+        <w:rPr>
+          <w:rFonts w:ascii="Times New Roman" w:hAnsi="Times New Roman" w:cs="Times New Roman"/>
+          <w:sz w:val="26"/>
+          <w:szCs w:val="26"/>
+        </w:rPr>
+        <w:t>-</w:t>
+      </w:r>
+      <w:r>
+        <w:rPr>
+          <w:rFonts w:ascii="Times New Roman" w:hAnsi="Times New Roman" w:cs="Times New Roman"/>
+          <w:sz w:val="26"/>
+          <w:szCs w:val="26"/>
+        </w:rPr>
+        <w:t xml:space="preserve"> Update website content according to customer requirements</w:t>
+      </w:r>
+    </w:p>
+    <w:p>
+      <w:pPr>
+        <w:ind w:left="720"/>
+        <w:rPr>
+          <w:rFonts w:ascii="Times New Roman" w:hAnsi="Times New Roman" w:cs="Times New Roman"/>
+          <w:sz w:val="26"/>
+          <w:szCs w:val="26"/>
+        </w:rPr>
+      </w:pPr>
+      <w:r>
+        <w:rPr>
+          <w:rFonts w:ascii="Times New Roman" w:hAnsi="Times New Roman" w:cs="Times New Roman"/>
+          <w:sz w:val="26"/>
+          <w:szCs w:val="26"/>
+        </w:rPr>
+        <w:t>-</w:t>
+      </w:r>
+      <w:r>
+        <w:rPr>
+          <w:rFonts w:ascii="Times New Roman" w:hAnsi="Times New Roman" w:cs="Times New Roman"/>
+          <w:sz w:val="26"/>
+          <w:szCs w:val="26"/>
+        </w:rPr>
+        <w:t xml:space="preserve"> Download data via the FTP protocol</w:t>
+      </w:r>
+    </w:p>
+    <w:p>
+      <w:pPr>
+        <w:ind w:left="720"/>
+        <w:rPr>
+          <w:rFonts w:ascii="Times New Roman" w:hAnsi="Times New Roman" w:cs="Times New Roman"/>
+          <w:sz w:val="26"/>
+          <w:szCs w:val="26"/>
+        </w:rPr>
+      </w:pPr>
+      <w:r>
+        <w:rPr>
+          <w:rFonts w:ascii="Times New Roman" w:hAnsi="Times New Roman" w:cs="Times New Roman"/>
+          <w:sz w:val="26"/>
+          <w:szCs w:val="26"/>
+        </w:rPr>
+        <w:t>-</w:t>
+      </w:r>
+      <w:r>
+        <w:rPr>
+          <w:rFonts w:ascii="Times New Roman" w:hAnsi="Times New Roman" w:cs="Times New Roman"/>
+          <w:sz w:val="26"/>
+          <w:szCs w:val="26"/>
+        </w:rPr>
+        <w:t xml:space="preserve"> Promptly respond to requests for change or troubleshooting upon receipt of a notice</w:t>
+      </w:r>
+    </w:p>
+    <w:p>
+      <w:pPr>
+        <w:ind w:left="720"/>
+        <w:rPr>
+          <w:rFonts w:ascii="Times New Roman" w:hAnsi="Times New Roman" w:cs="Times New Roman"/>
+          <w:sz w:val="26"/>
+          <w:szCs w:val="26"/>
+        </w:rPr>
+      </w:pPr>
+      <w:r>
+        <w:rPr>
+          <w:rFonts w:ascii="Times New Roman" w:hAnsi="Times New Roman" w:cs="Times New Roman"/>
+          <w:sz w:val="26"/>
+          <w:szCs w:val="26"/>
+        </w:rPr>
+        <w:lastRenderedPageBreak/>
+        <w:t>-</w:t>
+      </w:r>
+      <w:r>
+        <w:rPr>
+          <w:rFonts w:ascii="Times New Roman" w:hAnsi="Times New Roman" w:cs="Times New Roman"/>
+          <w:sz w:val="26"/>
+          <w:szCs w:val="26"/>
+        </w:rPr>
+        <w:t xml:space="preserve"> Edit the error links in the website</w:t>
+      </w:r>
+    </w:p>
+    <w:p>
+      <w:pPr>
+        <w:ind w:left="720"/>
+        <w:rPr>
+          <w:rFonts w:ascii="Times New Roman" w:hAnsi="Times New Roman" w:cs="Times New Roman"/>
+          <w:sz w:val="26"/>
+          <w:szCs w:val="26"/>
+        </w:rPr>
+      </w:pPr>
+      <w:r>
+        <w:rPr>
+          <w:rFonts w:ascii="Times New Roman" w:hAnsi="Times New Roman" w:cs="Times New Roman"/>
+          <w:sz w:val="26"/>
+          <w:szCs w:val="26"/>
+        </w:rPr>
+        <w:t>-</w:t>
+      </w:r>
+      <w:r>
+        <w:rPr>
+          <w:rFonts w:ascii="Times New Roman" w:hAnsi="Times New Roman" w:cs="Times New Roman"/>
+          <w:sz w:val="26"/>
+          <w:szCs w:val="26"/>
+        </w:rPr>
+        <w:t xml:space="preserve"> Store website data weekly.</w:t>
+      </w:r>
+    </w:p>
+    <w:p>
+      <w:pPr>
+        <w:rPr>
+          <w:rFonts w:ascii="Times New Roman" w:hAnsi="Times New Roman" w:cs="Times New Roman"/>
+        </w:rPr>
+      </w:pPr>
+    </w:p>
+    <w:p>
+      <w:pPr>
+        <w:rPr>
+          <w:rFonts w:ascii="Times New Roman" w:hAnsi="Times New Roman" w:cs="Times New Roman"/>
+        </w:rPr>
+      </w:pPr>
+    </w:p>
+    <w:p>
+      <w:pPr>
+        <w:rPr>
+          <w:rFonts w:ascii="Times New Roman" w:hAnsi="Times New Roman" w:cs="Times New Roman"/>
+        </w:rPr>
+      </w:pPr>
+    </w:p>
+    <w:p>
+      <w:pPr>
+        <w:rPr>
+          <w:rFonts w:ascii="Times New Roman" w:hAnsi="Times New Roman" w:cs="Times New Roman"/>
+        </w:rPr>
+      </w:pPr>
+    </w:p>
+    <w:p>
+      <w:pPr>
+        <w:ind w:left="432"/>
+        <w:rPr>
+          <w:rFonts w:ascii="Times New Roman" w:hAnsi="Times New Roman" w:cs="Times New Roman"/>
+          <w:sz w:val="26"/>
+          <w:szCs w:val="26"/>
+        </w:rPr>
+      </w:pPr>
+      <w:r>
+        <w:rPr>
+          <w:rFonts w:ascii="Times New Roman" w:hAnsi="Times New Roman" w:cs="Times New Roman"/>
+          <w:sz w:val="26"/>
+          <w:szCs w:val="26"/>
+        </w:rPr>
+        <w:t xml:space="preserve">4. </w:t>
+      </w:r>
+      <w:r>
+        <w:rPr>
+          <w:rFonts w:ascii="Times New Roman" w:hAnsi="Times New Roman" w:cs="Times New Roman"/>
+          <w:sz w:val="26"/>
+          <w:szCs w:val="26"/>
+        </w:rPr>
+        <w:t>Professional maintenance package</w:t>
+      </w:r>
+      <w:r>
+        <w:rPr>
+          <w:rFonts w:ascii="Times New Roman" w:hAnsi="Times New Roman" w:cs="Times New Roman"/>
+          <w:sz w:val="26"/>
+          <w:szCs w:val="26"/>
+        </w:rPr>
+        <w:t>: 5,000,000 VND / month including the following specific jobs:</w:t>
+      </w:r>
+    </w:p>
+    <w:p>
+      <w:pPr>
+        <w:rPr>
+          <w:rFonts w:ascii="Times New Roman" w:hAnsi="Times New Roman" w:cs="Times New Roman"/>
+          <w:sz w:val="26"/>
+          <w:szCs w:val="26"/>
+        </w:rPr>
+      </w:pPr>
+    </w:p>
+    <w:p>
+      <w:pPr>
+        <w:ind w:left="720"/>
+        <w:rPr>
+          <w:rFonts w:ascii="Times New Roman" w:hAnsi="Times New Roman" w:cs="Times New Roman"/>
+          <w:sz w:val="26"/>
+          <w:szCs w:val="26"/>
+        </w:rPr>
+      </w:pPr>
+      <w:r>
+        <w:rPr>
+          <w:rFonts w:ascii="Times New Roman" w:hAnsi="Times New Roman" w:cs="Times New Roman"/>
+          <w:sz w:val="26"/>
+          <w:szCs w:val="26"/>
+        </w:rPr>
+        <w:t>-</w:t>
+      </w:r>
+      <w:r>
+        <w:rPr>
+          <w:rFonts w:ascii="Times New Roman" w:hAnsi="Times New Roman" w:cs="Times New Roman"/>
+          <w:sz w:val="26"/>
+          <w:szCs w:val="26"/>
+        </w:rPr>
+        <w:t xml:space="preserve"> Edit images, article content in the month. Time: 10 hours</w:t>
+      </w:r>
+    </w:p>
+    <w:p>
+      <w:pPr>
+        <w:ind w:left="720"/>
+        <w:rPr>
+          <w:rFonts w:ascii="Times New Roman" w:hAnsi="Times New Roman" w:cs="Times New Roman"/>
+          <w:sz w:val="26"/>
+          <w:szCs w:val="26"/>
+        </w:rPr>
+      </w:pPr>
+      <w:r>
+        <w:rPr>
+          <w:rFonts w:ascii="Times New Roman" w:hAnsi="Times New Roman" w:cs="Times New Roman"/>
+          <w:sz w:val="26"/>
+          <w:szCs w:val="26"/>
+        </w:rPr>
+        <w:t>-</w:t>
+      </w:r>
+      <w:r>
+        <w:rPr>
+          <w:rFonts w:ascii="Times New Roman" w:hAnsi="Times New Roman" w:cs="Times New Roman"/>
+          <w:sz w:val="26"/>
+          <w:szCs w:val="26"/>
+        </w:rPr>
+        <w:t xml:space="preserve"> Update website content according to customer requirements, including product updates for the E-commerce website</w:t>
+      </w:r>
+    </w:p>
+    <w:p>
+      <w:pPr>
+        <w:ind w:left="720"/>
+        <w:rPr>
+          <w:rFonts w:ascii="Times New Roman" w:hAnsi="Times New Roman" w:cs="Times New Roman"/>
+          <w:sz w:val="26"/>
+          <w:szCs w:val="26"/>
+        </w:rPr>
+      </w:pPr>
+      <w:r>
+        <w:rPr>
+          <w:rFonts w:ascii="Times New Roman" w:hAnsi="Times New Roman" w:cs="Times New Roman"/>
+          <w:sz w:val="26"/>
+          <w:szCs w:val="26"/>
+        </w:rPr>
+        <w:t>-</w:t>
+      </w:r>
+      <w:r>
+        <w:rPr>
+          <w:rFonts w:ascii="Times New Roman" w:hAnsi="Times New Roman" w:cs="Times New Roman"/>
+          <w:sz w:val="26"/>
+          <w:szCs w:val="26"/>
+        </w:rPr>
+        <w:t xml:space="preserve"> Download data via the FTP protocol</w:t>
+      </w:r>
+    </w:p>
+    <w:p>
+      <w:pPr>
+        <w:ind w:left="720"/>
+        <w:rPr>
+          <w:rFonts w:ascii="Times New Roman" w:hAnsi="Times New Roman" w:cs="Times New Roman"/>
+          <w:sz w:val="26"/>
+          <w:szCs w:val="26"/>
+        </w:rPr>
+      </w:pPr>
+      <w:r>
+        <w:rPr>
+          <w:rFonts w:ascii="Times New Roman" w:hAnsi="Times New Roman" w:cs="Times New Roman"/>
+          <w:sz w:val="26"/>
+          <w:szCs w:val="26"/>
+        </w:rPr>
+        <w:t>-</w:t>
+      </w:r>
+      <w:r>
+        <w:rPr>
+          <w:rFonts w:ascii="Times New Roman" w:hAnsi="Times New Roman" w:cs="Times New Roman"/>
+          <w:sz w:val="26"/>
+          <w:szCs w:val="26"/>
+        </w:rPr>
+        <w:t xml:space="preserve"> Promptly respond to requests for change or troubleshooting upon receipt of a notice</w:t>
+      </w:r>
+    </w:p>
+    <w:p>
+      <w:pPr>
+        <w:ind w:left="720"/>
+        <w:rPr>
+          <w:rFonts w:ascii="Times New Roman" w:hAnsi="Times New Roman" w:cs="Times New Roman"/>
+          <w:sz w:val="26"/>
+          <w:szCs w:val="26"/>
+        </w:rPr>
+      </w:pPr>
+      <w:r>
+        <w:rPr>
+          <w:rFonts w:ascii="Times New Roman" w:hAnsi="Times New Roman" w:cs="Times New Roman"/>
+          <w:sz w:val="26"/>
+          <w:szCs w:val="26"/>
+        </w:rPr>
+        <w:t>-</w:t>
+      </w:r>
+      <w:r>
+        <w:rPr>
+          <w:rFonts w:ascii="Times New Roman" w:hAnsi="Times New Roman" w:cs="Times New Roman"/>
+          <w:sz w:val="26"/>
+          <w:szCs w:val="26"/>
+        </w:rPr>
+        <w:t xml:space="preserve"> Edit the error links in the website</w:t>
+      </w:r>
+    </w:p>
+    <w:p>
+      <w:pPr>
+        <w:ind w:left="720"/>
+        <w:rPr>
+          <w:rFonts w:ascii="Times New Roman" w:hAnsi="Times New Roman" w:cs="Times New Roman"/>
+          <w:sz w:val="26"/>
+          <w:szCs w:val="26"/>
+        </w:rPr>
+      </w:pPr>
+      <w:r>
+        <w:rPr>
+          <w:rFonts w:ascii="Times New Roman" w:hAnsi="Times New Roman" w:cs="Times New Roman"/>
+          <w:sz w:val="26"/>
+          <w:szCs w:val="26"/>
+        </w:rPr>
+        <w:t>-</w:t>
+      </w:r>
+      <w:r>
+        <w:rPr>
+          <w:rFonts w:ascii="Times New Roman" w:hAnsi="Times New Roman" w:cs="Times New Roman"/>
+          <w:sz w:val="26"/>
+          <w:szCs w:val="26"/>
+        </w:rPr>
+        <w:t xml:space="preserve"> Store website data weekly.</w:t>
+      </w:r>
+    </w:p>
+    <w:p/>
+    <w:p/>
+    <w:p/>
+    <w:p>
+      <w:pPr>
+        <w:pStyle w:val="ListParagraph"/>
+        <w:jc w:val="both"/>
+        <w:rPr>
+          <w:rFonts w:cs="Times New Roman"/>
+          <w:sz w:val="28"/>
+          <w:szCs w:val="28"/>
         </w:rPr>
         <w:sectPr>
           <w:headerReference w:type="default" r:id="rId10"/>
@@ -4945,16 +9008,6 @@
           <w:docGrid w:linePitch="360"/>
         </w:sectPr>
       </w:pPr>
-      <w:bookmarkStart w:id="17" w:name="_Toc43815236"/>
-      <w:r>
-        <w:rPr>
-          <w:rFonts w:cs="Times New Roman"/>
-          <w:szCs w:val="36"/>
-        </w:rPr>
-        <w:lastRenderedPageBreak/>
-        <w:t>Maintenance</w:t>
-      </w:r>
-      <w:bookmarkEnd w:id="17"/>
     </w:p>
     <w:p>
       <w:pPr>
@@ -4969,7 +9022,7 @@
           <w:szCs w:val="36"/>
         </w:rPr>
       </w:pPr>
-      <w:bookmarkStart w:id="18" w:name="_Toc43815237"/>
+      <w:bookmarkStart w:id="18" w:name="_Toc45621616"/>
       <w:r>
         <w:rPr>
           <w:rFonts w:cs="Times New Roman"/>
@@ -5298,12 +9351,14 @@
                 <w:szCs w:val="26"/>
               </w:rPr>
             </w:pPr>
+            <w:proofErr w:type="spellStart"/>
             <w:r>
               <w:rPr>
                 <w:rStyle w:val="fontstyle21"/>
               </w:rPr>
               <w:t>KhoiTHA</w:t>
             </w:r>
+            <w:proofErr w:type="spellEnd"/>
           </w:p>
         </w:tc>
         <w:tc>
@@ -5498,6 +9553,7 @@
                 <w:szCs w:val="26"/>
               </w:rPr>
             </w:pPr>
+            <w:proofErr w:type="spellStart"/>
             <w:r>
               <w:rPr>
                 <w:rStyle w:val="fontstyle21"/>
@@ -5507,6 +9563,7 @@
               </w:rPr>
               <w:t>KhoiTHA</w:t>
             </w:r>
+            <w:proofErr w:type="spellEnd"/>
             <w:r>
               <w:rPr>
                 <w:rStyle w:val="fontstyle21"/>
@@ -5527,6 +9584,7 @@
                 <w:bCs/>
               </w:rPr>
             </w:pPr>
+            <w:proofErr w:type="spellStart"/>
             <w:r>
               <w:rPr>
                 <w:rStyle w:val="fontstyle21"/>
@@ -5536,6 +9594,7 @@
               </w:rPr>
               <w:t>HaoVN</w:t>
             </w:r>
+            <w:proofErr w:type="spellEnd"/>
           </w:p>
         </w:tc>
         <w:tc>
@@ -5748,6 +9807,7 @@
                 <w:szCs w:val="26"/>
               </w:rPr>
             </w:pPr>
+            <w:proofErr w:type="spellStart"/>
             <w:r>
               <w:rPr>
                 <w:rStyle w:val="fontstyle21"/>
@@ -5757,6 +9817,7 @@
               </w:rPr>
               <w:t>KhoiTHA</w:t>
             </w:r>
+            <w:proofErr w:type="spellEnd"/>
           </w:p>
           <w:p>
             <w:pPr>
@@ -5769,6 +9830,7 @@
                 <w:szCs w:val="26"/>
               </w:rPr>
             </w:pPr>
+            <w:proofErr w:type="spellStart"/>
             <w:r>
               <w:rPr>
                 <w:rStyle w:val="fontstyle21"/>
@@ -5778,6 +9840,7 @@
               </w:rPr>
               <w:t>HaoVN</w:t>
             </w:r>
+            <w:proofErr w:type="spellEnd"/>
           </w:p>
           <w:p>
             <w:pPr>
@@ -5790,6 +9853,7 @@
                 <w:szCs w:val="26"/>
               </w:rPr>
             </w:pPr>
+            <w:proofErr w:type="spellStart"/>
             <w:r>
               <w:rPr>
                 <w:rStyle w:val="fontstyle21"/>
@@ -5799,6 +9863,7 @@
               </w:rPr>
               <w:t>DangCH</w:t>
             </w:r>
+            <w:proofErr w:type="spellEnd"/>
           </w:p>
           <w:p>
             <w:pPr>
@@ -6019,6 +10084,7 @@
                 <w:szCs w:val="26"/>
               </w:rPr>
             </w:pPr>
+            <w:proofErr w:type="spellStart"/>
             <w:r>
               <w:rPr>
                 <w:rFonts w:ascii="Times New Roman" w:hAnsi="Times New Roman" w:cs="Times New Roman"/>
@@ -6027,6 +10093,7 @@
               </w:rPr>
               <w:t>KhoiTHA</w:t>
             </w:r>
+            <w:proofErr w:type="spellEnd"/>
           </w:p>
           <w:p>
             <w:pPr>
@@ -6038,6 +10105,7 @@
                 <w:szCs w:val="26"/>
               </w:rPr>
             </w:pPr>
+            <w:proofErr w:type="spellStart"/>
             <w:r>
               <w:rPr>
                 <w:rFonts w:ascii="Times New Roman" w:hAnsi="Times New Roman" w:cs="Times New Roman"/>
@@ -6046,6 +10114,7 @@
               </w:rPr>
               <w:t>HaoVN</w:t>
             </w:r>
+            <w:proofErr w:type="spellEnd"/>
           </w:p>
           <w:p>
             <w:pPr>
@@ -6057,6 +10126,7 @@
                 <w:szCs w:val="26"/>
               </w:rPr>
             </w:pPr>
+            <w:proofErr w:type="spellStart"/>
             <w:r>
               <w:rPr>
                 <w:rFonts w:ascii="Times New Roman" w:hAnsi="Times New Roman" w:cs="Times New Roman"/>
@@ -6065,6 +10135,7 @@
               </w:rPr>
               <w:t>DangCH</w:t>
             </w:r>
+            <w:proofErr w:type="spellEnd"/>
           </w:p>
         </w:tc>
         <w:tc>
@@ -6259,6 +10330,7 @@
                 <w:szCs w:val="26"/>
               </w:rPr>
             </w:pPr>
+            <w:proofErr w:type="spellStart"/>
             <w:r>
               <w:rPr>
                 <w:rStyle w:val="fontstyle21"/>
@@ -6268,6 +10340,7 @@
               </w:rPr>
               <w:t>NhanLT</w:t>
             </w:r>
+            <w:proofErr w:type="spellEnd"/>
           </w:p>
           <w:p>
             <w:pPr>
@@ -6280,6 +10353,7 @@
                 <w:szCs w:val="26"/>
               </w:rPr>
             </w:pPr>
+            <w:proofErr w:type="spellStart"/>
             <w:r>
               <w:rPr>
                 <w:rStyle w:val="fontstyle21"/>
@@ -6289,6 +10363,7 @@
               </w:rPr>
               <w:t>HaoVN</w:t>
             </w:r>
+            <w:proofErr w:type="spellEnd"/>
           </w:p>
           <w:p>
             <w:pPr>
@@ -6300,6 +10375,7 @@
                 <w:bCs/>
               </w:rPr>
             </w:pPr>
+            <w:proofErr w:type="spellStart"/>
             <w:r>
               <w:rPr>
                 <w:rStyle w:val="fontstyle21"/>
@@ -6309,6 +10385,7 @@
               </w:rPr>
               <w:t>TriLM</w:t>
             </w:r>
+            <w:proofErr w:type="spellEnd"/>
           </w:p>
         </w:tc>
         <w:tc>
@@ -6474,7 +10551,7 @@
 </file>
 
 <file path=word/endnotes.xml><?xml version="1.0" encoding="utf-8"?>
-<w:endnotes xmlns:wpc="http://schemas.microsoft.com/office/word/2010/wordprocessingCanvas" xmlns:cx="http://schemas.microsoft.com/office/drawing/2014/chartex" xmlns:mc="http://schemas.openxmlformats.org/markup-compatibility/2006" xmlns:o="urn:schemas-microsoft-com:office:office" xmlns:r="http://schemas.openxmlformats.org/officeDocument/2006/relationships" xmlns:m="http://schemas.openxmlformats.org/officeDocument/2006/math" xmlns:v="urn:schemas-microsoft-com:vml" xmlns:wp14="http://schemas.microsoft.com/office/word/2010/wordprocessingDrawing" xmlns:wp="http://schemas.openxmlformats.org/drawingml/2006/wordprocessingDrawing" xmlns:w10="urn:schemas-microsoft-com:office:word" xmlns:w="http://schemas.openxmlformats.org/wordprocessingml/2006/main" xmlns:w14="http://schemas.microsoft.com/office/word/2010/wordml" xmlns:w15="http://schemas.microsoft.com/office/word/2012/wordml" xmlns:w16se="http://schemas.microsoft.com/office/word/2015/wordml/symex" xmlns:wpg="http://schemas.microsoft.com/office/word/2010/wordprocessingGroup" xmlns:wpi="http://schemas.microsoft.com/office/word/2010/wordprocessingInk" xmlns:wne="http://schemas.microsoft.com/office/word/2006/wordml" xmlns:wps="http://schemas.microsoft.com/office/word/2010/wordprocessingShape" mc:Ignorable="w14 w15 w16se wp14">
+<w:endnotes xmlns:wpc="http://schemas.microsoft.com/office/word/2010/wordprocessingCanvas" xmlns:mc="http://schemas.openxmlformats.org/markup-compatibility/2006" xmlns:o="urn:schemas-microsoft-com:office:office" xmlns:r="http://schemas.openxmlformats.org/officeDocument/2006/relationships" xmlns:m="http://schemas.openxmlformats.org/officeDocument/2006/math" xmlns:v="urn:schemas-microsoft-com:vml" xmlns:wp14="http://schemas.microsoft.com/office/word/2010/wordprocessingDrawing" xmlns:wp="http://schemas.openxmlformats.org/drawingml/2006/wordprocessingDrawing" xmlns:w10="urn:schemas-microsoft-com:office:word" xmlns:w="http://schemas.openxmlformats.org/wordprocessingml/2006/main" xmlns:w14="http://schemas.microsoft.com/office/word/2010/wordml" xmlns:w15="http://schemas.microsoft.com/office/word/2012/wordml" xmlns:wpg="http://schemas.microsoft.com/office/word/2010/wordprocessingGroup" xmlns:wpi="http://schemas.microsoft.com/office/word/2010/wordprocessingInk" xmlns:wne="http://schemas.microsoft.com/office/word/2006/wordml" xmlns:wps="http://schemas.microsoft.com/office/word/2010/wordprocessingShape" mc:Ignorable="w14 w15 wp14">
   <w:endnote w:type="separator" w:id="-1">
     <w:p>
       <w:pPr>
@@ -6499,10 +10576,10 @@
 </file>
 
 <file path=word/footer1.xml><?xml version="1.0" encoding="utf-8"?>
-<w:ftr xmlns:wpc="http://schemas.microsoft.com/office/word/2010/wordprocessingCanvas" xmlns:cx="http://schemas.microsoft.com/office/drawing/2014/chartex" xmlns:mc="http://schemas.openxmlformats.org/markup-compatibility/2006" xmlns:o="urn:schemas-microsoft-com:office:office" xmlns:r="http://schemas.openxmlformats.org/officeDocument/2006/relationships" xmlns:m="http://schemas.openxmlformats.org/officeDocument/2006/math" xmlns:v="urn:schemas-microsoft-com:vml" xmlns:wp14="http://schemas.microsoft.com/office/word/2010/wordprocessingDrawing" xmlns:wp="http://schemas.openxmlformats.org/drawingml/2006/wordprocessingDrawing" xmlns:w10="urn:schemas-microsoft-com:office:word" xmlns:w="http://schemas.openxmlformats.org/wordprocessingml/2006/main" xmlns:w14="http://schemas.microsoft.com/office/word/2010/wordml" xmlns:w15="http://schemas.microsoft.com/office/word/2012/wordml" xmlns:w16se="http://schemas.microsoft.com/office/word/2015/wordml/symex" xmlns:wpg="http://schemas.microsoft.com/office/word/2010/wordprocessingGroup" xmlns:wpi="http://schemas.microsoft.com/office/word/2010/wordprocessingInk" xmlns:wne="http://schemas.microsoft.com/office/word/2006/wordml" xmlns:wps="http://schemas.microsoft.com/office/word/2010/wordprocessingShape" mc:Ignorable="w14 w15 w16se wp14">
+<w:ftr xmlns:wpc="http://schemas.microsoft.com/office/word/2010/wordprocessingCanvas" xmlns:mc="http://schemas.openxmlformats.org/markup-compatibility/2006" xmlns:o="urn:schemas-microsoft-com:office:office" xmlns:r="http://schemas.openxmlformats.org/officeDocument/2006/relationships" xmlns:m="http://schemas.openxmlformats.org/officeDocument/2006/math" xmlns:v="urn:schemas-microsoft-com:vml" xmlns:wp14="http://schemas.microsoft.com/office/word/2010/wordprocessingDrawing" xmlns:wp="http://schemas.openxmlformats.org/drawingml/2006/wordprocessingDrawing" xmlns:w10="urn:schemas-microsoft-com:office:word" xmlns:w="http://schemas.openxmlformats.org/wordprocessingml/2006/main" xmlns:w14="http://schemas.microsoft.com/office/word/2010/wordml" xmlns:w15="http://schemas.microsoft.com/office/word/2012/wordml" xmlns:wpg="http://schemas.microsoft.com/office/word/2010/wordprocessingGroup" xmlns:wpi="http://schemas.microsoft.com/office/word/2010/wordprocessingInk" xmlns:wne="http://schemas.microsoft.com/office/word/2006/wordml" xmlns:wps="http://schemas.microsoft.com/office/word/2010/wordprocessingShape" mc:Ignorable="w14 w15 wp14">
   <w:sdt>
     <w:sdtPr>
-      <w:id w:val="1515029632"/>
+      <w:id w:val="-2142796392"/>
       <w:docPartObj>
         <w:docPartGallery w:val="Page Numbers (Bottom of Page)"/>
         <w:docPartUnique/>
@@ -6532,7 +10609,7 @@
           <w:rPr>
             <w:noProof/>
           </w:rPr>
-          <w:t>9</w:t>
+          <w:t>1</w:t>
         </w:r>
         <w:r>
           <w:rPr>
@@ -6575,10 +10652,10 @@
 </file>
 
 <file path=word/footer2.xml><?xml version="1.0" encoding="utf-8"?>
-<w:ftr xmlns:wpc="http://schemas.microsoft.com/office/word/2010/wordprocessingCanvas" xmlns:cx="http://schemas.microsoft.com/office/drawing/2014/chartex" xmlns:mc="http://schemas.openxmlformats.org/markup-compatibility/2006" xmlns:o="urn:schemas-microsoft-com:office:office" xmlns:r="http://schemas.openxmlformats.org/officeDocument/2006/relationships" xmlns:m="http://schemas.openxmlformats.org/officeDocument/2006/math" xmlns:v="urn:schemas-microsoft-com:vml" xmlns:wp14="http://schemas.microsoft.com/office/word/2010/wordprocessingDrawing" xmlns:wp="http://schemas.openxmlformats.org/drawingml/2006/wordprocessingDrawing" xmlns:w10="urn:schemas-microsoft-com:office:word" xmlns:w="http://schemas.openxmlformats.org/wordprocessingml/2006/main" xmlns:w14="http://schemas.microsoft.com/office/word/2010/wordml" xmlns:w15="http://schemas.microsoft.com/office/word/2012/wordml" xmlns:w16se="http://schemas.microsoft.com/office/word/2015/wordml/symex" xmlns:wpg="http://schemas.microsoft.com/office/word/2010/wordprocessingGroup" xmlns:wpi="http://schemas.microsoft.com/office/word/2010/wordprocessingInk" xmlns:wne="http://schemas.microsoft.com/office/word/2006/wordml" xmlns:wps="http://schemas.microsoft.com/office/word/2010/wordprocessingShape" mc:Ignorable="w14 w15 w16se wp14">
+<w:ftr xmlns:wpc="http://schemas.microsoft.com/office/word/2010/wordprocessingCanvas" xmlns:mc="http://schemas.openxmlformats.org/markup-compatibility/2006" xmlns:o="urn:schemas-microsoft-com:office:office" xmlns:r="http://schemas.openxmlformats.org/officeDocument/2006/relationships" xmlns:m="http://schemas.openxmlformats.org/officeDocument/2006/math" xmlns:v="urn:schemas-microsoft-com:vml" xmlns:wp14="http://schemas.microsoft.com/office/word/2010/wordprocessingDrawing" xmlns:wp="http://schemas.openxmlformats.org/drawingml/2006/wordprocessingDrawing" xmlns:w10="urn:schemas-microsoft-com:office:word" xmlns:w="http://schemas.openxmlformats.org/wordprocessingml/2006/main" xmlns:w14="http://schemas.microsoft.com/office/word/2010/wordml" xmlns:w15="http://schemas.microsoft.com/office/word/2012/wordml" xmlns:wpg="http://schemas.microsoft.com/office/word/2010/wordprocessingGroup" xmlns:wpi="http://schemas.microsoft.com/office/word/2010/wordprocessingInk" xmlns:wne="http://schemas.microsoft.com/office/word/2006/wordml" xmlns:wps="http://schemas.microsoft.com/office/word/2010/wordprocessingShape" mc:Ignorable="w14 w15 wp14">
   <w:sdt>
     <w:sdtPr>
-      <w:id w:val="-198713650"/>
+      <w:id w:val="1672522728"/>
       <w:docPartObj>
         <w:docPartGallery w:val="Page Numbers (Bottom of Page)"/>
         <w:docPartUnique/>
@@ -6628,7 +10705,7 @@
 </file>
 
 <file path=word/footnotes.xml><?xml version="1.0" encoding="utf-8"?>
-<w:footnotes xmlns:wpc="http://schemas.microsoft.com/office/word/2010/wordprocessingCanvas" xmlns:cx="http://schemas.microsoft.com/office/drawing/2014/chartex" xmlns:mc="http://schemas.openxmlformats.org/markup-compatibility/2006" xmlns:o="urn:schemas-microsoft-com:office:office" xmlns:r="http://schemas.openxmlformats.org/officeDocument/2006/relationships" xmlns:m="http://schemas.openxmlformats.org/officeDocument/2006/math" xmlns:v="urn:schemas-microsoft-com:vml" xmlns:wp14="http://schemas.microsoft.com/office/word/2010/wordprocessingDrawing" xmlns:wp="http://schemas.openxmlformats.org/drawingml/2006/wordprocessingDrawing" xmlns:w10="urn:schemas-microsoft-com:office:word" xmlns:w="http://schemas.openxmlformats.org/wordprocessingml/2006/main" xmlns:w14="http://schemas.microsoft.com/office/word/2010/wordml" xmlns:w15="http://schemas.microsoft.com/office/word/2012/wordml" xmlns:w16se="http://schemas.microsoft.com/office/word/2015/wordml/symex" xmlns:wpg="http://schemas.microsoft.com/office/word/2010/wordprocessingGroup" xmlns:wpi="http://schemas.microsoft.com/office/word/2010/wordprocessingInk" xmlns:wne="http://schemas.microsoft.com/office/word/2006/wordml" xmlns:wps="http://schemas.microsoft.com/office/word/2010/wordprocessingShape" mc:Ignorable="w14 w15 w16se wp14">
+<w:footnotes xmlns:wpc="http://schemas.microsoft.com/office/word/2010/wordprocessingCanvas" xmlns:mc="http://schemas.openxmlformats.org/markup-compatibility/2006" xmlns:o="urn:schemas-microsoft-com:office:office" xmlns:r="http://schemas.openxmlformats.org/officeDocument/2006/relationships" xmlns:m="http://schemas.openxmlformats.org/officeDocument/2006/math" xmlns:v="urn:schemas-microsoft-com:vml" xmlns:wp14="http://schemas.microsoft.com/office/word/2010/wordprocessingDrawing" xmlns:wp="http://schemas.openxmlformats.org/drawingml/2006/wordprocessingDrawing" xmlns:w10="urn:schemas-microsoft-com:office:word" xmlns:w="http://schemas.openxmlformats.org/wordprocessingml/2006/main" xmlns:w14="http://schemas.microsoft.com/office/word/2010/wordml" xmlns:w15="http://schemas.microsoft.com/office/word/2012/wordml" xmlns:wpg="http://schemas.microsoft.com/office/word/2010/wordprocessingGroup" xmlns:wpi="http://schemas.microsoft.com/office/word/2010/wordprocessingInk" xmlns:wne="http://schemas.microsoft.com/office/word/2006/wordml" xmlns:wps="http://schemas.microsoft.com/office/word/2010/wordprocessingShape" mc:Ignorable="w14 w15 wp14">
   <w:footnote w:type="separator" w:id="-1">
     <w:p>
       <w:pPr>
@@ -6653,7 +10730,7 @@
 </file>
 
 <file path=word/header1.xml><?xml version="1.0" encoding="utf-8"?>
-<w:hdr xmlns:wpc="http://schemas.microsoft.com/office/word/2010/wordprocessingCanvas" xmlns:cx="http://schemas.microsoft.com/office/drawing/2014/chartex" xmlns:mc="http://schemas.openxmlformats.org/markup-compatibility/2006" xmlns:o="urn:schemas-microsoft-com:office:office" xmlns:r="http://schemas.openxmlformats.org/officeDocument/2006/relationships" xmlns:m="http://schemas.openxmlformats.org/officeDocument/2006/math" xmlns:v="urn:schemas-microsoft-com:vml" xmlns:wp14="http://schemas.microsoft.com/office/word/2010/wordprocessingDrawing" xmlns:wp="http://schemas.openxmlformats.org/drawingml/2006/wordprocessingDrawing" xmlns:w10="urn:schemas-microsoft-com:office:word" xmlns:w="http://schemas.openxmlformats.org/wordprocessingml/2006/main" xmlns:w14="http://schemas.microsoft.com/office/word/2010/wordml" xmlns:w15="http://schemas.microsoft.com/office/word/2012/wordml" xmlns:w16se="http://schemas.microsoft.com/office/word/2015/wordml/symex" xmlns:wpg="http://schemas.microsoft.com/office/word/2010/wordprocessingGroup" xmlns:wpi="http://schemas.microsoft.com/office/word/2010/wordprocessingInk" xmlns:wne="http://schemas.microsoft.com/office/word/2006/wordml" xmlns:wps="http://schemas.microsoft.com/office/word/2010/wordprocessingShape" mc:Ignorable="w14 w15 w16se wp14">
+<w:hdr xmlns:wpc="http://schemas.microsoft.com/office/word/2010/wordprocessingCanvas" xmlns:mc="http://schemas.openxmlformats.org/markup-compatibility/2006" xmlns:o="urn:schemas-microsoft-com:office:office" xmlns:r="http://schemas.openxmlformats.org/officeDocument/2006/relationships" xmlns:m="http://schemas.openxmlformats.org/officeDocument/2006/math" xmlns:v="urn:schemas-microsoft-com:vml" xmlns:wp14="http://schemas.microsoft.com/office/word/2010/wordprocessingDrawing" xmlns:wp="http://schemas.openxmlformats.org/drawingml/2006/wordprocessingDrawing" xmlns:w10="urn:schemas-microsoft-com:office:word" xmlns:w="http://schemas.openxmlformats.org/wordprocessingml/2006/main" xmlns:w14="http://schemas.microsoft.com/office/word/2010/wordml" xmlns:w15="http://schemas.microsoft.com/office/word/2012/wordml" xmlns:wpg="http://schemas.microsoft.com/office/word/2010/wordprocessingGroup" xmlns:wpi="http://schemas.microsoft.com/office/word/2010/wordprocessingInk" xmlns:wne="http://schemas.microsoft.com/office/word/2006/wordml" xmlns:wps="http://schemas.microsoft.com/office/word/2010/wordprocessingShape" mc:Ignorable="w14 w15 wp14">
   <w:p>
     <w:pPr>
       <w:pStyle w:val="Header"/>
@@ -6666,13 +10743,12 @@
       <w:rPr>
         <w:rFonts w:eastAsiaTheme="minorEastAsia"/>
         <w:noProof/>
-        <w:lang w:eastAsia="ja-JP"/>
       </w:rPr>
       <w:drawing>
         <wp:inline distT="0" distB="0" distL="0" distR="0" wp14:anchorId="203595E2" wp14:editId="42C3C72F">
           <wp:extent cx="1584960" cy="531042"/>
           <wp:effectExtent l="0" t="0" r="0" b="2540"/>
-          <wp:docPr id="13" name="Picture 13" descr="A close up of a sign&#10;&#10;Description automatically generated"/>
+          <wp:docPr id="1" name="Picture 1" descr="A close up of a sign&#10;&#10;Description automatically generated"/>
           <wp:cNvGraphicFramePr>
             <a:graphicFrameLocks xmlns:a="http://schemas.openxmlformats.org/drawingml/2006/main" noChangeAspect="1"/>
           </wp:cNvGraphicFramePr>
@@ -6720,7 +10796,7 @@
 </file>
 
 <file path=word/header2.xml><?xml version="1.0" encoding="utf-8"?>
-<w:hdr xmlns:wpc="http://schemas.microsoft.com/office/word/2010/wordprocessingCanvas" xmlns:cx="http://schemas.microsoft.com/office/drawing/2014/chartex" xmlns:mc="http://schemas.openxmlformats.org/markup-compatibility/2006" xmlns:o="urn:schemas-microsoft-com:office:office" xmlns:r="http://schemas.openxmlformats.org/officeDocument/2006/relationships" xmlns:m="http://schemas.openxmlformats.org/officeDocument/2006/math" xmlns:v="urn:schemas-microsoft-com:vml" xmlns:wp14="http://schemas.microsoft.com/office/word/2010/wordprocessingDrawing" xmlns:wp="http://schemas.openxmlformats.org/drawingml/2006/wordprocessingDrawing" xmlns:w10="urn:schemas-microsoft-com:office:word" xmlns:w="http://schemas.openxmlformats.org/wordprocessingml/2006/main" xmlns:w14="http://schemas.microsoft.com/office/word/2010/wordml" xmlns:w15="http://schemas.microsoft.com/office/word/2012/wordml" xmlns:w16se="http://schemas.microsoft.com/office/word/2015/wordml/symex" xmlns:wpg="http://schemas.microsoft.com/office/word/2010/wordprocessingGroup" xmlns:wpi="http://schemas.microsoft.com/office/word/2010/wordprocessingInk" xmlns:wne="http://schemas.microsoft.com/office/word/2006/wordml" xmlns:wps="http://schemas.microsoft.com/office/word/2010/wordprocessingShape" mc:Ignorable="w14 w15 w16se wp14">
+<w:hdr xmlns:wpc="http://schemas.microsoft.com/office/word/2010/wordprocessingCanvas" xmlns:mc="http://schemas.openxmlformats.org/markup-compatibility/2006" xmlns:o="urn:schemas-microsoft-com:office:office" xmlns:r="http://schemas.openxmlformats.org/officeDocument/2006/relationships" xmlns:m="http://schemas.openxmlformats.org/officeDocument/2006/math" xmlns:v="urn:schemas-microsoft-com:vml" xmlns:wp14="http://schemas.microsoft.com/office/word/2010/wordprocessingDrawing" xmlns:wp="http://schemas.openxmlformats.org/drawingml/2006/wordprocessingDrawing" xmlns:w10="urn:schemas-microsoft-com:office:word" xmlns:w="http://schemas.openxmlformats.org/wordprocessingml/2006/main" xmlns:w14="http://schemas.microsoft.com/office/word/2010/wordml" xmlns:w15="http://schemas.microsoft.com/office/word/2012/wordml" xmlns:wpg="http://schemas.microsoft.com/office/word/2010/wordprocessingGroup" xmlns:wpi="http://schemas.microsoft.com/office/word/2010/wordprocessingInk" xmlns:wne="http://schemas.microsoft.com/office/word/2006/wordml" xmlns:wps="http://schemas.microsoft.com/office/word/2010/wordprocessingShape" mc:Ignorable="w14 w15 wp14">
   <w:p>
     <w:pPr>
       <w:pStyle w:val="Header"/>
@@ -6753,7 +10829,7 @@
 </file>
 
 <file path=word/numbering.xml><?xml version="1.0" encoding="utf-8"?>
-<w:numbering xmlns:wpc="http://schemas.microsoft.com/office/word/2010/wordprocessingCanvas" xmlns:cx="http://schemas.microsoft.com/office/drawing/2014/chartex" xmlns:mc="http://schemas.openxmlformats.org/markup-compatibility/2006" xmlns:o="urn:schemas-microsoft-com:office:office" xmlns:r="http://schemas.openxmlformats.org/officeDocument/2006/relationships" xmlns:m="http://schemas.openxmlformats.org/officeDocument/2006/math" xmlns:v="urn:schemas-microsoft-com:vml" xmlns:wp14="http://schemas.microsoft.com/office/word/2010/wordprocessingDrawing" xmlns:wp="http://schemas.openxmlformats.org/drawingml/2006/wordprocessingDrawing" xmlns:w10="urn:schemas-microsoft-com:office:word" xmlns:w="http://schemas.openxmlformats.org/wordprocessingml/2006/main" xmlns:w14="http://schemas.microsoft.com/office/word/2010/wordml" xmlns:w15="http://schemas.microsoft.com/office/word/2012/wordml" xmlns:w16se="http://schemas.microsoft.com/office/word/2015/wordml/symex" xmlns:wpg="http://schemas.microsoft.com/office/word/2010/wordprocessingGroup" xmlns:wpi="http://schemas.microsoft.com/office/word/2010/wordprocessingInk" xmlns:wne="http://schemas.microsoft.com/office/word/2006/wordml" xmlns:wps="http://schemas.microsoft.com/office/word/2010/wordprocessingShape" mc:Ignorable="w14 w15 w16se wp14">
+<w:numbering xmlns:wpc="http://schemas.microsoft.com/office/word/2010/wordprocessingCanvas" xmlns:mc="http://schemas.openxmlformats.org/markup-compatibility/2006" xmlns:o="urn:schemas-microsoft-com:office:office" xmlns:r="http://schemas.openxmlformats.org/officeDocument/2006/relationships" xmlns:m="http://schemas.openxmlformats.org/officeDocument/2006/math" xmlns:v="urn:schemas-microsoft-com:vml" xmlns:wp14="http://schemas.microsoft.com/office/word/2010/wordprocessingDrawing" xmlns:wp="http://schemas.openxmlformats.org/drawingml/2006/wordprocessingDrawing" xmlns:w10="urn:schemas-microsoft-com:office:word" xmlns:w="http://schemas.openxmlformats.org/wordprocessingml/2006/main" xmlns:w14="http://schemas.microsoft.com/office/word/2010/wordml" xmlns:w15="http://schemas.microsoft.com/office/word/2012/wordml" xmlns:wpg="http://schemas.microsoft.com/office/word/2010/wordprocessingGroup" xmlns:wpi="http://schemas.microsoft.com/office/word/2010/wordprocessingInk" xmlns:wne="http://schemas.microsoft.com/office/word/2006/wordml" xmlns:wps="http://schemas.microsoft.com/office/word/2010/wordprocessingShape" mc:Ignorable="w14 w15 wp14">
   <w:abstractNum w:abstractNumId="0" w15:restartNumberingAfterBreak="0">
     <w:nsid w:val="074D56B9"/>
     <w:multiLevelType w:val="hybridMultilevel"/>
@@ -7067,6 +11143,119 @@
     </w:lvl>
   </w:abstractNum>
   <w:abstractNum w:abstractNumId="3" w15:restartNumberingAfterBreak="0">
+    <w:nsid w:val="1F0703D1"/>
+    <w:multiLevelType w:val="hybridMultilevel"/>
+    <w:tmpl w:val="41D84BAA"/>
+    <w:lvl w:ilvl="0" w:tplc="04090001">
+      <w:start w:val="1"/>
+      <w:numFmt w:val="bullet"/>
+      <w:lvlText w:val=""/>
+      <w:lvlJc w:val="left"/>
+      <w:pPr>
+        <w:ind w:left="720" w:hanging="360"/>
+      </w:pPr>
+      <w:rPr>
+        <w:rFonts w:ascii="Symbol" w:hAnsi="Symbol" w:hint="default"/>
+      </w:rPr>
+    </w:lvl>
+    <w:lvl w:ilvl="1" w:tplc="04090003" w:tentative="1">
+      <w:start w:val="1"/>
+      <w:numFmt w:val="bullet"/>
+      <w:lvlText w:val="o"/>
+      <w:lvlJc w:val="left"/>
+      <w:pPr>
+        <w:ind w:left="1440" w:hanging="360"/>
+      </w:pPr>
+      <w:rPr>
+        <w:rFonts w:ascii="Courier New" w:hAnsi="Courier New" w:cs="Courier New" w:hint="default"/>
+      </w:rPr>
+    </w:lvl>
+    <w:lvl w:ilvl="2" w:tplc="04090005" w:tentative="1">
+      <w:start w:val="1"/>
+      <w:numFmt w:val="bullet"/>
+      <w:lvlText w:val=""/>
+      <w:lvlJc w:val="left"/>
+      <w:pPr>
+        <w:ind w:left="2160" w:hanging="360"/>
+      </w:pPr>
+      <w:rPr>
+        <w:rFonts w:ascii="Wingdings" w:hAnsi="Wingdings" w:hint="default"/>
+      </w:rPr>
+    </w:lvl>
+    <w:lvl w:ilvl="3" w:tplc="04090001" w:tentative="1">
+      <w:start w:val="1"/>
+      <w:numFmt w:val="bullet"/>
+      <w:lvlText w:val=""/>
+      <w:lvlJc w:val="left"/>
+      <w:pPr>
+        <w:ind w:left="2880" w:hanging="360"/>
+      </w:pPr>
+      <w:rPr>
+        <w:rFonts w:ascii="Symbol" w:hAnsi="Symbol" w:hint="default"/>
+      </w:rPr>
+    </w:lvl>
+    <w:lvl w:ilvl="4" w:tplc="04090003" w:tentative="1">
+      <w:start w:val="1"/>
+      <w:numFmt w:val="bullet"/>
+      <w:lvlText w:val="o"/>
+      <w:lvlJc w:val="left"/>
+      <w:pPr>
+        <w:ind w:left="3600" w:hanging="360"/>
+      </w:pPr>
+      <w:rPr>
+        <w:rFonts w:ascii="Courier New" w:hAnsi="Courier New" w:cs="Courier New" w:hint="default"/>
+      </w:rPr>
+    </w:lvl>
+    <w:lvl w:ilvl="5" w:tplc="04090005" w:tentative="1">
+      <w:start w:val="1"/>
+      <w:numFmt w:val="bullet"/>
+      <w:lvlText w:val=""/>
+      <w:lvlJc w:val="left"/>
+      <w:pPr>
+        <w:ind w:left="4320" w:hanging="360"/>
+      </w:pPr>
+      <w:rPr>
+        <w:rFonts w:ascii="Wingdings" w:hAnsi="Wingdings" w:hint="default"/>
+      </w:rPr>
+    </w:lvl>
+    <w:lvl w:ilvl="6" w:tplc="04090001" w:tentative="1">
+      <w:start w:val="1"/>
+      <w:numFmt w:val="bullet"/>
+      <w:lvlText w:val=""/>
+      <w:lvlJc w:val="left"/>
+      <w:pPr>
+        <w:ind w:left="5040" w:hanging="360"/>
+      </w:pPr>
+      <w:rPr>
+        <w:rFonts w:ascii="Symbol" w:hAnsi="Symbol" w:hint="default"/>
+      </w:rPr>
+    </w:lvl>
+    <w:lvl w:ilvl="7" w:tplc="04090003" w:tentative="1">
+      <w:start w:val="1"/>
+      <w:numFmt w:val="bullet"/>
+      <w:lvlText w:val="o"/>
+      <w:lvlJc w:val="left"/>
+      <w:pPr>
+        <w:ind w:left="5760" w:hanging="360"/>
+      </w:pPr>
+      <w:rPr>
+        <w:rFonts w:ascii="Courier New" w:hAnsi="Courier New" w:cs="Courier New" w:hint="default"/>
+      </w:rPr>
+    </w:lvl>
+    <w:lvl w:ilvl="8" w:tplc="04090005" w:tentative="1">
+      <w:start w:val="1"/>
+      <w:numFmt w:val="bullet"/>
+      <w:lvlText w:val=""/>
+      <w:lvlJc w:val="left"/>
+      <w:pPr>
+        <w:ind w:left="6480" w:hanging="360"/>
+      </w:pPr>
+      <w:rPr>
+        <w:rFonts w:ascii="Wingdings" w:hAnsi="Wingdings" w:hint="default"/>
+      </w:rPr>
+    </w:lvl>
+  </w:abstractNum>
+  <w:abstractNum w:abstractNumId="4" w15:restartNumberingAfterBreak="0">
     <w:nsid w:val="2AC335C8"/>
     <w:multiLevelType w:val="hybridMultilevel"/>
     <w:tmpl w:val="D3ECB7F0"/>
@@ -7157,7 +11346,7 @@
       </w:pPr>
     </w:lvl>
   </w:abstractNum>
-  <w:abstractNum w:abstractNumId="4" w15:restartNumberingAfterBreak="0">
+  <w:abstractNum w:abstractNumId="5" w15:restartNumberingAfterBreak="0">
     <w:nsid w:val="2F5A50CB"/>
     <w:multiLevelType w:val="hybridMultilevel"/>
     <w:tmpl w:val="A428FD78"/>
@@ -7270,7 +11459,7 @@
       </w:rPr>
     </w:lvl>
   </w:abstractNum>
-  <w:abstractNum w:abstractNumId="5" w15:restartNumberingAfterBreak="0">
+  <w:abstractNum w:abstractNumId="6" w15:restartNumberingAfterBreak="0">
     <w:nsid w:val="35FE05B3"/>
     <w:multiLevelType w:val="hybridMultilevel"/>
     <w:tmpl w:val="C69614F4"/>
@@ -7383,7 +11572,7 @@
       </w:rPr>
     </w:lvl>
   </w:abstractNum>
-  <w:abstractNum w:abstractNumId="6" w15:restartNumberingAfterBreak="0">
+  <w:abstractNum w:abstractNumId="7" w15:restartNumberingAfterBreak="0">
     <w:nsid w:val="3AA04973"/>
     <w:multiLevelType w:val="multilevel"/>
     <w:tmpl w:val="3AA04973"/>
@@ -7474,7 +11663,7 @@
       </w:pPr>
     </w:lvl>
   </w:abstractNum>
-  <w:abstractNum w:abstractNumId="7" w15:restartNumberingAfterBreak="0">
+  <w:abstractNum w:abstractNumId="8" w15:restartNumberingAfterBreak="0">
     <w:nsid w:val="3C3D3280"/>
     <w:multiLevelType w:val="hybridMultilevel"/>
     <w:tmpl w:val="08FE615A"/>
@@ -7563,7 +11752,7 @@
       </w:pPr>
     </w:lvl>
   </w:abstractNum>
-  <w:abstractNum w:abstractNumId="8" w15:restartNumberingAfterBreak="0">
+  <w:abstractNum w:abstractNumId="9" w15:restartNumberingAfterBreak="0">
     <w:nsid w:val="40A52AC5"/>
     <w:multiLevelType w:val="hybridMultilevel"/>
     <w:tmpl w:val="65E212E2"/>
@@ -7652,7 +11841,7 @@
       </w:pPr>
     </w:lvl>
   </w:abstractNum>
-  <w:abstractNum w:abstractNumId="9" w15:restartNumberingAfterBreak="0">
+  <w:abstractNum w:abstractNumId="10" w15:restartNumberingAfterBreak="0">
     <w:nsid w:val="42B13613"/>
     <w:multiLevelType w:val="hybridMultilevel"/>
     <w:tmpl w:val="5AC21EA2"/>
@@ -7765,7 +11954,7 @@
       </w:rPr>
     </w:lvl>
   </w:abstractNum>
-  <w:abstractNum w:abstractNumId="10" w15:restartNumberingAfterBreak="0">
+  <w:abstractNum w:abstractNumId="11" w15:restartNumberingAfterBreak="0">
     <w:nsid w:val="550C7676"/>
     <w:multiLevelType w:val="hybridMultilevel"/>
     <w:tmpl w:val="22E2AFAE"/>
@@ -7857,7 +12046,7 @@
       </w:pPr>
     </w:lvl>
   </w:abstractNum>
-  <w:abstractNum w:abstractNumId="11" w15:restartNumberingAfterBreak="0">
+  <w:abstractNum w:abstractNumId="12" w15:restartNumberingAfterBreak="0">
     <w:nsid w:val="720A2964"/>
     <w:multiLevelType w:val="hybridMultilevel"/>
     <w:tmpl w:val="7B7A5560"/>
@@ -7944,13 +12133,13 @@
     </w:lvl>
   </w:abstractNum>
   <w:num w:numId="1">
-    <w:abstractNumId w:val="10"/>
+    <w:abstractNumId w:val="11"/>
   </w:num>
   <w:num w:numId="2">
-    <w:abstractNumId w:val="11"/>
+    <w:abstractNumId w:val="12"/>
   </w:num>
   <w:num w:numId="3">
-    <w:abstractNumId w:val="6"/>
+    <w:abstractNumId w:val="7"/>
     <w:lvlOverride w:ilvl="0"/>
     <w:lvlOverride w:ilvl="1">
       <w:startOverride w:val="1"/>
@@ -7978,37 +12167,40 @@
     </w:lvlOverride>
   </w:num>
   <w:num w:numId="4">
-    <w:abstractNumId w:val="3"/>
+    <w:abstractNumId w:val="4"/>
   </w:num>
   <w:num w:numId="5">
     <w:abstractNumId w:val="2"/>
   </w:num>
   <w:num w:numId="6">
-    <w:abstractNumId w:val="8"/>
+    <w:abstractNumId w:val="9"/>
   </w:num>
   <w:num w:numId="7">
     <w:abstractNumId w:val="1"/>
   </w:num>
   <w:num w:numId="8">
-    <w:abstractNumId w:val="7"/>
+    <w:abstractNumId w:val="8"/>
   </w:num>
   <w:num w:numId="9">
-    <w:abstractNumId w:val="4"/>
+    <w:abstractNumId w:val="5"/>
   </w:num>
   <w:num w:numId="10">
-    <w:abstractNumId w:val="9"/>
+    <w:abstractNumId w:val="10"/>
   </w:num>
   <w:num w:numId="11">
     <w:abstractNumId w:val="0"/>
   </w:num>
   <w:num w:numId="12">
-    <w:abstractNumId w:val="5"/>
+    <w:abstractNumId w:val="6"/>
+  </w:num>
+  <w:num w:numId="13">
+    <w:abstractNumId w:val="3"/>
   </w:num>
 </w:numbering>
 </file>
 
 <file path=word/styles.xml><?xml version="1.0" encoding="utf-8"?>
-<w:styles xmlns:mc="http://schemas.openxmlformats.org/markup-compatibility/2006" xmlns:r="http://schemas.openxmlformats.org/officeDocument/2006/relationships" xmlns:w="http://schemas.openxmlformats.org/wordprocessingml/2006/main" xmlns:w14="http://schemas.microsoft.com/office/word/2010/wordml" xmlns:w15="http://schemas.microsoft.com/office/word/2012/wordml" xmlns:w16se="http://schemas.microsoft.com/office/word/2015/wordml/symex" mc:Ignorable="w14 w15 w16se">
+<w:styles xmlns:mc="http://schemas.openxmlformats.org/markup-compatibility/2006" xmlns:r="http://schemas.openxmlformats.org/officeDocument/2006/relationships" xmlns:w="http://schemas.openxmlformats.org/wordprocessingml/2006/main" xmlns:w14="http://schemas.microsoft.com/office/word/2010/wordml" xmlns:w15="http://schemas.microsoft.com/office/word/2012/wordml" mc:Ignorable="w14 w15">
   <w:docDefaults>
     <w:rPrDefault>
       <w:rPr>
@@ -8696,6 +12888,85 @@
       </w:tblBorders>
     </w:tblPr>
   </w:style>
+  <w:style w:type="table" w:customStyle="1" w:styleId="ListTable41">
+    <w:name w:val="List Table 41"/>
+    <w:basedOn w:val="TableNormal"/>
+    <w:uiPriority w:val="49"/>
+    <w:qFormat/>
+    <w:rsid w:val="004D0106"/>
+    <w:pPr>
+      <w:spacing w:after="0" w:line="240" w:lineRule="auto"/>
+    </w:pPr>
+    <w:rPr>
+      <w:rFonts w:ascii="Times New Roman" w:eastAsia="SimSun" w:hAnsi="Times New Roman" w:cs="Times New Roman"/>
+      <w:sz w:val="20"/>
+      <w:szCs w:val="20"/>
+      <w:lang w:eastAsia="ja-JP"/>
+    </w:rPr>
+    <w:tblPr>
+      <w:tblBorders>
+        <w:top w:val="single" w:sz="4" w:space="0" w:color="666666" w:themeColor="text1" w:themeTint="99"/>
+        <w:left w:val="single" w:sz="4" w:space="0" w:color="666666" w:themeColor="text1" w:themeTint="99"/>
+        <w:bottom w:val="single" w:sz="4" w:space="0" w:color="666666" w:themeColor="text1" w:themeTint="99"/>
+        <w:right w:val="single" w:sz="4" w:space="0" w:color="666666" w:themeColor="text1" w:themeTint="99"/>
+        <w:insideH w:val="single" w:sz="4" w:space="0" w:color="666666" w:themeColor="text1" w:themeTint="99"/>
+      </w:tblBorders>
+    </w:tblPr>
+    <w:tblStylePr w:type="firstRow">
+      <w:rPr>
+        <w:b/>
+        <w:bCs/>
+        <w:color w:val="FFFFFF" w:themeColor="background1"/>
+      </w:rPr>
+      <w:tblPr/>
+      <w:tcPr>
+        <w:tcBorders>
+          <w:top w:val="single" w:sz="4" w:space="0" w:color="000000" w:themeColor="text1"/>
+          <w:left w:val="single" w:sz="4" w:space="0" w:color="000000" w:themeColor="text1"/>
+          <w:bottom w:val="single" w:sz="4" w:space="0" w:color="000000" w:themeColor="text1"/>
+          <w:right w:val="single" w:sz="4" w:space="0" w:color="000000" w:themeColor="text1"/>
+          <w:insideH w:val="nil"/>
+        </w:tcBorders>
+        <w:shd w:val="clear" w:color="auto" w:fill="000000" w:themeFill="text1"/>
+      </w:tcPr>
+    </w:tblStylePr>
+    <w:tblStylePr w:type="lastRow">
+      <w:rPr>
+        <w:b/>
+        <w:bCs/>
+      </w:rPr>
+      <w:tblPr/>
+      <w:tcPr>
+        <w:tcBorders>
+          <w:top w:val="double" w:sz="4" w:space="0" w:color="666666" w:themeColor="text1" w:themeTint="99"/>
+        </w:tcBorders>
+      </w:tcPr>
+    </w:tblStylePr>
+    <w:tblStylePr w:type="firstCol">
+      <w:rPr>
+        <w:b/>
+        <w:bCs/>
+      </w:rPr>
+    </w:tblStylePr>
+    <w:tblStylePr w:type="lastCol">
+      <w:rPr>
+        <w:b/>
+        <w:bCs/>
+      </w:rPr>
+    </w:tblStylePr>
+    <w:tblStylePr w:type="band1Vert">
+      <w:tblPr/>
+      <w:tcPr>
+        <w:shd w:val="clear" w:color="auto" w:fill="CCCCCC" w:themeFill="text1" w:themeFillTint="33"/>
+      </w:tcPr>
+    </w:tblStylePr>
+    <w:tblStylePr w:type="band1Horz">
+      <w:tblPr/>
+      <w:tcPr>
+        <w:shd w:val="clear" w:color="auto" w:fill="CCCCCC" w:themeFill="text1" w:themeFillTint="33"/>
+      </w:tcPr>
+    </w:tblStylePr>
+  </w:style>
 </w:styles>
 </file>
 
